--- a/DISMAT/lr2/lr2.docx
+++ b/DISMAT/lr2/lr2.docx
@@ -836,17 +836,7 @@
           <w:sz w:val="28"/>
           <w:szCs w:val="28"/>
         </w:rPr>
-        <w:t xml:space="preserve">Получить тупиковые нормальные формы Кантора множества, заданного </w:t>
-      </w:r>
-      <w:bookmarkStart w:id="0" w:name="_GoBack"/>
-      <w:bookmarkEnd w:id="0"/>
-      <w:r>
-        <w:rPr>
-          <w:rFonts w:ascii="Times New Roman" w:hAnsi="Times New Roman" w:cs="Times New Roman"/>
-          <w:sz w:val="28"/>
-          <w:szCs w:val="28"/>
-        </w:rPr>
-        <w:t>исходным выражением. Выбрать минимальную нормальную форму Кантора</w:t>
+        <w:t>Получить тупиковые нормальные формы Кантора множества, заданного исходным выражением. Выбрать минимальную нормальную форму Кантора</w:t>
       </w:r>
       <w:r>
         <w:rPr>
@@ -1102,6 +1092,1474 @@
         </w:rPr>
       </w:pPr>
     </w:p>
+    <w:p>
+      <w:pPr>
+        <w:rPr>
+          <w:rFonts w:ascii="Times New Roman" w:hAnsi="Times New Roman" w:cs="Times New Roman"/>
+          <w:b/>
+          <w:sz w:val="28"/>
+          <w:szCs w:val="28"/>
+        </w:rPr>
+      </w:pPr>
+      <w:r>
+        <w:rPr>
+          <w:rFonts w:ascii="Times New Roman" w:hAnsi="Times New Roman" w:cs="Times New Roman"/>
+          <w:b/>
+          <w:sz w:val="28"/>
+          <w:szCs w:val="28"/>
+        </w:rPr>
+        <w:lastRenderedPageBreak/>
+        <w:t>Выполнение:</w:t>
+      </w:r>
+    </w:p>
+    <w:p>
+      <w:pPr>
+        <w:pStyle w:val="a3"/>
+        <w:numPr>
+          <w:ilvl w:val="0"/>
+          <w:numId w:val="4"/>
+        </w:numPr>
+        <w:rPr>
+          <w:rFonts w:ascii="Times New Roman" w:hAnsi="Times New Roman" w:cs="Times New Roman"/>
+          <w:sz w:val="28"/>
+          <w:szCs w:val="28"/>
+        </w:rPr>
+      </w:pPr>
+      <w:r>
+        <w:rPr>
+          <w:rFonts w:ascii="Times New Roman" w:hAnsi="Times New Roman" w:cs="Times New Roman"/>
+          <w:sz w:val="28"/>
+          <w:szCs w:val="28"/>
+        </w:rPr>
+        <w:t>Представлю</w:t>
+      </w:r>
+      <w:r>
+        <w:rPr>
+          <w:rFonts w:ascii="Times New Roman" w:hAnsi="Times New Roman" w:cs="Times New Roman"/>
+          <w:sz w:val="28"/>
+          <w:szCs w:val="28"/>
+        </w:rPr>
+        <w:t xml:space="preserve"> </w:t>
+      </w:r>
+      <w:proofErr w:type="gramStart"/>
+      <w:r>
+        <w:rPr>
+          <w:rFonts w:ascii="Times New Roman" w:hAnsi="Times New Roman" w:cs="Times New Roman"/>
+          <w:sz w:val="28"/>
+          <w:szCs w:val="28"/>
+        </w:rPr>
+        <w:t>множество</w:t>
+      </w:r>
+      <w:r>
+        <w:rPr>
+          <w:rFonts w:ascii="Times New Roman" w:hAnsi="Times New Roman" w:cs="Times New Roman"/>
+          <w:sz w:val="28"/>
+          <w:szCs w:val="28"/>
+        </w:rPr>
+        <w:t xml:space="preserve"> </w:t>
+      </w:r>
+      <w:r>
+        <w:rPr>
+          <w:rFonts w:ascii="Times New Roman" w:hAnsi="Times New Roman" w:cs="Times New Roman"/>
+          <w:sz w:val="28"/>
+          <w:szCs w:val="28"/>
+        </w:rPr>
+        <w:t xml:space="preserve"> в</w:t>
+      </w:r>
+      <w:proofErr w:type="gramEnd"/>
+      <w:r>
+        <w:rPr>
+          <w:rFonts w:ascii="Times New Roman" w:hAnsi="Times New Roman" w:cs="Times New Roman"/>
+          <w:sz w:val="28"/>
+          <w:szCs w:val="28"/>
+        </w:rPr>
+        <w:t xml:space="preserve"> нормальной форме Кантора</w:t>
+      </w:r>
+    </w:p>
+    <w:p>
+      <w:pPr>
+        <w:pStyle w:val="a3"/>
+        <w:rPr>
+          <w:rFonts w:ascii="Times New Roman" w:eastAsiaTheme="minorEastAsia" w:hAnsi="Times New Roman" w:cs="Times New Roman"/>
+          <w:sz w:val="28"/>
+          <w:szCs w:val="28"/>
+        </w:rPr>
+      </w:pPr>
+      <m:oMath>
+        <m:acc>
+          <m:accPr>
+            <m:chr m:val="̅"/>
+            <m:ctrlPr>
+              <w:rPr>
+                <w:rFonts w:ascii="Cambria Math" w:hAnsi="Cambria Math" w:cs="Times New Roman"/>
+                <w:i/>
+                <w:sz w:val="28"/>
+                <w:szCs w:val="28"/>
+                <w:lang w:val="en-US"/>
+              </w:rPr>
+            </m:ctrlPr>
+          </m:accPr>
+          <m:e>
+            <m:r>
+              <w:rPr>
+                <w:rFonts w:ascii="Cambria Math" w:hAnsi="Cambria Math" w:cs="Times New Roman"/>
+                <w:sz w:val="28"/>
+                <w:szCs w:val="28"/>
+                <w:lang w:val="en-US"/>
+              </w:rPr>
+              <m:t>A</m:t>
+            </m:r>
+            <m:r>
+              <w:rPr>
+                <w:rFonts w:ascii="Cambria Math" w:hAnsi="Cambria Math" w:cs="Times New Roman"/>
+                <w:sz w:val="28"/>
+                <w:szCs w:val="28"/>
+              </w:rPr>
+              <m:t>∩</m:t>
+            </m:r>
+            <m:r>
+              <w:rPr>
+                <w:rFonts w:ascii="Cambria Math" w:hAnsi="Cambria Math" w:cs="Times New Roman"/>
+                <w:sz w:val="28"/>
+                <w:szCs w:val="28"/>
+                <w:lang w:val="en-US"/>
+              </w:rPr>
+              <m:t>B</m:t>
+            </m:r>
+            <m:r>
+              <w:rPr>
+                <w:rFonts w:ascii="Cambria Math" w:hAnsi="Cambria Math" w:cs="Times New Roman"/>
+                <w:sz w:val="28"/>
+                <w:szCs w:val="28"/>
+              </w:rPr>
+              <m:t>-</m:t>
+            </m:r>
+            <m:r>
+              <w:rPr>
+                <w:rFonts w:ascii="Cambria Math" w:hAnsi="Cambria Math" w:cs="Times New Roman"/>
+                <w:sz w:val="28"/>
+                <w:szCs w:val="28"/>
+                <w:lang w:val="en-US"/>
+              </w:rPr>
+              <m:t>D</m:t>
+            </m:r>
+            <m:r>
+              <w:rPr>
+                <w:rFonts w:ascii="Cambria Math" w:hAnsi="Cambria Math" w:cs="Times New Roman"/>
+                <w:sz w:val="28"/>
+                <w:szCs w:val="28"/>
+              </w:rPr>
+              <m:t>△</m:t>
+            </m:r>
+            <m:d>
+              <m:dPr>
+                <m:ctrlPr>
+                  <w:rPr>
+                    <w:rFonts w:ascii="Cambria Math" w:hAnsi="Cambria Math" w:cs="Times New Roman"/>
+                    <w:i/>
+                    <w:sz w:val="28"/>
+                    <w:szCs w:val="28"/>
+                    <w:lang w:val="en-US"/>
+                  </w:rPr>
+                </m:ctrlPr>
+              </m:dPr>
+              <m:e>
+                <m:r>
+                  <w:rPr>
+                    <w:rFonts w:ascii="Cambria Math" w:hAnsi="Cambria Math" w:cs="Times New Roman"/>
+                    <w:sz w:val="28"/>
+                    <w:szCs w:val="28"/>
+                    <w:lang w:val="en-US"/>
+                  </w:rPr>
+                  <m:t>C</m:t>
+                </m:r>
+                <m:r>
+                  <w:rPr>
+                    <w:rFonts w:ascii="Cambria Math" w:hAnsi="Cambria Math" w:cs="Times New Roman"/>
+                    <w:sz w:val="28"/>
+                    <w:szCs w:val="28"/>
+                  </w:rPr>
+                  <m:t>∪</m:t>
+                </m:r>
+                <m:r>
+                  <w:rPr>
+                    <w:rFonts w:ascii="Cambria Math" w:hAnsi="Cambria Math" w:cs="Times New Roman"/>
+                    <w:sz w:val="28"/>
+                    <w:szCs w:val="28"/>
+                    <w:lang w:val="en-US"/>
+                  </w:rPr>
+                  <m:t>D</m:t>
+                </m:r>
+              </m:e>
+            </m:d>
+            <m:r>
+              <w:rPr>
+                <w:rFonts w:ascii="Cambria Math" w:hAnsi="Cambria Math" w:cs="Times New Roman"/>
+                <w:sz w:val="28"/>
+                <w:szCs w:val="28"/>
+              </w:rPr>
+              <m:t>-</m:t>
+            </m:r>
+            <m:r>
+              <w:rPr>
+                <w:rFonts w:ascii="Cambria Math" w:hAnsi="Cambria Math" w:cs="Times New Roman"/>
+                <w:sz w:val="28"/>
+                <w:szCs w:val="28"/>
+                <w:lang w:val="en-US"/>
+              </w:rPr>
+              <m:t>B</m:t>
+            </m:r>
+            <m:r>
+              <w:rPr>
+                <w:rFonts w:ascii="Cambria Math" w:hAnsi="Cambria Math" w:cs="Times New Roman"/>
+                <w:sz w:val="28"/>
+                <w:szCs w:val="28"/>
+              </w:rPr>
+              <m:t>△</m:t>
+            </m:r>
+            <m:r>
+              <w:rPr>
+                <w:rFonts w:ascii="Cambria Math" w:hAnsi="Cambria Math" w:cs="Times New Roman"/>
+                <w:sz w:val="28"/>
+                <w:szCs w:val="28"/>
+                <w:lang w:val="en-US"/>
+              </w:rPr>
+              <m:t>A</m:t>
+            </m:r>
+          </m:e>
+        </m:acc>
+        <m:r>
+          <w:rPr>
+            <w:rFonts w:ascii="Cambria Math" w:eastAsiaTheme="minorEastAsia" w:hAnsi="Cambria Math" w:cs="Times New Roman"/>
+            <w:sz w:val="28"/>
+            <w:szCs w:val="28"/>
+          </w:rPr>
+          <m:t>=</m:t>
+        </m:r>
+        <m:acc>
+          <m:accPr>
+            <m:chr m:val="̅"/>
+            <m:ctrlPr>
+              <w:rPr>
+                <w:rFonts w:ascii="Cambria Math" w:eastAsiaTheme="minorEastAsia" w:hAnsi="Cambria Math" w:cs="Times New Roman"/>
+                <w:i/>
+                <w:sz w:val="28"/>
+                <w:szCs w:val="28"/>
+                <w:lang w:val="en-US"/>
+              </w:rPr>
+            </m:ctrlPr>
+          </m:accPr>
+          <m:e>
+            <m:r>
+              <w:rPr>
+                <w:rFonts w:ascii="Cambria Math" w:eastAsiaTheme="minorEastAsia" w:hAnsi="Cambria Math" w:cs="Times New Roman"/>
+                <w:sz w:val="28"/>
+                <w:szCs w:val="28"/>
+                <w:lang w:val="en-US"/>
+              </w:rPr>
+              <m:t>A</m:t>
+            </m:r>
+            <m:r>
+              <w:rPr>
+                <w:rFonts w:ascii="Cambria Math" w:eastAsiaTheme="minorEastAsia" w:hAnsi="Cambria Math" w:cs="Times New Roman"/>
+                <w:sz w:val="28"/>
+                <w:szCs w:val="28"/>
+              </w:rPr>
+              <m:t>∩</m:t>
+            </m:r>
+            <m:r>
+              <w:rPr>
+                <w:rFonts w:ascii="Cambria Math" w:eastAsiaTheme="minorEastAsia" w:hAnsi="Cambria Math" w:cs="Times New Roman"/>
+                <w:sz w:val="28"/>
+                <w:szCs w:val="28"/>
+                <w:lang w:val="en-US"/>
+              </w:rPr>
+              <m:t>B</m:t>
+            </m:r>
+            <m:r>
+              <w:rPr>
+                <w:rFonts w:ascii="Cambria Math" w:eastAsiaTheme="minorEastAsia" w:hAnsi="Cambria Math" w:cs="Times New Roman"/>
+                <w:sz w:val="28"/>
+                <w:szCs w:val="28"/>
+              </w:rPr>
+              <m:t>-</m:t>
+            </m:r>
+            <m:d>
+              <m:dPr>
+                <m:ctrlPr>
+                  <w:rPr>
+                    <w:rFonts w:ascii="Cambria Math" w:eastAsiaTheme="minorEastAsia" w:hAnsi="Cambria Math" w:cs="Times New Roman"/>
+                    <w:i/>
+                    <w:sz w:val="28"/>
+                    <w:szCs w:val="28"/>
+                  </w:rPr>
+                </m:ctrlPr>
+              </m:dPr>
+              <m:e>
+                <m:r>
+                  <w:rPr>
+                    <w:rFonts w:ascii="Cambria Math" w:eastAsiaTheme="minorEastAsia" w:hAnsi="Cambria Math" w:cs="Times New Roman"/>
+                    <w:sz w:val="28"/>
+                    <w:szCs w:val="28"/>
+                    <w:lang w:val="en-US"/>
+                  </w:rPr>
+                  <m:t>D</m:t>
+                </m:r>
+                <m:r>
+                  <w:rPr>
+                    <w:rFonts w:ascii="Cambria Math" w:eastAsiaTheme="minorEastAsia" w:hAnsi="Cambria Math" w:cs="Times New Roman"/>
+                    <w:sz w:val="28"/>
+                    <w:szCs w:val="28"/>
+                  </w:rPr>
+                  <m:t>∩</m:t>
+                </m:r>
+                <m:acc>
+                  <m:accPr>
+                    <m:chr m:val="̅"/>
+                    <m:ctrlPr>
+                      <w:rPr>
+                        <w:rFonts w:ascii="Cambria Math" w:eastAsiaTheme="minorEastAsia" w:hAnsi="Cambria Math" w:cs="Times New Roman"/>
+                        <w:i/>
+                        <w:sz w:val="28"/>
+                        <w:szCs w:val="28"/>
+                      </w:rPr>
+                    </m:ctrlPr>
+                  </m:accPr>
+                  <m:e>
+                    <m:d>
+                      <m:dPr>
+                        <m:ctrlPr>
+                          <w:rPr>
+                            <w:rFonts w:ascii="Cambria Math" w:eastAsiaTheme="minorEastAsia" w:hAnsi="Cambria Math" w:cs="Times New Roman"/>
+                            <w:i/>
+                            <w:sz w:val="28"/>
+                            <w:szCs w:val="28"/>
+                          </w:rPr>
+                        </m:ctrlPr>
+                      </m:dPr>
+                      <m:e>
+                        <m:r>
+                          <w:rPr>
+                            <w:rFonts w:ascii="Cambria Math" w:eastAsiaTheme="minorEastAsia" w:hAnsi="Cambria Math" w:cs="Times New Roman"/>
+                            <w:sz w:val="28"/>
+                            <w:szCs w:val="28"/>
+                            <w:lang w:val="en-US"/>
+                          </w:rPr>
+                          <m:t>C</m:t>
+                        </m:r>
+                        <m:r>
+                          <w:rPr>
+                            <w:rFonts w:ascii="Cambria Math" w:eastAsiaTheme="minorEastAsia" w:hAnsi="Cambria Math" w:cs="Times New Roman"/>
+                            <w:sz w:val="28"/>
+                            <w:szCs w:val="28"/>
+                          </w:rPr>
+                          <m:t>∪</m:t>
+                        </m:r>
+                        <m:r>
+                          <w:rPr>
+                            <w:rFonts w:ascii="Cambria Math" w:eastAsiaTheme="minorEastAsia" w:hAnsi="Cambria Math" w:cs="Times New Roman"/>
+                            <w:sz w:val="28"/>
+                            <w:szCs w:val="28"/>
+                            <w:lang w:val="en-US"/>
+                          </w:rPr>
+                          <m:t>D</m:t>
+                        </m:r>
+                      </m:e>
+                    </m:d>
+                  </m:e>
+                </m:acc>
+              </m:e>
+            </m:d>
+            <m:r>
+              <w:rPr>
+                <w:rFonts w:ascii="Cambria Math" w:eastAsiaTheme="minorEastAsia" w:hAnsi="Cambria Math" w:cs="Times New Roman"/>
+                <w:sz w:val="28"/>
+                <w:szCs w:val="28"/>
+              </w:rPr>
+              <m:t>∪</m:t>
+            </m:r>
+            <m:d>
+              <m:dPr>
+                <m:ctrlPr>
+                  <w:rPr>
+                    <w:rFonts w:ascii="Cambria Math" w:eastAsiaTheme="minorEastAsia" w:hAnsi="Cambria Math" w:cs="Times New Roman"/>
+                    <w:i/>
+                    <w:sz w:val="28"/>
+                    <w:szCs w:val="28"/>
+                  </w:rPr>
+                </m:ctrlPr>
+              </m:dPr>
+              <m:e>
+                <m:acc>
+                  <m:accPr>
+                    <m:chr m:val="̅"/>
+                    <m:ctrlPr>
+                      <w:rPr>
+                        <w:rFonts w:ascii="Cambria Math" w:eastAsiaTheme="minorEastAsia" w:hAnsi="Cambria Math" w:cs="Times New Roman"/>
+                        <w:i/>
+                        <w:sz w:val="28"/>
+                        <w:szCs w:val="28"/>
+                        <w:lang w:val="en-US"/>
+                      </w:rPr>
+                    </m:ctrlPr>
+                  </m:accPr>
+                  <m:e>
+                    <m:r>
+                      <w:rPr>
+                        <w:rFonts w:ascii="Cambria Math" w:eastAsiaTheme="minorEastAsia" w:hAnsi="Cambria Math" w:cs="Times New Roman"/>
+                        <w:sz w:val="28"/>
+                        <w:szCs w:val="28"/>
+                        <w:lang w:val="en-US"/>
+                      </w:rPr>
+                      <m:t>D</m:t>
+                    </m:r>
+                  </m:e>
+                </m:acc>
+                <m:r>
+                  <w:rPr>
+                    <w:rFonts w:ascii="Cambria Math" w:eastAsiaTheme="minorEastAsia" w:hAnsi="Cambria Math" w:cs="Times New Roman"/>
+                    <w:sz w:val="28"/>
+                    <w:szCs w:val="28"/>
+                  </w:rPr>
+                  <m:t>∩</m:t>
+                </m:r>
+                <m:d>
+                  <m:dPr>
+                    <m:ctrlPr>
+                      <w:rPr>
+                        <w:rFonts w:ascii="Cambria Math" w:eastAsiaTheme="minorEastAsia" w:hAnsi="Cambria Math" w:cs="Times New Roman"/>
+                        <w:i/>
+                        <w:sz w:val="28"/>
+                        <w:szCs w:val="28"/>
+                        <w:lang w:val="en-US"/>
+                      </w:rPr>
+                    </m:ctrlPr>
+                  </m:dPr>
+                  <m:e>
+                    <m:r>
+                      <w:rPr>
+                        <w:rFonts w:ascii="Cambria Math" w:eastAsiaTheme="minorEastAsia" w:hAnsi="Cambria Math" w:cs="Times New Roman"/>
+                        <w:sz w:val="28"/>
+                        <w:szCs w:val="28"/>
+                        <w:lang w:val="en-US"/>
+                      </w:rPr>
+                      <m:t>C</m:t>
+                    </m:r>
+                    <m:r>
+                      <w:rPr>
+                        <w:rFonts w:ascii="Cambria Math" w:eastAsiaTheme="minorEastAsia" w:hAnsi="Cambria Math" w:cs="Times New Roman"/>
+                        <w:sz w:val="28"/>
+                        <w:szCs w:val="28"/>
+                      </w:rPr>
+                      <m:t>∪</m:t>
+                    </m:r>
+                    <m:r>
+                      <w:rPr>
+                        <w:rFonts w:ascii="Cambria Math" w:eastAsiaTheme="minorEastAsia" w:hAnsi="Cambria Math" w:cs="Times New Roman"/>
+                        <w:sz w:val="28"/>
+                        <w:szCs w:val="28"/>
+                        <w:lang w:val="en-US"/>
+                      </w:rPr>
+                      <m:t>D</m:t>
+                    </m:r>
+                  </m:e>
+                </m:d>
+              </m:e>
+            </m:d>
+            <m:r>
+              <w:rPr>
+                <w:rFonts w:ascii="Cambria Math" w:eastAsiaTheme="minorEastAsia" w:hAnsi="Cambria Math" w:cs="Times New Roman"/>
+                <w:sz w:val="28"/>
+                <w:szCs w:val="28"/>
+              </w:rPr>
+              <m:t>-B∩</m:t>
+            </m:r>
+            <m:acc>
+              <m:accPr>
+                <m:chr m:val="̅"/>
+                <m:ctrlPr>
+                  <w:rPr>
+                    <w:rFonts w:ascii="Cambria Math" w:eastAsiaTheme="minorEastAsia" w:hAnsi="Cambria Math" w:cs="Times New Roman"/>
+                    <w:i/>
+                    <w:sz w:val="28"/>
+                    <w:szCs w:val="28"/>
+                  </w:rPr>
+                </m:ctrlPr>
+              </m:accPr>
+              <m:e>
+                <m:r>
+                  <w:rPr>
+                    <w:rFonts w:ascii="Cambria Math" w:eastAsiaTheme="minorEastAsia" w:hAnsi="Cambria Math" w:cs="Times New Roman"/>
+                    <w:sz w:val="28"/>
+                    <w:szCs w:val="28"/>
+                  </w:rPr>
+                  <m:t>A</m:t>
+                </m:r>
+              </m:e>
+            </m:acc>
+            <m:r>
+              <w:rPr>
+                <w:rFonts w:ascii="Cambria Math" w:eastAsiaTheme="minorEastAsia" w:hAnsi="Cambria Math" w:cs="Times New Roman"/>
+                <w:sz w:val="28"/>
+                <w:szCs w:val="28"/>
+              </w:rPr>
+              <m:t>∪</m:t>
+            </m:r>
+            <m:acc>
+              <m:accPr>
+                <m:chr m:val="̅"/>
+                <m:ctrlPr>
+                  <w:rPr>
+                    <w:rFonts w:ascii="Cambria Math" w:eastAsiaTheme="minorEastAsia" w:hAnsi="Cambria Math" w:cs="Times New Roman"/>
+                    <w:i/>
+                    <w:sz w:val="28"/>
+                    <w:szCs w:val="28"/>
+                  </w:rPr>
+                </m:ctrlPr>
+              </m:accPr>
+              <m:e>
+                <m:r>
+                  <w:rPr>
+                    <w:rFonts w:ascii="Cambria Math" w:eastAsiaTheme="minorEastAsia" w:hAnsi="Cambria Math" w:cs="Times New Roman"/>
+                    <w:sz w:val="28"/>
+                    <w:szCs w:val="28"/>
+                  </w:rPr>
+                  <m:t>B</m:t>
+                </m:r>
+              </m:e>
+            </m:acc>
+            <m:r>
+              <w:rPr>
+                <w:rFonts w:ascii="Cambria Math" w:eastAsiaTheme="minorEastAsia" w:hAnsi="Cambria Math" w:cs="Times New Roman"/>
+                <w:sz w:val="28"/>
+                <w:szCs w:val="28"/>
+              </w:rPr>
+              <m:t>∩A</m:t>
+            </m:r>
+          </m:e>
+        </m:acc>
+        <m:r>
+          <w:rPr>
+            <w:rFonts w:ascii="Cambria Math" w:eastAsiaTheme="minorEastAsia" w:hAnsi="Cambria Math" w:cs="Times New Roman"/>
+            <w:sz w:val="28"/>
+            <w:szCs w:val="28"/>
+          </w:rPr>
+          <m:t>=</m:t>
+        </m:r>
+        <m:acc>
+          <m:accPr>
+            <m:chr m:val="̅"/>
+            <m:ctrlPr>
+              <w:rPr>
+                <w:rFonts w:ascii="Cambria Math" w:eastAsiaTheme="minorEastAsia" w:hAnsi="Cambria Math" w:cs="Times New Roman"/>
+                <w:i/>
+                <w:sz w:val="28"/>
+                <w:szCs w:val="28"/>
+                <w:lang w:val="en-US"/>
+              </w:rPr>
+            </m:ctrlPr>
+          </m:accPr>
+          <m:e>
+            <m:r>
+              <w:rPr>
+                <w:rFonts w:ascii="Cambria Math" w:eastAsiaTheme="minorEastAsia" w:hAnsi="Cambria Math" w:cs="Times New Roman"/>
+                <w:sz w:val="28"/>
+                <w:szCs w:val="28"/>
+                <w:lang w:val="en-US"/>
+              </w:rPr>
+              <m:t>A</m:t>
+            </m:r>
+            <m:r>
+              <w:rPr>
+                <w:rFonts w:ascii="Cambria Math" w:eastAsiaTheme="minorEastAsia" w:hAnsi="Cambria Math" w:cs="Times New Roman"/>
+                <w:sz w:val="28"/>
+                <w:szCs w:val="28"/>
+              </w:rPr>
+              <m:t>∩</m:t>
+            </m:r>
+            <m:r>
+              <w:rPr>
+                <w:rFonts w:ascii="Cambria Math" w:eastAsiaTheme="minorEastAsia" w:hAnsi="Cambria Math" w:cs="Times New Roman"/>
+                <w:sz w:val="28"/>
+                <w:szCs w:val="28"/>
+                <w:lang w:val="en-US"/>
+              </w:rPr>
+              <m:t>B</m:t>
+            </m:r>
+            <m:r>
+              <w:rPr>
+                <w:rFonts w:ascii="Cambria Math" w:eastAsiaTheme="minorEastAsia" w:hAnsi="Cambria Math" w:cs="Times New Roman"/>
+                <w:sz w:val="28"/>
+                <w:szCs w:val="28"/>
+              </w:rPr>
+              <m:t>∩</m:t>
+            </m:r>
+            <m:acc>
+              <m:accPr>
+                <m:chr m:val="̅"/>
+                <m:ctrlPr>
+                  <w:rPr>
+                    <w:rFonts w:ascii="Cambria Math" w:eastAsiaTheme="minorEastAsia" w:hAnsi="Cambria Math" w:cs="Times New Roman"/>
+                    <w:i/>
+                    <w:sz w:val="28"/>
+                    <w:szCs w:val="28"/>
+                  </w:rPr>
+                </m:ctrlPr>
+              </m:accPr>
+              <m:e>
+                <m:d>
+                  <m:dPr>
+                    <m:ctrlPr>
+                      <w:rPr>
+                        <w:rFonts w:ascii="Cambria Math" w:eastAsiaTheme="minorEastAsia" w:hAnsi="Cambria Math" w:cs="Times New Roman"/>
+                        <w:i/>
+                        <w:sz w:val="28"/>
+                        <w:szCs w:val="28"/>
+                      </w:rPr>
+                    </m:ctrlPr>
+                  </m:dPr>
+                  <m:e>
+                    <m:d>
+                      <m:dPr>
+                        <m:ctrlPr>
+                          <w:rPr>
+                            <w:rFonts w:ascii="Cambria Math" w:eastAsiaTheme="minorEastAsia" w:hAnsi="Cambria Math" w:cs="Times New Roman"/>
+                            <w:i/>
+                            <w:sz w:val="28"/>
+                            <w:szCs w:val="28"/>
+                          </w:rPr>
+                        </m:ctrlPr>
+                      </m:dPr>
+                      <m:e>
+                        <m:r>
+                          <w:rPr>
+                            <w:rFonts w:ascii="Cambria Math" w:eastAsiaTheme="minorEastAsia" w:hAnsi="Cambria Math" w:cs="Times New Roman"/>
+                            <w:sz w:val="28"/>
+                            <w:szCs w:val="28"/>
+                            <w:lang w:val="en-US"/>
+                          </w:rPr>
+                          <m:t>D</m:t>
+                        </m:r>
+                        <m:r>
+                          <w:rPr>
+                            <w:rFonts w:ascii="Cambria Math" w:eastAsiaTheme="minorEastAsia" w:hAnsi="Cambria Math" w:cs="Times New Roman"/>
+                            <w:sz w:val="28"/>
+                            <w:szCs w:val="28"/>
+                          </w:rPr>
+                          <m:t>∩</m:t>
+                        </m:r>
+                        <m:acc>
+                          <m:accPr>
+                            <m:chr m:val="̅"/>
+                            <m:ctrlPr>
+                              <w:rPr>
+                                <w:rFonts w:ascii="Cambria Math" w:eastAsiaTheme="minorEastAsia" w:hAnsi="Cambria Math" w:cs="Times New Roman"/>
+                                <w:i/>
+                                <w:sz w:val="28"/>
+                                <w:szCs w:val="28"/>
+                                <w:lang w:val="en-US"/>
+                              </w:rPr>
+                            </m:ctrlPr>
+                          </m:accPr>
+                          <m:e>
+                            <m:d>
+                              <m:dPr>
+                                <m:ctrlPr>
+                                  <w:rPr>
+                                    <w:rFonts w:ascii="Cambria Math" w:eastAsiaTheme="minorEastAsia" w:hAnsi="Cambria Math" w:cs="Times New Roman"/>
+                                    <w:i/>
+                                    <w:sz w:val="28"/>
+                                    <w:szCs w:val="28"/>
+                                    <w:lang w:val="en-US"/>
+                                  </w:rPr>
+                                </m:ctrlPr>
+                              </m:dPr>
+                              <m:e>
+                                <m:r>
+                                  <w:rPr>
+                                    <w:rFonts w:ascii="Cambria Math" w:eastAsiaTheme="minorEastAsia" w:hAnsi="Cambria Math" w:cs="Times New Roman"/>
+                                    <w:sz w:val="28"/>
+                                    <w:szCs w:val="28"/>
+                                    <w:lang w:val="en-US"/>
+                                  </w:rPr>
+                                  <m:t>C</m:t>
+                                </m:r>
+                                <m:r>
+                                  <w:rPr>
+                                    <w:rFonts w:ascii="Cambria Math" w:eastAsiaTheme="minorEastAsia" w:hAnsi="Cambria Math" w:cs="Times New Roman"/>
+                                    <w:sz w:val="28"/>
+                                    <w:szCs w:val="28"/>
+                                  </w:rPr>
+                                  <m:t>∪</m:t>
+                                </m:r>
+                                <m:r>
+                                  <w:rPr>
+                                    <w:rFonts w:ascii="Cambria Math" w:eastAsiaTheme="minorEastAsia" w:hAnsi="Cambria Math" w:cs="Times New Roman"/>
+                                    <w:sz w:val="28"/>
+                                    <w:szCs w:val="28"/>
+                                    <w:lang w:val="en-US"/>
+                                  </w:rPr>
+                                  <m:t>D</m:t>
+                                </m:r>
+                              </m:e>
+                            </m:d>
+                          </m:e>
+                        </m:acc>
+                      </m:e>
+                    </m:d>
+                    <m:r>
+                      <w:rPr>
+                        <w:rFonts w:ascii="Cambria Math" w:eastAsiaTheme="minorEastAsia" w:hAnsi="Cambria Math" w:cs="Times New Roman"/>
+                        <w:sz w:val="28"/>
+                        <w:szCs w:val="28"/>
+                      </w:rPr>
+                      <m:t>∪</m:t>
+                    </m:r>
+                    <m:d>
+                      <m:dPr>
+                        <m:ctrlPr>
+                          <w:rPr>
+                            <w:rFonts w:ascii="Cambria Math" w:eastAsiaTheme="minorEastAsia" w:hAnsi="Cambria Math" w:cs="Times New Roman"/>
+                            <w:i/>
+                            <w:sz w:val="28"/>
+                            <w:szCs w:val="28"/>
+                          </w:rPr>
+                        </m:ctrlPr>
+                      </m:dPr>
+                      <m:e>
+                        <m:acc>
+                          <m:accPr>
+                            <m:chr m:val="̅"/>
+                            <m:ctrlPr>
+                              <w:rPr>
+                                <w:rFonts w:ascii="Cambria Math" w:eastAsiaTheme="minorEastAsia" w:hAnsi="Cambria Math" w:cs="Times New Roman"/>
+                                <w:i/>
+                                <w:sz w:val="28"/>
+                                <w:szCs w:val="28"/>
+                              </w:rPr>
+                            </m:ctrlPr>
+                          </m:accPr>
+                          <m:e>
+                            <m:r>
+                              <w:rPr>
+                                <w:rFonts w:ascii="Cambria Math" w:eastAsiaTheme="minorEastAsia" w:hAnsi="Cambria Math" w:cs="Times New Roman"/>
+                                <w:sz w:val="28"/>
+                                <w:szCs w:val="28"/>
+                              </w:rPr>
+                              <m:t>D</m:t>
+                            </m:r>
+                          </m:e>
+                        </m:acc>
+                        <m:r>
+                          <w:rPr>
+                            <w:rFonts w:ascii="Cambria Math" w:eastAsiaTheme="minorEastAsia" w:hAnsi="Cambria Math" w:cs="Times New Roman"/>
+                            <w:sz w:val="28"/>
+                            <w:szCs w:val="28"/>
+                          </w:rPr>
+                          <m:t>∩</m:t>
+                        </m:r>
+                        <m:d>
+                          <m:dPr>
+                            <m:ctrlPr>
+                              <w:rPr>
+                                <w:rFonts w:ascii="Cambria Math" w:eastAsiaTheme="minorEastAsia" w:hAnsi="Cambria Math" w:cs="Times New Roman"/>
+                                <w:i/>
+                                <w:sz w:val="28"/>
+                                <w:szCs w:val="28"/>
+                              </w:rPr>
+                            </m:ctrlPr>
+                          </m:dPr>
+                          <m:e>
+                            <m:r>
+                              <w:rPr>
+                                <w:rFonts w:ascii="Cambria Math" w:eastAsiaTheme="minorEastAsia" w:hAnsi="Cambria Math" w:cs="Times New Roman"/>
+                                <w:sz w:val="28"/>
+                                <w:szCs w:val="28"/>
+                              </w:rPr>
+                              <m:t>C∪D</m:t>
+                            </m:r>
+                          </m:e>
+                        </m:d>
+                      </m:e>
+                    </m:d>
+                  </m:e>
+                </m:d>
+              </m:e>
+            </m:acc>
+            <m:r>
+              <w:rPr>
+                <w:rFonts w:ascii="Cambria Math" w:eastAsiaTheme="minorEastAsia" w:hAnsi="Cambria Math" w:cs="Times New Roman"/>
+                <w:sz w:val="28"/>
+                <w:szCs w:val="28"/>
+              </w:rPr>
+              <m:t>∩</m:t>
+            </m:r>
+            <m:acc>
+              <m:accPr>
+                <m:chr m:val="̅"/>
+                <m:ctrlPr>
+                  <w:rPr>
+                    <w:rFonts w:ascii="Cambria Math" w:eastAsiaTheme="minorEastAsia" w:hAnsi="Cambria Math" w:cs="Times New Roman"/>
+                    <w:i/>
+                    <w:sz w:val="28"/>
+                    <w:szCs w:val="28"/>
+                  </w:rPr>
+                </m:ctrlPr>
+              </m:accPr>
+              <m:e>
+                <m:d>
+                  <m:dPr>
+                    <m:ctrlPr>
+                      <w:rPr>
+                        <w:rFonts w:ascii="Cambria Math" w:eastAsiaTheme="minorEastAsia" w:hAnsi="Cambria Math" w:cs="Times New Roman"/>
+                        <w:i/>
+                        <w:sz w:val="28"/>
+                        <w:szCs w:val="28"/>
+                      </w:rPr>
+                    </m:ctrlPr>
+                  </m:dPr>
+                  <m:e>
+                    <m:r>
+                      <w:rPr>
+                        <w:rFonts w:ascii="Cambria Math" w:eastAsiaTheme="minorEastAsia" w:hAnsi="Cambria Math" w:cs="Times New Roman"/>
+                        <w:sz w:val="28"/>
+                        <w:szCs w:val="28"/>
+                      </w:rPr>
+                      <m:t>B∩</m:t>
+                    </m:r>
+                    <m:acc>
+                      <m:accPr>
+                        <m:chr m:val="̅"/>
+                        <m:ctrlPr>
+                          <w:rPr>
+                            <w:rFonts w:ascii="Cambria Math" w:eastAsiaTheme="minorEastAsia" w:hAnsi="Cambria Math" w:cs="Times New Roman"/>
+                            <w:i/>
+                            <w:sz w:val="28"/>
+                            <w:szCs w:val="28"/>
+                          </w:rPr>
+                        </m:ctrlPr>
+                      </m:accPr>
+                      <m:e>
+                        <m:r>
+                          <w:rPr>
+                            <w:rFonts w:ascii="Cambria Math" w:eastAsiaTheme="minorEastAsia" w:hAnsi="Cambria Math" w:cs="Times New Roman"/>
+                            <w:sz w:val="28"/>
+                            <w:szCs w:val="28"/>
+                          </w:rPr>
+                          <m:t>A</m:t>
+                        </m:r>
+                      </m:e>
+                    </m:acc>
+                    <m:r>
+                      <w:rPr>
+                        <w:rFonts w:ascii="Cambria Math" w:eastAsiaTheme="minorEastAsia" w:hAnsi="Cambria Math" w:cs="Times New Roman"/>
+                        <w:sz w:val="28"/>
+                        <w:szCs w:val="28"/>
+                      </w:rPr>
+                      <m:t>∪</m:t>
+                    </m:r>
+                    <m:acc>
+                      <m:accPr>
+                        <m:chr m:val="̅"/>
+                        <m:ctrlPr>
+                          <w:rPr>
+                            <w:rFonts w:ascii="Cambria Math" w:eastAsiaTheme="minorEastAsia" w:hAnsi="Cambria Math" w:cs="Times New Roman"/>
+                            <w:i/>
+                            <w:sz w:val="28"/>
+                            <w:szCs w:val="28"/>
+                          </w:rPr>
+                        </m:ctrlPr>
+                      </m:accPr>
+                      <m:e>
+                        <m:r>
+                          <w:rPr>
+                            <w:rFonts w:ascii="Cambria Math" w:eastAsiaTheme="minorEastAsia" w:hAnsi="Cambria Math" w:cs="Times New Roman"/>
+                            <w:sz w:val="28"/>
+                            <w:szCs w:val="28"/>
+                          </w:rPr>
+                          <m:t>B</m:t>
+                        </m:r>
+                      </m:e>
+                    </m:acc>
+                    <m:r>
+                      <w:rPr>
+                        <w:rFonts w:ascii="Cambria Math" w:eastAsiaTheme="minorEastAsia" w:hAnsi="Cambria Math" w:cs="Times New Roman"/>
+                        <w:sz w:val="28"/>
+                        <w:szCs w:val="28"/>
+                      </w:rPr>
+                      <m:t>∩A</m:t>
+                    </m:r>
+                  </m:e>
+                </m:d>
+              </m:e>
+            </m:acc>
+          </m:e>
+        </m:acc>
+        <m:r>
+          <w:rPr>
+            <w:rFonts w:ascii="Cambria Math" w:eastAsiaTheme="minorEastAsia" w:hAnsi="Cambria Math" w:cs="Times New Roman"/>
+            <w:sz w:val="28"/>
+            <w:szCs w:val="28"/>
+          </w:rPr>
+          <m:t>=</m:t>
+        </m:r>
+        <m:acc>
+          <m:accPr>
+            <m:chr m:val="̅"/>
+            <m:ctrlPr>
+              <w:rPr>
+                <w:rFonts w:ascii="Cambria Math" w:eastAsiaTheme="minorEastAsia" w:hAnsi="Cambria Math" w:cs="Times New Roman"/>
+                <w:i/>
+                <w:sz w:val="28"/>
+                <w:szCs w:val="28"/>
+              </w:rPr>
+            </m:ctrlPr>
+          </m:accPr>
+          <m:e>
+            <m:r>
+              <w:rPr>
+                <w:rFonts w:ascii="Cambria Math" w:eastAsiaTheme="minorEastAsia" w:hAnsi="Cambria Math" w:cs="Times New Roman"/>
+                <w:sz w:val="28"/>
+                <w:szCs w:val="28"/>
+              </w:rPr>
+              <m:t>A∩B∩(D∪</m:t>
+            </m:r>
+            <m:d>
+              <m:dPr>
+                <m:ctrlPr>
+                  <w:rPr>
+                    <w:rFonts w:ascii="Cambria Math" w:eastAsiaTheme="minorEastAsia" w:hAnsi="Cambria Math" w:cs="Times New Roman"/>
+                    <w:i/>
+                    <w:sz w:val="28"/>
+                    <w:szCs w:val="28"/>
+                  </w:rPr>
+                </m:ctrlPr>
+              </m:dPr>
+              <m:e>
+                <m:acc>
+                  <m:accPr>
+                    <m:chr m:val="̅"/>
+                    <m:ctrlPr>
+                      <w:rPr>
+                        <w:rFonts w:ascii="Cambria Math" w:eastAsiaTheme="minorEastAsia" w:hAnsi="Cambria Math" w:cs="Times New Roman"/>
+                        <w:i/>
+                        <w:sz w:val="28"/>
+                        <w:szCs w:val="28"/>
+                      </w:rPr>
+                    </m:ctrlPr>
+                  </m:accPr>
+                  <m:e>
+                    <m:r>
+                      <w:rPr>
+                        <w:rFonts w:ascii="Cambria Math" w:eastAsiaTheme="minorEastAsia" w:hAnsi="Cambria Math" w:cs="Times New Roman"/>
+                        <w:sz w:val="28"/>
+                        <w:szCs w:val="28"/>
+                      </w:rPr>
+                      <m:t>C</m:t>
+                    </m:r>
+                  </m:e>
+                </m:acc>
+                <m:r>
+                  <w:rPr>
+                    <w:rFonts w:ascii="Cambria Math" w:eastAsiaTheme="minorEastAsia" w:hAnsi="Cambria Math" w:cs="Times New Roman"/>
+                    <w:sz w:val="28"/>
+                    <w:szCs w:val="28"/>
+                  </w:rPr>
+                  <m:t>∩</m:t>
+                </m:r>
+                <m:acc>
+                  <m:accPr>
+                    <m:chr m:val="̅"/>
+                    <m:ctrlPr>
+                      <w:rPr>
+                        <w:rFonts w:ascii="Cambria Math" w:eastAsiaTheme="minorEastAsia" w:hAnsi="Cambria Math" w:cs="Times New Roman"/>
+                        <w:i/>
+                        <w:sz w:val="28"/>
+                        <w:szCs w:val="28"/>
+                      </w:rPr>
+                    </m:ctrlPr>
+                  </m:accPr>
+                  <m:e>
+                    <m:r>
+                      <w:rPr>
+                        <w:rFonts w:ascii="Cambria Math" w:eastAsiaTheme="minorEastAsia" w:hAnsi="Cambria Math" w:cs="Times New Roman"/>
+                        <w:sz w:val="28"/>
+                        <w:szCs w:val="28"/>
+                      </w:rPr>
+                      <m:t>D</m:t>
+                    </m:r>
+                  </m:e>
+                </m:acc>
+              </m:e>
+            </m:d>
+            <m:r>
+              <w:rPr>
+                <w:rFonts w:ascii="Cambria Math" w:eastAsiaTheme="minorEastAsia" w:hAnsi="Cambria Math" w:cs="Times New Roman"/>
+                <w:sz w:val="28"/>
+                <w:szCs w:val="28"/>
+              </w:rPr>
+              <m:t>)∩</m:t>
+            </m:r>
+            <m:acc>
+              <m:accPr>
+                <m:chr m:val="̅"/>
+                <m:ctrlPr>
+                  <w:rPr>
+                    <w:rFonts w:ascii="Cambria Math" w:eastAsiaTheme="minorEastAsia" w:hAnsi="Cambria Math" w:cs="Times New Roman"/>
+                    <w:i/>
+                    <w:sz w:val="28"/>
+                    <w:szCs w:val="28"/>
+                  </w:rPr>
+                </m:ctrlPr>
+              </m:accPr>
+              <m:e>
+                <m:r>
+                  <w:rPr>
+                    <w:rFonts w:ascii="Cambria Math" w:eastAsiaTheme="minorEastAsia" w:hAnsi="Cambria Math" w:cs="Times New Roman"/>
+                    <w:sz w:val="28"/>
+                    <w:szCs w:val="28"/>
+                  </w:rPr>
+                  <m:t>B</m:t>
+                </m:r>
+              </m:e>
+            </m:acc>
+            <m:r>
+              <w:rPr>
+                <w:rFonts w:ascii="Cambria Math" w:eastAsiaTheme="minorEastAsia" w:hAnsi="Cambria Math" w:cs="Times New Roman"/>
+                <w:sz w:val="28"/>
+                <w:szCs w:val="28"/>
+              </w:rPr>
+              <m:t>∪A∩B∪</m:t>
+            </m:r>
+            <m:acc>
+              <m:accPr>
+                <m:chr m:val="̅"/>
+                <m:ctrlPr>
+                  <w:rPr>
+                    <w:rFonts w:ascii="Cambria Math" w:eastAsiaTheme="minorEastAsia" w:hAnsi="Cambria Math" w:cs="Times New Roman"/>
+                    <w:i/>
+                    <w:sz w:val="28"/>
+                    <w:szCs w:val="28"/>
+                  </w:rPr>
+                </m:ctrlPr>
+              </m:accPr>
+              <m:e>
+                <m:r>
+                  <w:rPr>
+                    <w:rFonts w:ascii="Cambria Math" w:eastAsiaTheme="minorEastAsia" w:hAnsi="Cambria Math" w:cs="Times New Roman"/>
+                    <w:sz w:val="28"/>
+                    <w:szCs w:val="28"/>
+                  </w:rPr>
+                  <m:t>A</m:t>
+                </m:r>
+              </m:e>
+            </m:acc>
+          </m:e>
+        </m:acc>
+        <m:r>
+          <w:rPr>
+            <w:rFonts w:ascii="Cambria Math" w:eastAsiaTheme="minorEastAsia" w:hAnsi="Cambria Math" w:cs="Times New Roman"/>
+            <w:sz w:val="28"/>
+            <w:szCs w:val="28"/>
+          </w:rPr>
+          <m:t>=</m:t>
+        </m:r>
+        <m:acc>
+          <m:accPr>
+            <m:chr m:val="̅"/>
+            <m:ctrlPr>
+              <w:rPr>
+                <w:rFonts w:ascii="Cambria Math" w:eastAsiaTheme="minorEastAsia" w:hAnsi="Cambria Math" w:cs="Times New Roman"/>
+                <w:i/>
+                <w:sz w:val="28"/>
+                <w:szCs w:val="28"/>
+              </w:rPr>
+            </m:ctrlPr>
+          </m:accPr>
+          <m:e>
+            <m:r>
+              <w:rPr>
+                <w:rFonts w:ascii="Cambria Math" w:eastAsiaTheme="minorEastAsia" w:hAnsi="Cambria Math" w:cs="Times New Roman"/>
+                <w:sz w:val="28"/>
+                <w:szCs w:val="28"/>
+              </w:rPr>
+              <m:t>A</m:t>
+            </m:r>
+          </m:e>
+        </m:acc>
+        <m:r>
+          <w:rPr>
+            <w:rFonts w:ascii="Cambria Math" w:eastAsiaTheme="minorEastAsia" w:hAnsi="Cambria Math" w:cs="Times New Roman"/>
+            <w:sz w:val="28"/>
+            <w:szCs w:val="28"/>
+          </w:rPr>
+          <m:t>∪</m:t>
+        </m:r>
+        <m:acc>
+          <m:accPr>
+            <m:chr m:val="̅"/>
+            <m:ctrlPr>
+              <w:rPr>
+                <w:rFonts w:ascii="Cambria Math" w:eastAsiaTheme="minorEastAsia" w:hAnsi="Cambria Math" w:cs="Times New Roman"/>
+                <w:i/>
+                <w:sz w:val="28"/>
+                <w:szCs w:val="28"/>
+              </w:rPr>
+            </m:ctrlPr>
+          </m:accPr>
+          <m:e>
+            <m:r>
+              <w:rPr>
+                <w:rFonts w:ascii="Cambria Math" w:eastAsiaTheme="minorEastAsia" w:hAnsi="Cambria Math" w:cs="Times New Roman"/>
+                <w:sz w:val="28"/>
+                <w:szCs w:val="28"/>
+              </w:rPr>
+              <m:t>B</m:t>
+            </m:r>
+          </m:e>
+        </m:acc>
+        <m:r>
+          <w:rPr>
+            <w:rFonts w:ascii="Cambria Math" w:eastAsiaTheme="minorEastAsia" w:hAnsi="Cambria Math" w:cs="Times New Roman"/>
+            <w:sz w:val="28"/>
+            <w:szCs w:val="28"/>
+          </w:rPr>
+          <m:t>∪</m:t>
+        </m:r>
+        <m:d>
+          <m:dPr>
+            <m:ctrlPr>
+              <w:rPr>
+                <w:rFonts w:ascii="Cambria Math" w:eastAsiaTheme="minorEastAsia" w:hAnsi="Cambria Math" w:cs="Times New Roman"/>
+                <w:i/>
+                <w:sz w:val="28"/>
+                <w:szCs w:val="28"/>
+              </w:rPr>
+            </m:ctrlPr>
+          </m:dPr>
+          <m:e>
+            <m:acc>
+              <m:accPr>
+                <m:chr m:val="̅"/>
+                <m:ctrlPr>
+                  <w:rPr>
+                    <w:rFonts w:ascii="Cambria Math" w:eastAsiaTheme="minorEastAsia" w:hAnsi="Cambria Math" w:cs="Times New Roman"/>
+                    <w:i/>
+                    <w:sz w:val="28"/>
+                    <w:szCs w:val="28"/>
+                  </w:rPr>
+                </m:ctrlPr>
+              </m:accPr>
+              <m:e>
+                <m:r>
+                  <w:rPr>
+                    <w:rFonts w:ascii="Cambria Math" w:eastAsiaTheme="minorEastAsia" w:hAnsi="Cambria Math" w:cs="Times New Roman"/>
+                    <w:sz w:val="28"/>
+                    <w:szCs w:val="28"/>
+                  </w:rPr>
+                  <m:t>D</m:t>
+                </m:r>
+              </m:e>
+            </m:acc>
+            <m:r>
+              <w:rPr>
+                <w:rFonts w:ascii="Cambria Math" w:eastAsiaTheme="minorEastAsia" w:hAnsi="Cambria Math" w:cs="Times New Roman"/>
+                <w:sz w:val="28"/>
+                <w:szCs w:val="28"/>
+              </w:rPr>
+              <m:t>∩</m:t>
+            </m:r>
+            <m:d>
+              <m:dPr>
+                <m:ctrlPr>
+                  <w:rPr>
+                    <w:rFonts w:ascii="Cambria Math" w:eastAsiaTheme="minorEastAsia" w:hAnsi="Cambria Math" w:cs="Times New Roman"/>
+                    <w:i/>
+                    <w:sz w:val="28"/>
+                    <w:szCs w:val="28"/>
+                  </w:rPr>
+                </m:ctrlPr>
+              </m:dPr>
+              <m:e>
+                <m:r>
+                  <w:rPr>
+                    <w:rFonts w:ascii="Cambria Math" w:eastAsiaTheme="minorEastAsia" w:hAnsi="Cambria Math" w:cs="Times New Roman"/>
+                    <w:sz w:val="28"/>
+                    <w:szCs w:val="28"/>
+                  </w:rPr>
+                  <m:t>C∪D</m:t>
+                </m:r>
+              </m:e>
+            </m:d>
+          </m:e>
+        </m:d>
+        <m:r>
+          <w:rPr>
+            <w:rFonts w:ascii="Cambria Math" w:eastAsiaTheme="minorEastAsia" w:hAnsi="Cambria Math" w:cs="Times New Roman"/>
+            <w:sz w:val="28"/>
+            <w:szCs w:val="28"/>
+          </w:rPr>
+          <m:t>∪B∩</m:t>
+        </m:r>
+        <m:acc>
+          <m:accPr>
+            <m:chr m:val="̅"/>
+            <m:ctrlPr>
+              <w:rPr>
+                <w:rFonts w:ascii="Cambria Math" w:eastAsiaTheme="minorEastAsia" w:hAnsi="Cambria Math" w:cs="Times New Roman"/>
+                <w:i/>
+                <w:sz w:val="28"/>
+                <w:szCs w:val="28"/>
+              </w:rPr>
+            </m:ctrlPr>
+          </m:accPr>
+          <m:e>
+            <m:r>
+              <w:rPr>
+                <w:rFonts w:ascii="Cambria Math" w:eastAsiaTheme="minorEastAsia" w:hAnsi="Cambria Math" w:cs="Times New Roman"/>
+                <w:sz w:val="28"/>
+                <w:szCs w:val="28"/>
+              </w:rPr>
+              <m:t>A</m:t>
+            </m:r>
+          </m:e>
+        </m:acc>
+        <m:r>
+          <w:rPr>
+            <w:rFonts w:ascii="Cambria Math" w:eastAsiaTheme="minorEastAsia" w:hAnsi="Cambria Math" w:cs="Times New Roman"/>
+            <w:sz w:val="28"/>
+            <w:szCs w:val="28"/>
+          </w:rPr>
+          <m:t>∪</m:t>
+        </m:r>
+        <m:acc>
+          <m:accPr>
+            <m:chr m:val="̅"/>
+            <m:ctrlPr>
+              <w:rPr>
+                <w:rFonts w:ascii="Cambria Math" w:eastAsiaTheme="minorEastAsia" w:hAnsi="Cambria Math" w:cs="Times New Roman"/>
+                <w:i/>
+                <w:sz w:val="28"/>
+                <w:szCs w:val="28"/>
+              </w:rPr>
+            </m:ctrlPr>
+          </m:accPr>
+          <m:e>
+            <m:r>
+              <w:rPr>
+                <w:rFonts w:ascii="Cambria Math" w:eastAsiaTheme="minorEastAsia" w:hAnsi="Cambria Math" w:cs="Times New Roman"/>
+                <w:sz w:val="28"/>
+                <w:szCs w:val="28"/>
+              </w:rPr>
+              <m:t>B</m:t>
+            </m:r>
+          </m:e>
+        </m:acc>
+        <m:r>
+          <w:rPr>
+            <w:rFonts w:ascii="Cambria Math" w:eastAsiaTheme="minorEastAsia" w:hAnsi="Cambria Math" w:cs="Times New Roman"/>
+            <w:sz w:val="28"/>
+            <w:szCs w:val="28"/>
+          </w:rPr>
+          <m:t>∩A=</m:t>
+        </m:r>
+        <m:acc>
+          <m:accPr>
+            <m:chr m:val="̅"/>
+            <m:ctrlPr>
+              <w:rPr>
+                <w:rFonts w:ascii="Cambria Math" w:eastAsiaTheme="minorEastAsia" w:hAnsi="Cambria Math" w:cs="Times New Roman"/>
+                <w:i/>
+                <w:sz w:val="28"/>
+                <w:szCs w:val="28"/>
+              </w:rPr>
+            </m:ctrlPr>
+          </m:accPr>
+          <m:e>
+            <m:r>
+              <w:rPr>
+                <w:rFonts w:ascii="Cambria Math" w:eastAsiaTheme="minorEastAsia" w:hAnsi="Cambria Math" w:cs="Times New Roman"/>
+                <w:sz w:val="28"/>
+                <w:szCs w:val="28"/>
+              </w:rPr>
+              <m:t>A</m:t>
+            </m:r>
+          </m:e>
+        </m:acc>
+        <m:r>
+          <w:rPr>
+            <w:rFonts w:ascii="Cambria Math" w:eastAsiaTheme="minorEastAsia" w:hAnsi="Cambria Math" w:cs="Times New Roman"/>
+            <w:sz w:val="28"/>
+            <w:szCs w:val="28"/>
+          </w:rPr>
+          <m:t>∪</m:t>
+        </m:r>
+        <m:acc>
+          <m:accPr>
+            <m:chr m:val="̅"/>
+            <m:ctrlPr>
+              <w:rPr>
+                <w:rFonts w:ascii="Cambria Math" w:eastAsiaTheme="minorEastAsia" w:hAnsi="Cambria Math" w:cs="Times New Roman"/>
+                <w:i/>
+                <w:sz w:val="28"/>
+                <w:szCs w:val="28"/>
+              </w:rPr>
+            </m:ctrlPr>
+          </m:accPr>
+          <m:e>
+            <m:r>
+              <w:rPr>
+                <w:rFonts w:ascii="Cambria Math" w:eastAsiaTheme="minorEastAsia" w:hAnsi="Cambria Math" w:cs="Times New Roman"/>
+                <w:sz w:val="28"/>
+                <w:szCs w:val="28"/>
+              </w:rPr>
+              <m:t>B</m:t>
+            </m:r>
+          </m:e>
+        </m:acc>
+        <m:r>
+          <w:rPr>
+            <w:rFonts w:ascii="Cambria Math" w:eastAsiaTheme="minorEastAsia" w:hAnsi="Cambria Math" w:cs="Times New Roman"/>
+            <w:sz w:val="28"/>
+            <w:szCs w:val="28"/>
+          </w:rPr>
+          <m:t>∪</m:t>
+        </m:r>
+        <m:acc>
+          <m:accPr>
+            <m:chr m:val="̅"/>
+            <m:ctrlPr>
+              <w:rPr>
+                <w:rFonts w:ascii="Cambria Math" w:eastAsiaTheme="minorEastAsia" w:hAnsi="Cambria Math" w:cs="Times New Roman"/>
+                <w:i/>
+                <w:sz w:val="28"/>
+                <w:szCs w:val="28"/>
+              </w:rPr>
+            </m:ctrlPr>
+          </m:accPr>
+          <m:e>
+            <m:r>
+              <w:rPr>
+                <w:rFonts w:ascii="Cambria Math" w:eastAsiaTheme="minorEastAsia" w:hAnsi="Cambria Math" w:cs="Times New Roman"/>
+                <w:sz w:val="28"/>
+                <w:szCs w:val="28"/>
+              </w:rPr>
+              <m:t>D</m:t>
+            </m:r>
+          </m:e>
+        </m:acc>
+        <m:r>
+          <w:rPr>
+            <w:rFonts w:ascii="Cambria Math" w:eastAsiaTheme="minorEastAsia" w:hAnsi="Cambria Math" w:cs="Times New Roman"/>
+            <w:sz w:val="28"/>
+            <w:szCs w:val="28"/>
+          </w:rPr>
+          <m:t>∩C∪B∩</m:t>
+        </m:r>
+        <m:acc>
+          <m:accPr>
+            <m:chr m:val="̅"/>
+            <m:ctrlPr>
+              <w:rPr>
+                <w:rFonts w:ascii="Cambria Math" w:eastAsiaTheme="minorEastAsia" w:hAnsi="Cambria Math" w:cs="Times New Roman"/>
+                <w:i/>
+                <w:sz w:val="28"/>
+                <w:szCs w:val="28"/>
+              </w:rPr>
+            </m:ctrlPr>
+          </m:accPr>
+          <m:e>
+            <m:r>
+              <w:rPr>
+                <w:rFonts w:ascii="Cambria Math" w:eastAsiaTheme="minorEastAsia" w:hAnsi="Cambria Math" w:cs="Times New Roman"/>
+                <w:sz w:val="28"/>
+                <w:szCs w:val="28"/>
+              </w:rPr>
+              <m:t>A</m:t>
+            </m:r>
+          </m:e>
+        </m:acc>
+        <m:r>
+          <w:rPr>
+            <w:rFonts w:ascii="Cambria Math" w:eastAsiaTheme="minorEastAsia" w:hAnsi="Cambria Math" w:cs="Times New Roman"/>
+            <w:sz w:val="28"/>
+            <w:szCs w:val="28"/>
+          </w:rPr>
+          <m:t>∪</m:t>
+        </m:r>
+        <m:acc>
+          <m:accPr>
+            <m:chr m:val="̅"/>
+            <m:ctrlPr>
+              <w:rPr>
+                <w:rFonts w:ascii="Cambria Math" w:eastAsiaTheme="minorEastAsia" w:hAnsi="Cambria Math" w:cs="Times New Roman"/>
+                <w:i/>
+                <w:sz w:val="28"/>
+                <w:szCs w:val="28"/>
+              </w:rPr>
+            </m:ctrlPr>
+          </m:accPr>
+          <m:e>
+            <m:r>
+              <w:rPr>
+                <w:rFonts w:ascii="Cambria Math" w:eastAsiaTheme="minorEastAsia" w:hAnsi="Cambria Math" w:cs="Times New Roman"/>
+                <w:sz w:val="28"/>
+                <w:szCs w:val="28"/>
+              </w:rPr>
+              <m:t>B</m:t>
+            </m:r>
+          </m:e>
+        </m:acc>
+        <m:r>
+          <w:rPr>
+            <w:rFonts w:ascii="Cambria Math" w:eastAsiaTheme="minorEastAsia" w:hAnsi="Cambria Math" w:cs="Times New Roman"/>
+            <w:sz w:val="28"/>
+            <w:szCs w:val="28"/>
+          </w:rPr>
+          <m:t>∩A</m:t>
+        </m:r>
+      </m:oMath>
+      <w:r>
+        <w:rPr>
+          <w:rFonts w:ascii="Times New Roman" w:eastAsiaTheme="minorEastAsia" w:hAnsi="Times New Roman" w:cs="Times New Roman"/>
+          <w:sz w:val="28"/>
+          <w:szCs w:val="28"/>
+        </w:rPr>
+        <w:t xml:space="preserve"> </w:t>
+      </w:r>
+      <w:bookmarkStart w:id="0" w:name="_GoBack"/>
+      <w:bookmarkEnd w:id="0"/>
+    </w:p>
+    <w:p>
+      <w:pPr>
+        <w:pStyle w:val="a3"/>
+        <w:rPr>
+          <w:rFonts w:ascii="Times New Roman" w:eastAsiaTheme="minorEastAsia" w:hAnsi="Times New Roman" w:cs="Times New Roman"/>
+          <w:sz w:val="28"/>
+          <w:szCs w:val="28"/>
+        </w:rPr>
+      </w:pPr>
+    </w:p>
+    <w:p>
+      <w:pPr>
+        <w:pStyle w:val="a3"/>
+        <w:rPr>
+          <w:rFonts w:ascii="Times New Roman" w:hAnsi="Times New Roman" w:cs="Times New Roman"/>
+          <w:sz w:val="28"/>
+          <w:szCs w:val="28"/>
+        </w:rPr>
+      </w:pPr>
+    </w:p>
+    <w:p>
+      <w:pPr>
+        <w:pStyle w:val="a3"/>
+        <w:rPr>
+          <w:rFonts w:ascii="Times New Roman" w:hAnsi="Times New Roman" w:cs="Times New Roman"/>
+          <w:sz w:val="28"/>
+          <w:szCs w:val="28"/>
+        </w:rPr>
+      </w:pPr>
+    </w:p>
     <w:sectPr>
       <w:pgSz w:w="11906" w:h="16838"/>
       <w:pgMar w:top="1134" w:right="850" w:bottom="1134" w:left="1701" w:header="708" w:footer="708" w:gutter="0"/>
@@ -1115,6 +2573,92 @@
 <file path=word/numbering.xml><?xml version="1.0" encoding="utf-8"?>
 <w:numbering xmlns:wpc="http://schemas.microsoft.com/office/word/2010/wordprocessingCanvas" xmlns:mc="http://schemas.openxmlformats.org/markup-compatibility/2006" xmlns:o="urn:schemas-microsoft-com:office:office" xmlns:r="http://schemas.openxmlformats.org/officeDocument/2006/relationships" xmlns:m="http://schemas.openxmlformats.org/officeDocument/2006/math" xmlns:v="urn:schemas-microsoft-com:vml" xmlns:wp14="http://schemas.microsoft.com/office/word/2010/wordprocessingDrawing" xmlns:wp="http://schemas.openxmlformats.org/drawingml/2006/wordprocessingDrawing" xmlns:w10="urn:schemas-microsoft-com:office:word" xmlns:w="http://schemas.openxmlformats.org/wordprocessingml/2006/main" xmlns:w14="http://schemas.microsoft.com/office/word/2010/wordml" xmlns:w15="http://schemas.microsoft.com/office/word/2012/wordml" xmlns:wpg="http://schemas.microsoft.com/office/word/2010/wordprocessingGroup" xmlns:wpi="http://schemas.microsoft.com/office/word/2010/wordprocessingInk" xmlns:wne="http://schemas.microsoft.com/office/word/2006/wordml" xmlns:wps="http://schemas.microsoft.com/office/word/2010/wordprocessingShape" mc:Ignorable="w14 w15 wp14">
   <w:abstractNum w:abstractNumId="0" w15:restartNumberingAfterBreak="0">
+    <w:nsid w:val="315F39E5"/>
+    <w:multiLevelType w:val="hybridMultilevel"/>
+    <w:tmpl w:val="9EB05298"/>
+    <w:lvl w:ilvl="0" w:tplc="0419000F">
+      <w:start w:val="1"/>
+      <w:numFmt w:val="decimal"/>
+      <w:lvlText w:val="%1."/>
+      <w:lvlJc w:val="left"/>
+      <w:pPr>
+        <w:ind w:left="720" w:hanging="360"/>
+      </w:pPr>
+    </w:lvl>
+    <w:lvl w:ilvl="1" w:tplc="04190019" w:tentative="1">
+      <w:start w:val="1"/>
+      <w:numFmt w:val="lowerLetter"/>
+      <w:lvlText w:val="%2."/>
+      <w:lvlJc w:val="left"/>
+      <w:pPr>
+        <w:ind w:left="1440" w:hanging="360"/>
+      </w:pPr>
+    </w:lvl>
+    <w:lvl w:ilvl="2" w:tplc="0419001B" w:tentative="1">
+      <w:start w:val="1"/>
+      <w:numFmt w:val="lowerRoman"/>
+      <w:lvlText w:val="%3."/>
+      <w:lvlJc w:val="right"/>
+      <w:pPr>
+        <w:ind w:left="2160" w:hanging="180"/>
+      </w:pPr>
+    </w:lvl>
+    <w:lvl w:ilvl="3" w:tplc="0419000F" w:tentative="1">
+      <w:start w:val="1"/>
+      <w:numFmt w:val="decimal"/>
+      <w:lvlText w:val="%4."/>
+      <w:lvlJc w:val="left"/>
+      <w:pPr>
+        <w:ind w:left="2880" w:hanging="360"/>
+      </w:pPr>
+    </w:lvl>
+    <w:lvl w:ilvl="4" w:tplc="04190019" w:tentative="1">
+      <w:start w:val="1"/>
+      <w:numFmt w:val="lowerLetter"/>
+      <w:lvlText w:val="%5."/>
+      <w:lvlJc w:val="left"/>
+      <w:pPr>
+        <w:ind w:left="3600" w:hanging="360"/>
+      </w:pPr>
+    </w:lvl>
+    <w:lvl w:ilvl="5" w:tplc="0419001B" w:tentative="1">
+      <w:start w:val="1"/>
+      <w:numFmt w:val="lowerRoman"/>
+      <w:lvlText w:val="%6."/>
+      <w:lvlJc w:val="right"/>
+      <w:pPr>
+        <w:ind w:left="4320" w:hanging="180"/>
+      </w:pPr>
+    </w:lvl>
+    <w:lvl w:ilvl="6" w:tplc="0419000F" w:tentative="1">
+      <w:start w:val="1"/>
+      <w:numFmt w:val="decimal"/>
+      <w:lvlText w:val="%7."/>
+      <w:lvlJc w:val="left"/>
+      <w:pPr>
+        <w:ind w:left="5040" w:hanging="360"/>
+      </w:pPr>
+    </w:lvl>
+    <w:lvl w:ilvl="7" w:tplc="04190019" w:tentative="1">
+      <w:start w:val="1"/>
+      <w:numFmt w:val="lowerLetter"/>
+      <w:lvlText w:val="%8."/>
+      <w:lvlJc w:val="left"/>
+      <w:pPr>
+        <w:ind w:left="5760" w:hanging="360"/>
+      </w:pPr>
+    </w:lvl>
+    <w:lvl w:ilvl="8" w:tplc="0419001B" w:tentative="1">
+      <w:start w:val="1"/>
+      <w:numFmt w:val="lowerRoman"/>
+      <w:lvlText w:val="%9."/>
+      <w:lvlJc w:val="right"/>
+      <w:pPr>
+        <w:ind w:left="6480" w:hanging="180"/>
+      </w:pPr>
+    </w:lvl>
+  </w:abstractNum>
+  <w:abstractNum w:abstractNumId="1" w15:restartNumberingAfterBreak="0">
     <w:nsid w:val="48B2143C"/>
     <w:multiLevelType w:val="hybridMultilevel"/>
     <w:tmpl w:val="DEB8C164"/>
@@ -1200,7 +2744,7 @@
       </w:pPr>
     </w:lvl>
   </w:abstractNum>
-  <w:abstractNum w:abstractNumId="1" w15:restartNumberingAfterBreak="0">
+  <w:abstractNum w:abstractNumId="2" w15:restartNumberingAfterBreak="0">
     <w:nsid w:val="4EB362F7"/>
     <w:multiLevelType w:val="hybridMultilevel"/>
     <w:tmpl w:val="000081BA"/>
@@ -1289,11 +2833,103 @@
       </w:pPr>
     </w:lvl>
   </w:abstractNum>
+  <w:abstractNum w:abstractNumId="3" w15:restartNumberingAfterBreak="0">
+    <w:nsid w:val="6E881E46"/>
+    <w:multiLevelType w:val="hybridMultilevel"/>
+    <w:tmpl w:val="19A069F6"/>
+    <w:lvl w:ilvl="0" w:tplc="0419000F">
+      <w:start w:val="1"/>
+      <w:numFmt w:val="decimal"/>
+      <w:lvlText w:val="%1."/>
+      <w:lvlJc w:val="left"/>
+      <w:pPr>
+        <w:ind w:left="720" w:hanging="360"/>
+      </w:pPr>
+    </w:lvl>
+    <w:lvl w:ilvl="1" w:tplc="04190019" w:tentative="1">
+      <w:start w:val="1"/>
+      <w:numFmt w:val="lowerLetter"/>
+      <w:lvlText w:val="%2."/>
+      <w:lvlJc w:val="left"/>
+      <w:pPr>
+        <w:ind w:left="1440" w:hanging="360"/>
+      </w:pPr>
+    </w:lvl>
+    <w:lvl w:ilvl="2" w:tplc="0419001B" w:tentative="1">
+      <w:start w:val="1"/>
+      <w:numFmt w:val="lowerRoman"/>
+      <w:lvlText w:val="%3."/>
+      <w:lvlJc w:val="right"/>
+      <w:pPr>
+        <w:ind w:left="2160" w:hanging="180"/>
+      </w:pPr>
+    </w:lvl>
+    <w:lvl w:ilvl="3" w:tplc="0419000F" w:tentative="1">
+      <w:start w:val="1"/>
+      <w:numFmt w:val="decimal"/>
+      <w:lvlText w:val="%4."/>
+      <w:lvlJc w:val="left"/>
+      <w:pPr>
+        <w:ind w:left="2880" w:hanging="360"/>
+      </w:pPr>
+    </w:lvl>
+    <w:lvl w:ilvl="4" w:tplc="04190019" w:tentative="1">
+      <w:start w:val="1"/>
+      <w:numFmt w:val="lowerLetter"/>
+      <w:lvlText w:val="%5."/>
+      <w:lvlJc w:val="left"/>
+      <w:pPr>
+        <w:ind w:left="3600" w:hanging="360"/>
+      </w:pPr>
+    </w:lvl>
+    <w:lvl w:ilvl="5" w:tplc="0419001B" w:tentative="1">
+      <w:start w:val="1"/>
+      <w:numFmt w:val="lowerRoman"/>
+      <w:lvlText w:val="%6."/>
+      <w:lvlJc w:val="right"/>
+      <w:pPr>
+        <w:ind w:left="4320" w:hanging="180"/>
+      </w:pPr>
+    </w:lvl>
+    <w:lvl w:ilvl="6" w:tplc="0419000F" w:tentative="1">
+      <w:start w:val="1"/>
+      <w:numFmt w:val="decimal"/>
+      <w:lvlText w:val="%7."/>
+      <w:lvlJc w:val="left"/>
+      <w:pPr>
+        <w:ind w:left="5040" w:hanging="360"/>
+      </w:pPr>
+    </w:lvl>
+    <w:lvl w:ilvl="7" w:tplc="04190019" w:tentative="1">
+      <w:start w:val="1"/>
+      <w:numFmt w:val="lowerLetter"/>
+      <w:lvlText w:val="%8."/>
+      <w:lvlJc w:val="left"/>
+      <w:pPr>
+        <w:ind w:left="5760" w:hanging="360"/>
+      </w:pPr>
+    </w:lvl>
+    <w:lvl w:ilvl="8" w:tplc="0419001B" w:tentative="1">
+      <w:start w:val="1"/>
+      <w:numFmt w:val="lowerRoman"/>
+      <w:lvlText w:val="%9."/>
+      <w:lvlJc w:val="right"/>
+      <w:pPr>
+        <w:ind w:left="6480" w:hanging="180"/>
+      </w:pPr>
+    </w:lvl>
+  </w:abstractNum>
   <w:num w:numId="1">
+    <w:abstractNumId w:val="1"/>
+  </w:num>
+  <w:num w:numId="2">
+    <w:abstractNumId w:val="2"/>
+  </w:num>
+  <w:num w:numId="3">
     <w:abstractNumId w:val="0"/>
   </w:num>
-  <w:num w:numId="2">
-    <w:abstractNumId w:val="1"/>
+  <w:num w:numId="4">
+    <w:abstractNumId w:val="3"/>
   </w:num>
 </w:numbering>
 </file>

--- a/DISMAT/lr2/lr2.docx
+++ b/DISMAT/lr2/lr2.docx
@@ -2527,8 +2527,8330 @@
         </w:rPr>
         <w:t xml:space="preserve"> </w:t>
       </w:r>
-      <w:bookmarkStart w:id="0" w:name="_GoBack"/>
-      <w:bookmarkEnd w:id="0"/>
+    </w:p>
+    <w:p>
+      <w:pPr>
+        <w:rPr>
+          <w:rFonts w:ascii="Times New Roman" w:eastAsiaTheme="minorEastAsia" w:hAnsi="Times New Roman" w:cs="Times New Roman"/>
+          <w:sz w:val="28"/>
+          <w:szCs w:val="28"/>
+        </w:rPr>
+      </w:pPr>
+    </w:p>
+    <w:p>
+      <w:pPr>
+        <w:pStyle w:val="a3"/>
+        <w:numPr>
+          <w:ilvl w:val="0"/>
+          <w:numId w:val="4"/>
+        </w:numPr>
+        <w:rPr>
+          <w:rFonts w:ascii="Times New Roman" w:eastAsiaTheme="minorEastAsia" w:hAnsi="Times New Roman" w:cs="Times New Roman"/>
+          <w:sz w:val="28"/>
+          <w:szCs w:val="28"/>
+        </w:rPr>
+      </w:pPr>
+      <w:r>
+        <w:rPr>
+          <w:rFonts w:ascii="Times New Roman" w:eastAsiaTheme="minorEastAsia" w:hAnsi="Times New Roman" w:cs="Times New Roman"/>
+          <w:sz w:val="28"/>
+          <w:szCs w:val="28"/>
+        </w:rPr>
+        <w:t>Получу совершенную форму Кантора:</w:t>
+      </w:r>
+    </w:p>
+    <w:p>
+      <w:pPr>
+        <w:pStyle w:val="a3"/>
+        <w:rPr>
+          <w:rFonts w:ascii="Times New Roman" w:eastAsiaTheme="minorEastAsia" w:hAnsi="Times New Roman" w:cs="Times New Roman"/>
+          <w:sz w:val="28"/>
+          <w:szCs w:val="28"/>
+        </w:rPr>
+      </w:pPr>
+      <m:oMathPara>
+        <m:oMath>
+          <m:acc>
+            <m:accPr>
+              <m:chr m:val="̅"/>
+              <m:ctrlPr>
+                <w:rPr>
+                  <w:rFonts w:ascii="Cambria Math" w:eastAsiaTheme="minorEastAsia" w:hAnsi="Cambria Math" w:cs="Times New Roman"/>
+                  <w:i/>
+                  <w:sz w:val="28"/>
+                  <w:szCs w:val="28"/>
+                  <w:lang w:val="en-US"/>
+                </w:rPr>
+              </m:ctrlPr>
+            </m:accPr>
+            <m:e>
+              <m:r>
+                <w:rPr>
+                  <w:rFonts w:ascii="Cambria Math" w:eastAsiaTheme="minorEastAsia" w:hAnsi="Cambria Math" w:cs="Times New Roman"/>
+                  <w:sz w:val="28"/>
+                  <w:szCs w:val="28"/>
+                  <w:lang w:val="en-US"/>
+                </w:rPr>
+                <m:t>A</m:t>
+              </m:r>
+            </m:e>
+          </m:acc>
+          <m:r>
+            <w:rPr>
+              <w:rFonts w:ascii="Cambria Math" w:eastAsiaTheme="minorEastAsia" w:hAnsi="Cambria Math" w:cs="Times New Roman"/>
+              <w:sz w:val="28"/>
+              <w:szCs w:val="28"/>
+            </w:rPr>
+            <m:t>∩</m:t>
+          </m:r>
+          <m:d>
+            <m:dPr>
+              <m:ctrlPr>
+                <w:rPr>
+                  <w:rFonts w:ascii="Cambria Math" w:eastAsiaTheme="minorEastAsia" w:hAnsi="Cambria Math" w:cs="Times New Roman"/>
+                  <w:i/>
+                  <w:sz w:val="28"/>
+                  <w:szCs w:val="28"/>
+                  <w:lang w:val="en-US"/>
+                </w:rPr>
+              </m:ctrlPr>
+            </m:dPr>
+            <m:e>
+              <m:acc>
+                <m:accPr>
+                  <m:chr m:val="̅"/>
+                  <m:ctrlPr>
+                    <w:rPr>
+                      <w:rFonts w:ascii="Cambria Math" w:eastAsiaTheme="minorEastAsia" w:hAnsi="Cambria Math" w:cs="Times New Roman"/>
+                      <w:i/>
+                      <w:sz w:val="28"/>
+                      <w:szCs w:val="28"/>
+                      <w:lang w:val="en-US"/>
+                    </w:rPr>
+                  </m:ctrlPr>
+                </m:accPr>
+                <m:e>
+                  <m:r>
+                    <w:rPr>
+                      <w:rFonts w:ascii="Cambria Math" w:eastAsiaTheme="minorEastAsia" w:hAnsi="Cambria Math" w:cs="Times New Roman"/>
+                      <w:sz w:val="28"/>
+                      <w:szCs w:val="28"/>
+                      <w:lang w:val="en-US"/>
+                    </w:rPr>
+                    <m:t>C</m:t>
+                  </m:r>
+                </m:e>
+              </m:acc>
+              <m:r>
+                <w:rPr>
+                  <w:rFonts w:ascii="Cambria Math" w:eastAsiaTheme="minorEastAsia" w:hAnsi="Cambria Math" w:cs="Times New Roman"/>
+                  <w:sz w:val="28"/>
+                  <w:szCs w:val="28"/>
+                </w:rPr>
+                <m:t>∪</m:t>
+              </m:r>
+              <m:r>
+                <w:rPr>
+                  <w:rFonts w:ascii="Cambria Math" w:eastAsiaTheme="minorEastAsia" w:hAnsi="Cambria Math" w:cs="Times New Roman"/>
+                  <w:sz w:val="28"/>
+                  <w:szCs w:val="28"/>
+                  <w:lang w:val="en-US"/>
+                </w:rPr>
+                <m:t>C</m:t>
+              </m:r>
+            </m:e>
+          </m:d>
+          <m:r>
+            <w:rPr>
+              <w:rFonts w:ascii="Cambria Math" w:eastAsiaTheme="minorEastAsia" w:hAnsi="Cambria Math" w:cs="Times New Roman"/>
+              <w:sz w:val="28"/>
+              <w:szCs w:val="28"/>
+            </w:rPr>
+            <m:t>∪</m:t>
+          </m:r>
+          <m:acc>
+            <m:accPr>
+              <m:chr m:val="̅"/>
+              <m:ctrlPr>
+                <w:rPr>
+                  <w:rFonts w:ascii="Cambria Math" w:eastAsiaTheme="minorEastAsia" w:hAnsi="Cambria Math" w:cs="Times New Roman"/>
+                  <w:i/>
+                  <w:sz w:val="28"/>
+                  <w:szCs w:val="28"/>
+                  <w:lang w:val="en-US"/>
+                </w:rPr>
+              </m:ctrlPr>
+            </m:accPr>
+            <m:e>
+              <m:r>
+                <w:rPr>
+                  <w:rFonts w:ascii="Cambria Math" w:eastAsiaTheme="minorEastAsia" w:hAnsi="Cambria Math" w:cs="Times New Roman"/>
+                  <w:sz w:val="28"/>
+                  <w:szCs w:val="28"/>
+                  <w:lang w:val="en-US"/>
+                </w:rPr>
+                <m:t>B</m:t>
+              </m:r>
+            </m:e>
+          </m:acc>
+          <m:r>
+            <w:rPr>
+              <w:rFonts w:ascii="Cambria Math" w:eastAsiaTheme="minorEastAsia" w:hAnsi="Cambria Math" w:cs="Times New Roman"/>
+              <w:sz w:val="28"/>
+              <w:szCs w:val="28"/>
+            </w:rPr>
+            <m:t>∩</m:t>
+          </m:r>
+          <m:d>
+            <m:dPr>
+              <m:ctrlPr>
+                <w:rPr>
+                  <w:rFonts w:ascii="Cambria Math" w:eastAsiaTheme="minorEastAsia" w:hAnsi="Cambria Math" w:cs="Times New Roman"/>
+                  <w:i/>
+                  <w:sz w:val="28"/>
+                  <w:szCs w:val="28"/>
+                  <w:lang w:val="en-US"/>
+                </w:rPr>
+              </m:ctrlPr>
+            </m:dPr>
+            <m:e>
+              <m:acc>
+                <m:accPr>
+                  <m:chr m:val="̅"/>
+                  <m:ctrlPr>
+                    <w:rPr>
+                      <w:rFonts w:ascii="Cambria Math" w:eastAsiaTheme="minorEastAsia" w:hAnsi="Cambria Math" w:cs="Times New Roman"/>
+                      <w:i/>
+                      <w:sz w:val="28"/>
+                      <w:szCs w:val="28"/>
+                      <w:lang w:val="en-US"/>
+                    </w:rPr>
+                  </m:ctrlPr>
+                </m:accPr>
+                <m:e>
+                  <m:r>
+                    <w:rPr>
+                      <w:rFonts w:ascii="Cambria Math" w:eastAsiaTheme="minorEastAsia" w:hAnsi="Cambria Math" w:cs="Times New Roman"/>
+                      <w:sz w:val="28"/>
+                      <w:szCs w:val="28"/>
+                      <w:lang w:val="en-US"/>
+                    </w:rPr>
+                    <m:t>C</m:t>
+                  </m:r>
+                </m:e>
+              </m:acc>
+              <m:r>
+                <w:rPr>
+                  <w:rFonts w:ascii="Cambria Math" w:eastAsiaTheme="minorEastAsia" w:hAnsi="Cambria Math" w:cs="Times New Roman"/>
+                  <w:sz w:val="28"/>
+                  <w:szCs w:val="28"/>
+                </w:rPr>
+                <m:t>∪</m:t>
+              </m:r>
+              <m:r>
+                <w:rPr>
+                  <w:rFonts w:ascii="Cambria Math" w:eastAsiaTheme="minorEastAsia" w:hAnsi="Cambria Math" w:cs="Times New Roman"/>
+                  <w:sz w:val="28"/>
+                  <w:szCs w:val="28"/>
+                  <w:lang w:val="en-US"/>
+                </w:rPr>
+                <m:t>C</m:t>
+              </m:r>
+            </m:e>
+          </m:d>
+          <m:r>
+            <w:rPr>
+              <w:rFonts w:ascii="Cambria Math" w:eastAsiaTheme="minorEastAsia" w:hAnsi="Cambria Math" w:cs="Times New Roman"/>
+              <w:sz w:val="28"/>
+              <w:szCs w:val="28"/>
+            </w:rPr>
+            <m:t>∪</m:t>
+          </m:r>
+          <m:acc>
+            <m:accPr>
+              <m:chr m:val="̅"/>
+              <m:ctrlPr>
+                <w:rPr>
+                  <w:rFonts w:ascii="Cambria Math" w:eastAsiaTheme="minorEastAsia" w:hAnsi="Cambria Math" w:cs="Times New Roman"/>
+                  <w:i/>
+                  <w:sz w:val="28"/>
+                  <w:szCs w:val="28"/>
+                  <w:lang w:val="en-US"/>
+                </w:rPr>
+              </m:ctrlPr>
+            </m:accPr>
+            <m:e>
+              <m:r>
+                <w:rPr>
+                  <w:rFonts w:ascii="Cambria Math" w:eastAsiaTheme="minorEastAsia" w:hAnsi="Cambria Math" w:cs="Times New Roman"/>
+                  <w:sz w:val="28"/>
+                  <w:szCs w:val="28"/>
+                  <w:lang w:val="en-US"/>
+                </w:rPr>
+                <m:t>D</m:t>
+              </m:r>
+            </m:e>
+          </m:acc>
+          <m:r>
+            <w:rPr>
+              <w:rFonts w:ascii="Cambria Math" w:eastAsiaTheme="minorEastAsia" w:hAnsi="Cambria Math" w:cs="Times New Roman"/>
+              <w:sz w:val="28"/>
+              <w:szCs w:val="28"/>
+            </w:rPr>
+            <m:t>∩</m:t>
+          </m:r>
+          <m:r>
+            <w:rPr>
+              <w:rFonts w:ascii="Cambria Math" w:eastAsiaTheme="minorEastAsia" w:hAnsi="Cambria Math" w:cs="Times New Roman"/>
+              <w:sz w:val="28"/>
+              <w:szCs w:val="28"/>
+              <w:lang w:val="en-US"/>
+            </w:rPr>
+            <m:t>C</m:t>
+          </m:r>
+          <m:r>
+            <w:rPr>
+              <w:rFonts w:ascii="Cambria Math" w:eastAsiaTheme="minorEastAsia" w:hAnsi="Cambria Math" w:cs="Times New Roman"/>
+              <w:sz w:val="28"/>
+              <w:szCs w:val="28"/>
+            </w:rPr>
+            <m:t>∩</m:t>
+          </m:r>
+          <m:d>
+            <m:dPr>
+              <m:ctrlPr>
+                <w:rPr>
+                  <w:rFonts w:ascii="Cambria Math" w:eastAsiaTheme="minorEastAsia" w:hAnsi="Cambria Math" w:cs="Times New Roman"/>
+                  <w:i/>
+                  <w:sz w:val="28"/>
+                  <w:szCs w:val="28"/>
+                  <w:lang w:val="en-US"/>
+                </w:rPr>
+              </m:ctrlPr>
+            </m:dPr>
+            <m:e>
+              <m:acc>
+                <m:accPr>
+                  <m:chr m:val="̅"/>
+                  <m:ctrlPr>
+                    <w:rPr>
+                      <w:rFonts w:ascii="Cambria Math" w:eastAsiaTheme="minorEastAsia" w:hAnsi="Cambria Math" w:cs="Times New Roman"/>
+                      <w:i/>
+                      <w:sz w:val="28"/>
+                      <w:szCs w:val="28"/>
+                      <w:lang w:val="en-US"/>
+                    </w:rPr>
+                  </m:ctrlPr>
+                </m:accPr>
+                <m:e>
+                  <m:r>
+                    <w:rPr>
+                      <w:rFonts w:ascii="Cambria Math" w:eastAsiaTheme="minorEastAsia" w:hAnsi="Cambria Math" w:cs="Times New Roman"/>
+                      <w:sz w:val="28"/>
+                      <w:szCs w:val="28"/>
+                      <w:lang w:val="en-US"/>
+                    </w:rPr>
+                    <m:t>B</m:t>
+                  </m:r>
+                </m:e>
+              </m:acc>
+              <m:r>
+                <w:rPr>
+                  <w:rFonts w:ascii="Cambria Math" w:eastAsiaTheme="minorEastAsia" w:hAnsi="Cambria Math" w:cs="Times New Roman"/>
+                  <w:sz w:val="28"/>
+                  <w:szCs w:val="28"/>
+                </w:rPr>
+                <m:t>∪</m:t>
+              </m:r>
+              <m:r>
+                <w:rPr>
+                  <w:rFonts w:ascii="Cambria Math" w:eastAsiaTheme="minorEastAsia" w:hAnsi="Cambria Math" w:cs="Times New Roman"/>
+                  <w:sz w:val="28"/>
+                  <w:szCs w:val="28"/>
+                  <w:lang w:val="en-US"/>
+                </w:rPr>
+                <m:t>B</m:t>
+              </m:r>
+            </m:e>
+          </m:d>
+          <m:r>
+            <w:rPr>
+              <w:rFonts w:ascii="Cambria Math" w:eastAsiaTheme="minorEastAsia" w:hAnsi="Cambria Math" w:cs="Times New Roman"/>
+              <w:sz w:val="28"/>
+              <w:szCs w:val="28"/>
+            </w:rPr>
+            <m:t>∪</m:t>
+          </m:r>
+          <m:r>
+            <w:rPr>
+              <w:rFonts w:ascii="Cambria Math" w:eastAsiaTheme="minorEastAsia" w:hAnsi="Cambria Math" w:cs="Times New Roman"/>
+              <w:sz w:val="28"/>
+              <w:szCs w:val="28"/>
+              <w:lang w:val="en-US"/>
+            </w:rPr>
+            <m:t>B</m:t>
+          </m:r>
+          <m:r>
+            <w:rPr>
+              <w:rFonts w:ascii="Cambria Math" w:eastAsiaTheme="minorEastAsia" w:hAnsi="Cambria Math" w:cs="Times New Roman"/>
+              <w:sz w:val="28"/>
+              <w:szCs w:val="28"/>
+            </w:rPr>
+            <m:t>∩</m:t>
+          </m:r>
+          <m:acc>
+            <m:accPr>
+              <m:chr m:val="̅"/>
+              <m:ctrlPr>
+                <w:rPr>
+                  <w:rFonts w:ascii="Cambria Math" w:eastAsiaTheme="minorEastAsia" w:hAnsi="Cambria Math" w:cs="Times New Roman"/>
+                  <w:i/>
+                  <w:sz w:val="28"/>
+                  <w:szCs w:val="28"/>
+                  <w:lang w:val="en-US"/>
+                </w:rPr>
+              </m:ctrlPr>
+            </m:accPr>
+            <m:e>
+              <m:r>
+                <w:rPr>
+                  <w:rFonts w:ascii="Cambria Math" w:eastAsiaTheme="minorEastAsia" w:hAnsi="Cambria Math" w:cs="Times New Roman"/>
+                  <w:sz w:val="28"/>
+                  <w:szCs w:val="28"/>
+                  <w:lang w:val="en-US"/>
+                </w:rPr>
+                <m:t>A</m:t>
+              </m:r>
+            </m:e>
+          </m:acc>
+          <m:r>
+            <w:rPr>
+              <w:rFonts w:ascii="Cambria Math" w:eastAsiaTheme="minorEastAsia" w:hAnsi="Cambria Math" w:cs="Times New Roman"/>
+              <w:sz w:val="28"/>
+              <w:szCs w:val="28"/>
+            </w:rPr>
+            <m:t>∩</m:t>
+          </m:r>
+          <m:d>
+            <m:dPr>
+              <m:ctrlPr>
+                <w:rPr>
+                  <w:rFonts w:ascii="Cambria Math" w:eastAsiaTheme="minorEastAsia" w:hAnsi="Cambria Math" w:cs="Times New Roman"/>
+                  <w:i/>
+                  <w:sz w:val="28"/>
+                  <w:szCs w:val="28"/>
+                  <w:lang w:val="en-US"/>
+                </w:rPr>
+              </m:ctrlPr>
+            </m:dPr>
+            <m:e>
+              <m:acc>
+                <m:accPr>
+                  <m:chr m:val="̅"/>
+                  <m:ctrlPr>
+                    <w:rPr>
+                      <w:rFonts w:ascii="Cambria Math" w:eastAsiaTheme="minorEastAsia" w:hAnsi="Cambria Math" w:cs="Times New Roman"/>
+                      <w:i/>
+                      <w:sz w:val="28"/>
+                      <w:szCs w:val="28"/>
+                      <w:lang w:val="en-US"/>
+                    </w:rPr>
+                  </m:ctrlPr>
+                </m:accPr>
+                <m:e>
+                  <m:r>
+                    <w:rPr>
+                      <w:rFonts w:ascii="Cambria Math" w:eastAsiaTheme="minorEastAsia" w:hAnsi="Cambria Math" w:cs="Times New Roman"/>
+                      <w:sz w:val="28"/>
+                      <w:szCs w:val="28"/>
+                      <w:lang w:val="en-US"/>
+                    </w:rPr>
+                    <m:t>C</m:t>
+                  </m:r>
+                </m:e>
+              </m:acc>
+              <m:r>
+                <w:rPr>
+                  <w:rFonts w:ascii="Cambria Math" w:eastAsiaTheme="minorEastAsia" w:hAnsi="Cambria Math" w:cs="Times New Roman"/>
+                  <w:sz w:val="28"/>
+                  <w:szCs w:val="28"/>
+                </w:rPr>
+                <m:t>∪</m:t>
+              </m:r>
+              <m:r>
+                <w:rPr>
+                  <w:rFonts w:ascii="Cambria Math" w:eastAsiaTheme="minorEastAsia" w:hAnsi="Cambria Math" w:cs="Times New Roman"/>
+                  <w:sz w:val="28"/>
+                  <w:szCs w:val="28"/>
+                  <w:lang w:val="en-US"/>
+                </w:rPr>
+                <m:t>C</m:t>
+              </m:r>
+            </m:e>
+          </m:d>
+          <m:r>
+            <w:rPr>
+              <w:rFonts w:ascii="Cambria Math" w:eastAsiaTheme="minorEastAsia" w:hAnsi="Cambria Math" w:cs="Times New Roman"/>
+              <w:sz w:val="28"/>
+              <w:szCs w:val="28"/>
+            </w:rPr>
+            <m:t>∪</m:t>
+          </m:r>
+          <m:acc>
+            <m:accPr>
+              <m:chr m:val="̅"/>
+              <m:ctrlPr>
+                <w:rPr>
+                  <w:rFonts w:ascii="Cambria Math" w:eastAsiaTheme="minorEastAsia" w:hAnsi="Cambria Math" w:cs="Times New Roman"/>
+                  <w:i/>
+                  <w:sz w:val="28"/>
+                  <w:szCs w:val="28"/>
+                  <w:lang w:val="en-US"/>
+                </w:rPr>
+              </m:ctrlPr>
+            </m:accPr>
+            <m:e>
+              <m:r>
+                <w:rPr>
+                  <w:rFonts w:ascii="Cambria Math" w:eastAsiaTheme="minorEastAsia" w:hAnsi="Cambria Math" w:cs="Times New Roman"/>
+                  <w:sz w:val="28"/>
+                  <w:szCs w:val="28"/>
+                  <w:lang w:val="en-US"/>
+                </w:rPr>
+                <m:t>B</m:t>
+              </m:r>
+            </m:e>
+          </m:acc>
+          <m:r>
+            <w:rPr>
+              <w:rFonts w:ascii="Cambria Math" w:eastAsiaTheme="minorEastAsia" w:hAnsi="Cambria Math" w:cs="Times New Roman"/>
+              <w:sz w:val="28"/>
+              <w:szCs w:val="28"/>
+            </w:rPr>
+            <m:t>∩</m:t>
+          </m:r>
+          <m:r>
+            <w:rPr>
+              <w:rFonts w:ascii="Cambria Math" w:eastAsiaTheme="minorEastAsia" w:hAnsi="Cambria Math" w:cs="Times New Roman"/>
+              <w:sz w:val="28"/>
+              <w:szCs w:val="28"/>
+              <w:lang w:val="en-US"/>
+            </w:rPr>
+            <m:t>A</m:t>
+          </m:r>
+          <m:r>
+            <w:rPr>
+              <w:rFonts w:ascii="Cambria Math" w:eastAsiaTheme="minorEastAsia" w:hAnsi="Cambria Math" w:cs="Times New Roman"/>
+              <w:sz w:val="28"/>
+              <w:szCs w:val="28"/>
+            </w:rPr>
+            <m:t>∩</m:t>
+          </m:r>
+          <m:d>
+            <m:dPr>
+              <m:ctrlPr>
+                <w:rPr>
+                  <w:rFonts w:ascii="Cambria Math" w:eastAsiaTheme="minorEastAsia" w:hAnsi="Cambria Math" w:cs="Times New Roman"/>
+                  <w:i/>
+                  <w:sz w:val="28"/>
+                  <w:szCs w:val="28"/>
+                  <w:lang w:val="en-US"/>
+                </w:rPr>
+              </m:ctrlPr>
+            </m:dPr>
+            <m:e>
+              <m:acc>
+                <m:accPr>
+                  <m:chr m:val="̅"/>
+                  <m:ctrlPr>
+                    <w:rPr>
+                      <w:rFonts w:ascii="Cambria Math" w:eastAsiaTheme="minorEastAsia" w:hAnsi="Cambria Math" w:cs="Times New Roman"/>
+                      <w:i/>
+                      <w:sz w:val="28"/>
+                      <w:szCs w:val="28"/>
+                      <w:lang w:val="en-US"/>
+                    </w:rPr>
+                  </m:ctrlPr>
+                </m:accPr>
+                <m:e>
+                  <m:r>
+                    <w:rPr>
+                      <w:rFonts w:ascii="Cambria Math" w:eastAsiaTheme="minorEastAsia" w:hAnsi="Cambria Math" w:cs="Times New Roman"/>
+                      <w:sz w:val="28"/>
+                      <w:szCs w:val="28"/>
+                      <w:lang w:val="en-US"/>
+                    </w:rPr>
+                    <m:t>C</m:t>
+                  </m:r>
+                </m:e>
+              </m:acc>
+              <m:r>
+                <w:rPr>
+                  <w:rFonts w:ascii="Cambria Math" w:eastAsiaTheme="minorEastAsia" w:hAnsi="Cambria Math" w:cs="Times New Roman"/>
+                  <w:sz w:val="28"/>
+                  <w:szCs w:val="28"/>
+                </w:rPr>
+                <m:t>∪</m:t>
+              </m:r>
+              <m:r>
+                <w:rPr>
+                  <w:rFonts w:ascii="Cambria Math" w:eastAsiaTheme="minorEastAsia" w:hAnsi="Cambria Math" w:cs="Times New Roman"/>
+                  <w:sz w:val="28"/>
+                  <w:szCs w:val="28"/>
+                  <w:lang w:val="en-US"/>
+                </w:rPr>
+                <m:t>C</m:t>
+              </m:r>
+            </m:e>
+          </m:d>
+          <m:r>
+            <w:rPr>
+              <w:rFonts w:ascii="Cambria Math" w:eastAsiaTheme="minorEastAsia" w:hAnsi="Cambria Math" w:cs="Times New Roman"/>
+              <w:sz w:val="28"/>
+              <w:szCs w:val="28"/>
+            </w:rPr>
+            <m:t>=</m:t>
+          </m:r>
+          <m:acc>
+            <m:accPr>
+              <m:chr m:val="̅"/>
+              <m:ctrlPr>
+                <w:rPr>
+                  <w:rFonts w:ascii="Cambria Math" w:eastAsiaTheme="minorEastAsia" w:hAnsi="Cambria Math" w:cs="Times New Roman"/>
+                  <w:i/>
+                  <w:sz w:val="28"/>
+                  <w:szCs w:val="28"/>
+                  <w:lang w:val="en-US"/>
+                </w:rPr>
+              </m:ctrlPr>
+            </m:accPr>
+            <m:e>
+              <m:r>
+                <w:rPr>
+                  <w:rFonts w:ascii="Cambria Math" w:eastAsiaTheme="minorEastAsia" w:hAnsi="Cambria Math" w:cs="Times New Roman"/>
+                  <w:sz w:val="28"/>
+                  <w:szCs w:val="28"/>
+                  <w:lang w:val="en-US"/>
+                </w:rPr>
+                <m:t>A</m:t>
+              </m:r>
+            </m:e>
+          </m:acc>
+          <m:r>
+            <w:rPr>
+              <w:rFonts w:ascii="Cambria Math" w:eastAsiaTheme="minorEastAsia" w:hAnsi="Cambria Math" w:cs="Times New Roman"/>
+              <w:sz w:val="28"/>
+              <w:szCs w:val="28"/>
+            </w:rPr>
+            <m:t>∩</m:t>
+          </m:r>
+          <m:acc>
+            <m:accPr>
+              <m:chr m:val="̅"/>
+              <m:ctrlPr>
+                <w:rPr>
+                  <w:rFonts w:ascii="Cambria Math" w:eastAsiaTheme="minorEastAsia" w:hAnsi="Cambria Math" w:cs="Times New Roman"/>
+                  <w:i/>
+                  <w:sz w:val="28"/>
+                  <w:szCs w:val="28"/>
+                  <w:lang w:val="en-US"/>
+                </w:rPr>
+              </m:ctrlPr>
+            </m:accPr>
+            <m:e>
+              <m:r>
+                <w:rPr>
+                  <w:rFonts w:ascii="Cambria Math" w:eastAsiaTheme="minorEastAsia" w:hAnsi="Cambria Math" w:cs="Times New Roman"/>
+                  <w:sz w:val="28"/>
+                  <w:szCs w:val="28"/>
+                  <w:lang w:val="en-US"/>
+                </w:rPr>
+                <m:t>C</m:t>
+              </m:r>
+            </m:e>
+          </m:acc>
+          <m:r>
+            <w:rPr>
+              <w:rFonts w:ascii="Cambria Math" w:eastAsiaTheme="minorEastAsia" w:hAnsi="Cambria Math" w:cs="Times New Roman"/>
+              <w:sz w:val="28"/>
+              <w:szCs w:val="28"/>
+            </w:rPr>
+            <m:t>∪</m:t>
+          </m:r>
+          <m:acc>
+            <m:accPr>
+              <m:chr m:val="̅"/>
+              <m:ctrlPr>
+                <w:rPr>
+                  <w:rFonts w:ascii="Cambria Math" w:eastAsiaTheme="minorEastAsia" w:hAnsi="Cambria Math" w:cs="Times New Roman"/>
+                  <w:i/>
+                  <w:sz w:val="28"/>
+                  <w:szCs w:val="28"/>
+                  <w:lang w:val="en-US"/>
+                </w:rPr>
+              </m:ctrlPr>
+            </m:accPr>
+            <m:e>
+              <m:r>
+                <w:rPr>
+                  <w:rFonts w:ascii="Cambria Math" w:eastAsiaTheme="minorEastAsia" w:hAnsi="Cambria Math" w:cs="Times New Roman"/>
+                  <w:sz w:val="28"/>
+                  <w:szCs w:val="28"/>
+                  <w:lang w:val="en-US"/>
+                </w:rPr>
+                <m:t>A</m:t>
+              </m:r>
+            </m:e>
+          </m:acc>
+          <m:r>
+            <w:rPr>
+              <w:rFonts w:ascii="Cambria Math" w:eastAsiaTheme="minorEastAsia" w:hAnsi="Cambria Math" w:cs="Times New Roman"/>
+              <w:sz w:val="28"/>
+              <w:szCs w:val="28"/>
+            </w:rPr>
+            <m:t>∩</m:t>
+          </m:r>
+          <m:r>
+            <w:rPr>
+              <w:rFonts w:ascii="Cambria Math" w:eastAsiaTheme="minorEastAsia" w:hAnsi="Cambria Math" w:cs="Times New Roman"/>
+              <w:sz w:val="28"/>
+              <w:szCs w:val="28"/>
+              <w:lang w:val="en-US"/>
+            </w:rPr>
+            <m:t>C</m:t>
+          </m:r>
+          <m:r>
+            <w:rPr>
+              <w:rFonts w:ascii="Cambria Math" w:eastAsiaTheme="minorEastAsia" w:hAnsi="Cambria Math" w:cs="Times New Roman"/>
+              <w:sz w:val="28"/>
+              <w:szCs w:val="28"/>
+            </w:rPr>
+            <m:t>∪</m:t>
+          </m:r>
+          <m:acc>
+            <m:accPr>
+              <m:chr m:val="̅"/>
+              <m:ctrlPr>
+                <w:rPr>
+                  <w:rFonts w:ascii="Cambria Math" w:eastAsiaTheme="minorEastAsia" w:hAnsi="Cambria Math" w:cs="Times New Roman"/>
+                  <w:i/>
+                  <w:sz w:val="28"/>
+                  <w:szCs w:val="28"/>
+                  <w:lang w:val="en-US"/>
+                </w:rPr>
+              </m:ctrlPr>
+            </m:accPr>
+            <m:e>
+              <m:r>
+                <w:rPr>
+                  <w:rFonts w:ascii="Cambria Math" w:eastAsiaTheme="minorEastAsia" w:hAnsi="Cambria Math" w:cs="Times New Roman"/>
+                  <w:sz w:val="28"/>
+                  <w:szCs w:val="28"/>
+                  <w:lang w:val="en-US"/>
+                </w:rPr>
+                <m:t>B</m:t>
+              </m:r>
+            </m:e>
+          </m:acc>
+          <m:r>
+            <w:rPr>
+              <w:rFonts w:ascii="Cambria Math" w:eastAsiaTheme="minorEastAsia" w:hAnsi="Cambria Math" w:cs="Times New Roman"/>
+              <w:sz w:val="28"/>
+              <w:szCs w:val="28"/>
+            </w:rPr>
+            <m:t>∩</m:t>
+          </m:r>
+          <m:acc>
+            <m:accPr>
+              <m:chr m:val="̅"/>
+              <m:ctrlPr>
+                <w:rPr>
+                  <w:rFonts w:ascii="Cambria Math" w:eastAsiaTheme="minorEastAsia" w:hAnsi="Cambria Math" w:cs="Times New Roman"/>
+                  <w:i/>
+                  <w:sz w:val="28"/>
+                  <w:szCs w:val="28"/>
+                  <w:lang w:val="en-US"/>
+                </w:rPr>
+              </m:ctrlPr>
+            </m:accPr>
+            <m:e>
+              <m:r>
+                <w:rPr>
+                  <w:rFonts w:ascii="Cambria Math" w:eastAsiaTheme="minorEastAsia" w:hAnsi="Cambria Math" w:cs="Times New Roman"/>
+                  <w:sz w:val="28"/>
+                  <w:szCs w:val="28"/>
+                  <w:lang w:val="en-US"/>
+                </w:rPr>
+                <m:t>C</m:t>
+              </m:r>
+            </m:e>
+          </m:acc>
+          <m:r>
+            <w:rPr>
+              <w:rFonts w:ascii="Cambria Math" w:eastAsiaTheme="minorEastAsia" w:hAnsi="Cambria Math" w:cs="Times New Roman"/>
+              <w:sz w:val="28"/>
+              <w:szCs w:val="28"/>
+            </w:rPr>
+            <m:t>∪</m:t>
+          </m:r>
+          <m:acc>
+            <m:accPr>
+              <m:chr m:val="̅"/>
+              <m:ctrlPr>
+                <w:rPr>
+                  <w:rFonts w:ascii="Cambria Math" w:eastAsiaTheme="minorEastAsia" w:hAnsi="Cambria Math" w:cs="Times New Roman"/>
+                  <w:i/>
+                  <w:sz w:val="28"/>
+                  <w:szCs w:val="28"/>
+                  <w:lang w:val="en-US"/>
+                </w:rPr>
+              </m:ctrlPr>
+            </m:accPr>
+            <m:e>
+              <m:r>
+                <w:rPr>
+                  <w:rFonts w:ascii="Cambria Math" w:eastAsiaTheme="minorEastAsia" w:hAnsi="Cambria Math" w:cs="Times New Roman"/>
+                  <w:sz w:val="28"/>
+                  <w:szCs w:val="28"/>
+                  <w:lang w:val="en-US"/>
+                </w:rPr>
+                <m:t>B</m:t>
+              </m:r>
+            </m:e>
+          </m:acc>
+          <m:r>
+            <w:rPr>
+              <w:rFonts w:ascii="Cambria Math" w:eastAsiaTheme="minorEastAsia" w:hAnsi="Cambria Math" w:cs="Times New Roman"/>
+              <w:sz w:val="28"/>
+              <w:szCs w:val="28"/>
+            </w:rPr>
+            <m:t>∩</m:t>
+          </m:r>
+          <m:r>
+            <w:rPr>
+              <w:rFonts w:ascii="Cambria Math" w:eastAsiaTheme="minorEastAsia" w:hAnsi="Cambria Math" w:cs="Times New Roman"/>
+              <w:sz w:val="28"/>
+              <w:szCs w:val="28"/>
+              <w:lang w:val="en-US"/>
+            </w:rPr>
+            <m:t>C</m:t>
+          </m:r>
+          <m:r>
+            <w:rPr>
+              <w:rFonts w:ascii="Cambria Math" w:eastAsiaTheme="minorEastAsia" w:hAnsi="Cambria Math" w:cs="Times New Roman"/>
+              <w:sz w:val="28"/>
+              <w:szCs w:val="28"/>
+            </w:rPr>
+            <m:t>∪</m:t>
+          </m:r>
+          <m:acc>
+            <m:accPr>
+              <m:chr m:val="̅"/>
+              <m:ctrlPr>
+                <w:rPr>
+                  <w:rFonts w:ascii="Cambria Math" w:eastAsiaTheme="minorEastAsia" w:hAnsi="Cambria Math" w:cs="Times New Roman"/>
+                  <w:i/>
+                  <w:sz w:val="28"/>
+                  <w:szCs w:val="28"/>
+                  <w:lang w:val="en-US"/>
+                </w:rPr>
+              </m:ctrlPr>
+            </m:accPr>
+            <m:e>
+              <m:r>
+                <w:rPr>
+                  <w:rFonts w:ascii="Cambria Math" w:eastAsiaTheme="minorEastAsia" w:hAnsi="Cambria Math" w:cs="Times New Roman"/>
+                  <w:sz w:val="28"/>
+                  <w:szCs w:val="28"/>
+                  <w:lang w:val="en-US"/>
+                </w:rPr>
+                <m:t>D</m:t>
+              </m:r>
+            </m:e>
+          </m:acc>
+          <m:r>
+            <w:rPr>
+              <w:rFonts w:ascii="Cambria Math" w:eastAsiaTheme="minorEastAsia" w:hAnsi="Cambria Math" w:cs="Times New Roman"/>
+              <w:sz w:val="28"/>
+              <w:szCs w:val="28"/>
+            </w:rPr>
+            <m:t>∩</m:t>
+          </m:r>
+          <m:r>
+            <w:rPr>
+              <w:rFonts w:ascii="Cambria Math" w:eastAsiaTheme="minorEastAsia" w:hAnsi="Cambria Math" w:cs="Times New Roman"/>
+              <w:sz w:val="28"/>
+              <w:szCs w:val="28"/>
+              <w:lang w:val="en-US"/>
+            </w:rPr>
+            <m:t>C</m:t>
+          </m:r>
+          <m:r>
+            <w:rPr>
+              <w:rFonts w:ascii="Cambria Math" w:eastAsiaTheme="minorEastAsia" w:hAnsi="Cambria Math" w:cs="Times New Roman"/>
+              <w:sz w:val="28"/>
+              <w:szCs w:val="28"/>
+            </w:rPr>
+            <m:t>∩</m:t>
+          </m:r>
+          <m:acc>
+            <m:accPr>
+              <m:chr m:val="̅"/>
+              <m:ctrlPr>
+                <w:rPr>
+                  <w:rFonts w:ascii="Cambria Math" w:eastAsiaTheme="minorEastAsia" w:hAnsi="Cambria Math" w:cs="Times New Roman"/>
+                  <w:i/>
+                  <w:sz w:val="28"/>
+                  <w:szCs w:val="28"/>
+                  <w:lang w:val="en-US"/>
+                </w:rPr>
+              </m:ctrlPr>
+            </m:accPr>
+            <m:e>
+              <m:r>
+                <w:rPr>
+                  <w:rFonts w:ascii="Cambria Math" w:eastAsiaTheme="minorEastAsia" w:hAnsi="Cambria Math" w:cs="Times New Roman"/>
+                  <w:sz w:val="28"/>
+                  <w:szCs w:val="28"/>
+                  <w:lang w:val="en-US"/>
+                </w:rPr>
+                <m:t>B</m:t>
+              </m:r>
+            </m:e>
+          </m:acc>
+          <m:r>
+            <w:rPr>
+              <w:rFonts w:ascii="Cambria Math" w:eastAsiaTheme="minorEastAsia" w:hAnsi="Cambria Math" w:cs="Times New Roman"/>
+              <w:sz w:val="28"/>
+              <w:szCs w:val="28"/>
+            </w:rPr>
+            <m:t>∪</m:t>
+          </m:r>
+          <m:acc>
+            <m:accPr>
+              <m:chr m:val="̅"/>
+              <m:ctrlPr>
+                <w:rPr>
+                  <w:rFonts w:ascii="Cambria Math" w:eastAsiaTheme="minorEastAsia" w:hAnsi="Cambria Math" w:cs="Times New Roman"/>
+                  <w:i/>
+                  <w:sz w:val="28"/>
+                  <w:szCs w:val="28"/>
+                  <w:lang w:val="en-US"/>
+                </w:rPr>
+              </m:ctrlPr>
+            </m:accPr>
+            <m:e>
+              <m:r>
+                <w:rPr>
+                  <w:rFonts w:ascii="Cambria Math" w:eastAsiaTheme="minorEastAsia" w:hAnsi="Cambria Math" w:cs="Times New Roman"/>
+                  <w:sz w:val="28"/>
+                  <w:szCs w:val="28"/>
+                  <w:lang w:val="en-US"/>
+                </w:rPr>
+                <m:t>D</m:t>
+              </m:r>
+            </m:e>
+          </m:acc>
+          <m:r>
+            <w:rPr>
+              <w:rFonts w:ascii="Cambria Math" w:eastAsiaTheme="minorEastAsia" w:hAnsi="Cambria Math" w:cs="Times New Roman"/>
+              <w:sz w:val="28"/>
+              <w:szCs w:val="28"/>
+            </w:rPr>
+            <m:t>∩</m:t>
+          </m:r>
+          <m:r>
+            <w:rPr>
+              <w:rFonts w:ascii="Cambria Math" w:eastAsiaTheme="minorEastAsia" w:hAnsi="Cambria Math" w:cs="Times New Roman"/>
+              <w:sz w:val="28"/>
+              <w:szCs w:val="28"/>
+              <w:lang w:val="en-US"/>
+            </w:rPr>
+            <m:t>C</m:t>
+          </m:r>
+          <m:r>
+            <w:rPr>
+              <w:rFonts w:ascii="Cambria Math" w:eastAsiaTheme="minorEastAsia" w:hAnsi="Cambria Math" w:cs="Times New Roman"/>
+              <w:sz w:val="28"/>
+              <w:szCs w:val="28"/>
+            </w:rPr>
+            <m:t>∩</m:t>
+          </m:r>
+          <m:r>
+            <w:rPr>
+              <w:rFonts w:ascii="Cambria Math" w:eastAsiaTheme="minorEastAsia" w:hAnsi="Cambria Math" w:cs="Times New Roman"/>
+              <w:sz w:val="28"/>
+              <w:szCs w:val="28"/>
+              <w:lang w:val="en-US"/>
+            </w:rPr>
+            <m:t>B</m:t>
+          </m:r>
+          <m:r>
+            <w:rPr>
+              <w:rFonts w:ascii="Cambria Math" w:eastAsiaTheme="minorEastAsia" w:hAnsi="Cambria Math" w:cs="Times New Roman"/>
+              <w:sz w:val="28"/>
+              <w:szCs w:val="28"/>
+            </w:rPr>
+            <m:t>∪</m:t>
+          </m:r>
+          <m:r>
+            <w:rPr>
+              <w:rFonts w:ascii="Cambria Math" w:eastAsiaTheme="minorEastAsia" w:hAnsi="Cambria Math" w:cs="Times New Roman"/>
+              <w:sz w:val="28"/>
+              <w:szCs w:val="28"/>
+              <w:lang w:val="en-US"/>
+            </w:rPr>
+            <m:t>B</m:t>
+          </m:r>
+          <m:r>
+            <w:rPr>
+              <w:rFonts w:ascii="Cambria Math" w:eastAsiaTheme="minorEastAsia" w:hAnsi="Cambria Math" w:cs="Times New Roman"/>
+              <w:sz w:val="28"/>
+              <w:szCs w:val="28"/>
+            </w:rPr>
+            <m:t>∩</m:t>
+          </m:r>
+          <m:acc>
+            <m:accPr>
+              <m:chr m:val="̅"/>
+              <m:ctrlPr>
+                <w:rPr>
+                  <w:rFonts w:ascii="Cambria Math" w:eastAsiaTheme="minorEastAsia" w:hAnsi="Cambria Math" w:cs="Times New Roman"/>
+                  <w:i/>
+                  <w:sz w:val="28"/>
+                  <w:szCs w:val="28"/>
+                  <w:lang w:val="en-US"/>
+                </w:rPr>
+              </m:ctrlPr>
+            </m:accPr>
+            <m:e>
+              <m:r>
+                <w:rPr>
+                  <w:rFonts w:ascii="Cambria Math" w:eastAsiaTheme="minorEastAsia" w:hAnsi="Cambria Math" w:cs="Times New Roman"/>
+                  <w:sz w:val="28"/>
+                  <w:szCs w:val="28"/>
+                  <w:lang w:val="en-US"/>
+                </w:rPr>
+                <m:t>A</m:t>
+              </m:r>
+            </m:e>
+          </m:acc>
+          <m:r>
+            <w:rPr>
+              <w:rFonts w:ascii="Cambria Math" w:eastAsiaTheme="minorEastAsia" w:hAnsi="Cambria Math" w:cs="Times New Roman"/>
+              <w:sz w:val="28"/>
+              <w:szCs w:val="28"/>
+            </w:rPr>
+            <m:t>∩</m:t>
+          </m:r>
+          <m:acc>
+            <m:accPr>
+              <m:chr m:val="̅"/>
+              <m:ctrlPr>
+                <w:rPr>
+                  <w:rFonts w:ascii="Cambria Math" w:eastAsiaTheme="minorEastAsia" w:hAnsi="Cambria Math" w:cs="Times New Roman"/>
+                  <w:i/>
+                  <w:sz w:val="28"/>
+                  <w:szCs w:val="28"/>
+                  <w:lang w:val="en-US"/>
+                </w:rPr>
+              </m:ctrlPr>
+            </m:accPr>
+            <m:e>
+              <m:r>
+                <w:rPr>
+                  <w:rFonts w:ascii="Cambria Math" w:eastAsiaTheme="minorEastAsia" w:hAnsi="Cambria Math" w:cs="Times New Roman"/>
+                  <w:sz w:val="28"/>
+                  <w:szCs w:val="28"/>
+                  <w:lang w:val="en-US"/>
+                </w:rPr>
+                <m:t>C</m:t>
+              </m:r>
+            </m:e>
+          </m:acc>
+          <m:r>
+            <w:rPr>
+              <w:rFonts w:ascii="Cambria Math" w:eastAsiaTheme="minorEastAsia" w:hAnsi="Cambria Math" w:cs="Times New Roman"/>
+              <w:sz w:val="28"/>
+              <w:szCs w:val="28"/>
+            </w:rPr>
+            <m:t>∪</m:t>
+          </m:r>
+          <m:r>
+            <w:rPr>
+              <w:rFonts w:ascii="Cambria Math" w:eastAsiaTheme="minorEastAsia" w:hAnsi="Cambria Math" w:cs="Times New Roman"/>
+              <w:sz w:val="28"/>
+              <w:szCs w:val="28"/>
+              <w:lang w:val="en-US"/>
+            </w:rPr>
+            <m:t>B</m:t>
+          </m:r>
+          <m:r>
+            <w:rPr>
+              <w:rFonts w:ascii="Cambria Math" w:eastAsiaTheme="minorEastAsia" w:hAnsi="Cambria Math" w:cs="Times New Roman"/>
+              <w:sz w:val="28"/>
+              <w:szCs w:val="28"/>
+            </w:rPr>
+            <m:t>∩</m:t>
+          </m:r>
+          <m:acc>
+            <m:accPr>
+              <m:chr m:val="̅"/>
+              <m:ctrlPr>
+                <w:rPr>
+                  <w:rFonts w:ascii="Cambria Math" w:eastAsiaTheme="minorEastAsia" w:hAnsi="Cambria Math" w:cs="Times New Roman"/>
+                  <w:i/>
+                  <w:sz w:val="28"/>
+                  <w:szCs w:val="28"/>
+                  <w:lang w:val="en-US"/>
+                </w:rPr>
+              </m:ctrlPr>
+            </m:accPr>
+            <m:e>
+              <m:r>
+                <w:rPr>
+                  <w:rFonts w:ascii="Cambria Math" w:eastAsiaTheme="minorEastAsia" w:hAnsi="Cambria Math" w:cs="Times New Roman"/>
+                  <w:sz w:val="28"/>
+                  <w:szCs w:val="28"/>
+                  <w:lang w:val="en-US"/>
+                </w:rPr>
+                <m:t>A</m:t>
+              </m:r>
+            </m:e>
+          </m:acc>
+          <m:r>
+            <w:rPr>
+              <w:rFonts w:ascii="Cambria Math" w:eastAsiaTheme="minorEastAsia" w:hAnsi="Cambria Math" w:cs="Times New Roman"/>
+              <w:sz w:val="28"/>
+              <w:szCs w:val="28"/>
+            </w:rPr>
+            <m:t>∩</m:t>
+          </m:r>
+          <m:r>
+            <w:rPr>
+              <w:rFonts w:ascii="Cambria Math" w:eastAsiaTheme="minorEastAsia" w:hAnsi="Cambria Math" w:cs="Times New Roman"/>
+              <w:sz w:val="28"/>
+              <w:szCs w:val="28"/>
+              <w:lang w:val="en-US"/>
+            </w:rPr>
+            <m:t>C</m:t>
+          </m:r>
+          <m:r>
+            <w:rPr>
+              <w:rFonts w:ascii="Cambria Math" w:eastAsiaTheme="minorEastAsia" w:hAnsi="Cambria Math" w:cs="Times New Roman"/>
+              <w:sz w:val="28"/>
+              <w:szCs w:val="28"/>
+            </w:rPr>
+            <m:t>∪</m:t>
+          </m:r>
+          <m:acc>
+            <m:accPr>
+              <m:chr m:val="̅"/>
+              <m:ctrlPr>
+                <w:rPr>
+                  <w:rFonts w:ascii="Cambria Math" w:eastAsiaTheme="minorEastAsia" w:hAnsi="Cambria Math" w:cs="Times New Roman"/>
+                  <w:i/>
+                  <w:sz w:val="28"/>
+                  <w:szCs w:val="28"/>
+                  <w:lang w:val="en-US"/>
+                </w:rPr>
+              </m:ctrlPr>
+            </m:accPr>
+            <m:e>
+              <m:r>
+                <w:rPr>
+                  <w:rFonts w:ascii="Cambria Math" w:eastAsiaTheme="minorEastAsia" w:hAnsi="Cambria Math" w:cs="Times New Roman"/>
+                  <w:sz w:val="28"/>
+                  <w:szCs w:val="28"/>
+                  <w:lang w:val="en-US"/>
+                </w:rPr>
+                <m:t>B</m:t>
+              </m:r>
+            </m:e>
+          </m:acc>
+          <m:r>
+            <w:rPr>
+              <w:rFonts w:ascii="Cambria Math" w:eastAsiaTheme="minorEastAsia" w:hAnsi="Cambria Math" w:cs="Times New Roman"/>
+              <w:sz w:val="28"/>
+              <w:szCs w:val="28"/>
+            </w:rPr>
+            <m:t>∩</m:t>
+          </m:r>
+          <m:r>
+            <w:rPr>
+              <w:rFonts w:ascii="Cambria Math" w:eastAsiaTheme="minorEastAsia" w:hAnsi="Cambria Math" w:cs="Times New Roman"/>
+              <w:sz w:val="28"/>
+              <w:szCs w:val="28"/>
+              <w:lang w:val="en-US"/>
+            </w:rPr>
+            <m:t>A</m:t>
+          </m:r>
+          <m:r>
+            <w:rPr>
+              <w:rFonts w:ascii="Cambria Math" w:eastAsiaTheme="minorEastAsia" w:hAnsi="Cambria Math" w:cs="Times New Roman"/>
+              <w:sz w:val="28"/>
+              <w:szCs w:val="28"/>
+            </w:rPr>
+            <m:t>∩</m:t>
+          </m:r>
+          <m:acc>
+            <m:accPr>
+              <m:chr m:val="̅"/>
+              <m:ctrlPr>
+                <w:rPr>
+                  <w:rFonts w:ascii="Cambria Math" w:eastAsiaTheme="minorEastAsia" w:hAnsi="Cambria Math" w:cs="Times New Roman"/>
+                  <w:i/>
+                  <w:sz w:val="28"/>
+                  <w:szCs w:val="28"/>
+                  <w:lang w:val="en-US"/>
+                </w:rPr>
+              </m:ctrlPr>
+            </m:accPr>
+            <m:e>
+              <m:r>
+                <w:rPr>
+                  <w:rFonts w:ascii="Cambria Math" w:eastAsiaTheme="minorEastAsia" w:hAnsi="Cambria Math" w:cs="Times New Roman"/>
+                  <w:sz w:val="28"/>
+                  <w:szCs w:val="28"/>
+                  <w:lang w:val="en-US"/>
+                </w:rPr>
+                <m:t>C</m:t>
+              </m:r>
+            </m:e>
+          </m:acc>
+          <m:r>
+            <w:rPr>
+              <w:rFonts w:ascii="Cambria Math" w:eastAsiaTheme="minorEastAsia" w:hAnsi="Cambria Math" w:cs="Times New Roman"/>
+              <w:sz w:val="28"/>
+              <w:szCs w:val="28"/>
+            </w:rPr>
+            <m:t>∪</m:t>
+          </m:r>
+          <m:acc>
+            <m:accPr>
+              <m:chr m:val="̅"/>
+              <m:ctrlPr>
+                <w:rPr>
+                  <w:rFonts w:ascii="Cambria Math" w:eastAsiaTheme="minorEastAsia" w:hAnsi="Cambria Math" w:cs="Times New Roman"/>
+                  <w:i/>
+                  <w:sz w:val="28"/>
+                  <w:szCs w:val="28"/>
+                  <w:lang w:val="en-US"/>
+                </w:rPr>
+              </m:ctrlPr>
+            </m:accPr>
+            <m:e>
+              <m:r>
+                <w:rPr>
+                  <w:rFonts w:ascii="Cambria Math" w:eastAsiaTheme="minorEastAsia" w:hAnsi="Cambria Math" w:cs="Times New Roman"/>
+                  <w:sz w:val="28"/>
+                  <w:szCs w:val="28"/>
+                  <w:lang w:val="en-US"/>
+                </w:rPr>
+                <m:t>B</m:t>
+              </m:r>
+            </m:e>
+          </m:acc>
+          <m:r>
+            <w:rPr>
+              <w:rFonts w:ascii="Cambria Math" w:eastAsiaTheme="minorEastAsia" w:hAnsi="Cambria Math" w:cs="Times New Roman"/>
+              <w:sz w:val="28"/>
+              <w:szCs w:val="28"/>
+            </w:rPr>
+            <m:t>∩</m:t>
+          </m:r>
+          <m:r>
+            <w:rPr>
+              <w:rFonts w:ascii="Cambria Math" w:eastAsiaTheme="minorEastAsia" w:hAnsi="Cambria Math" w:cs="Times New Roman"/>
+              <w:sz w:val="28"/>
+              <w:szCs w:val="28"/>
+              <w:lang w:val="en-US"/>
+            </w:rPr>
+            <m:t>A</m:t>
+          </m:r>
+          <m:r>
+            <w:rPr>
+              <w:rFonts w:ascii="Cambria Math" w:eastAsiaTheme="minorEastAsia" w:hAnsi="Cambria Math" w:cs="Times New Roman"/>
+              <w:sz w:val="28"/>
+              <w:szCs w:val="28"/>
+            </w:rPr>
+            <m:t>∩</m:t>
+          </m:r>
+          <m:r>
+            <w:rPr>
+              <w:rFonts w:ascii="Cambria Math" w:eastAsiaTheme="minorEastAsia" w:hAnsi="Cambria Math" w:cs="Times New Roman"/>
+              <w:sz w:val="28"/>
+              <w:szCs w:val="28"/>
+              <w:lang w:val="en-US"/>
+            </w:rPr>
+            <m:t>C</m:t>
+          </m:r>
+          <m:r>
+            <w:rPr>
+              <w:rFonts w:ascii="Cambria Math" w:eastAsiaTheme="minorEastAsia" w:hAnsi="Cambria Math" w:cs="Times New Roman"/>
+              <w:sz w:val="28"/>
+              <w:szCs w:val="28"/>
+            </w:rPr>
+            <m:t>=</m:t>
+          </m:r>
+          <m:acc>
+            <m:accPr>
+              <m:chr m:val="̅"/>
+              <m:ctrlPr>
+                <w:rPr>
+                  <w:rFonts w:ascii="Cambria Math" w:eastAsiaTheme="minorEastAsia" w:hAnsi="Cambria Math" w:cs="Times New Roman"/>
+                  <w:i/>
+                  <w:sz w:val="28"/>
+                  <w:szCs w:val="28"/>
+                  <w:lang w:val="en-US"/>
+                </w:rPr>
+              </m:ctrlPr>
+            </m:accPr>
+            <m:e>
+              <m:r>
+                <w:rPr>
+                  <w:rFonts w:ascii="Cambria Math" w:eastAsiaTheme="minorEastAsia" w:hAnsi="Cambria Math" w:cs="Times New Roman"/>
+                  <w:sz w:val="28"/>
+                  <w:szCs w:val="28"/>
+                  <w:lang w:val="en-US"/>
+                </w:rPr>
+                <m:t>A</m:t>
+              </m:r>
+            </m:e>
+          </m:acc>
+          <m:r>
+            <w:rPr>
+              <w:rFonts w:ascii="Cambria Math" w:eastAsiaTheme="minorEastAsia" w:hAnsi="Cambria Math" w:cs="Times New Roman"/>
+              <w:sz w:val="28"/>
+              <w:szCs w:val="28"/>
+            </w:rPr>
+            <m:t>∩</m:t>
+          </m:r>
+          <m:acc>
+            <m:accPr>
+              <m:chr m:val="̅"/>
+              <m:ctrlPr>
+                <w:rPr>
+                  <w:rFonts w:ascii="Cambria Math" w:eastAsiaTheme="minorEastAsia" w:hAnsi="Cambria Math" w:cs="Times New Roman"/>
+                  <w:i/>
+                  <w:sz w:val="28"/>
+                  <w:szCs w:val="28"/>
+                  <w:lang w:val="en-US"/>
+                </w:rPr>
+              </m:ctrlPr>
+            </m:accPr>
+            <m:e>
+              <m:r>
+                <w:rPr>
+                  <w:rFonts w:ascii="Cambria Math" w:eastAsiaTheme="minorEastAsia" w:hAnsi="Cambria Math" w:cs="Times New Roman"/>
+                  <w:sz w:val="28"/>
+                  <w:szCs w:val="28"/>
+                  <w:lang w:val="en-US"/>
+                </w:rPr>
+                <m:t>C</m:t>
+              </m:r>
+            </m:e>
+          </m:acc>
+          <m:r>
+            <w:rPr>
+              <w:rFonts w:ascii="Cambria Math" w:eastAsiaTheme="minorEastAsia" w:hAnsi="Cambria Math" w:cs="Times New Roman"/>
+              <w:sz w:val="28"/>
+              <w:szCs w:val="28"/>
+            </w:rPr>
+            <m:t>∩</m:t>
+          </m:r>
+          <m:acc>
+            <m:accPr>
+              <m:chr m:val="̅"/>
+              <m:ctrlPr>
+                <w:rPr>
+                  <w:rFonts w:ascii="Cambria Math" w:eastAsiaTheme="minorEastAsia" w:hAnsi="Cambria Math" w:cs="Times New Roman"/>
+                  <w:i/>
+                  <w:sz w:val="28"/>
+                  <w:szCs w:val="28"/>
+                  <w:lang w:val="en-US"/>
+                </w:rPr>
+              </m:ctrlPr>
+            </m:accPr>
+            <m:e>
+              <m:r>
+                <w:rPr>
+                  <w:rFonts w:ascii="Cambria Math" w:eastAsiaTheme="minorEastAsia" w:hAnsi="Cambria Math" w:cs="Times New Roman"/>
+                  <w:sz w:val="28"/>
+                  <w:szCs w:val="28"/>
+                  <w:lang w:val="en-US"/>
+                </w:rPr>
+                <m:t>B</m:t>
+              </m:r>
+            </m:e>
+          </m:acc>
+          <m:r>
+            <w:rPr>
+              <w:rFonts w:ascii="Cambria Math" w:eastAsiaTheme="minorEastAsia" w:hAnsi="Cambria Math" w:cs="Times New Roman"/>
+              <w:sz w:val="28"/>
+              <w:szCs w:val="28"/>
+            </w:rPr>
+            <m:t>∪</m:t>
+          </m:r>
+          <m:acc>
+            <m:accPr>
+              <m:chr m:val="̅"/>
+              <m:ctrlPr>
+                <w:rPr>
+                  <w:rFonts w:ascii="Cambria Math" w:eastAsiaTheme="minorEastAsia" w:hAnsi="Cambria Math" w:cs="Times New Roman"/>
+                  <w:i/>
+                  <w:sz w:val="28"/>
+                  <w:szCs w:val="28"/>
+                  <w:lang w:val="en-US"/>
+                </w:rPr>
+              </m:ctrlPr>
+            </m:accPr>
+            <m:e>
+              <m:r>
+                <w:rPr>
+                  <w:rFonts w:ascii="Cambria Math" w:eastAsiaTheme="minorEastAsia" w:hAnsi="Cambria Math" w:cs="Times New Roman"/>
+                  <w:sz w:val="28"/>
+                  <w:szCs w:val="28"/>
+                  <w:lang w:val="en-US"/>
+                </w:rPr>
+                <m:t>A</m:t>
+              </m:r>
+            </m:e>
+          </m:acc>
+          <m:r>
+            <w:rPr>
+              <w:rFonts w:ascii="Cambria Math" w:eastAsiaTheme="minorEastAsia" w:hAnsi="Cambria Math" w:cs="Times New Roman"/>
+              <w:sz w:val="28"/>
+              <w:szCs w:val="28"/>
+            </w:rPr>
+            <m:t>∩</m:t>
+          </m:r>
+          <m:acc>
+            <m:accPr>
+              <m:chr m:val="̅"/>
+              <m:ctrlPr>
+                <w:rPr>
+                  <w:rFonts w:ascii="Cambria Math" w:eastAsiaTheme="minorEastAsia" w:hAnsi="Cambria Math" w:cs="Times New Roman"/>
+                  <w:i/>
+                  <w:sz w:val="28"/>
+                  <w:szCs w:val="28"/>
+                  <w:lang w:val="en-US"/>
+                </w:rPr>
+              </m:ctrlPr>
+            </m:accPr>
+            <m:e>
+              <m:r>
+                <w:rPr>
+                  <w:rFonts w:ascii="Cambria Math" w:eastAsiaTheme="minorEastAsia" w:hAnsi="Cambria Math" w:cs="Times New Roman"/>
+                  <w:sz w:val="28"/>
+                  <w:szCs w:val="28"/>
+                  <w:lang w:val="en-US"/>
+                </w:rPr>
+                <m:t>C</m:t>
+              </m:r>
+            </m:e>
+          </m:acc>
+          <m:r>
+            <w:rPr>
+              <w:rFonts w:ascii="Cambria Math" w:eastAsiaTheme="minorEastAsia" w:hAnsi="Cambria Math" w:cs="Times New Roman"/>
+              <w:sz w:val="28"/>
+              <w:szCs w:val="28"/>
+            </w:rPr>
+            <m:t>∩</m:t>
+          </m:r>
+          <m:r>
+            <w:rPr>
+              <w:rFonts w:ascii="Cambria Math" w:eastAsiaTheme="minorEastAsia" w:hAnsi="Cambria Math" w:cs="Times New Roman"/>
+              <w:sz w:val="28"/>
+              <w:szCs w:val="28"/>
+              <w:lang w:val="en-US"/>
+            </w:rPr>
+            <m:t>B</m:t>
+          </m:r>
+          <m:r>
+            <w:rPr>
+              <w:rFonts w:ascii="Cambria Math" w:eastAsiaTheme="minorEastAsia" w:hAnsi="Cambria Math" w:cs="Times New Roman"/>
+              <w:sz w:val="28"/>
+              <w:szCs w:val="28"/>
+            </w:rPr>
+            <m:t>∪</m:t>
+          </m:r>
+          <m:acc>
+            <m:accPr>
+              <m:chr m:val="̅"/>
+              <m:ctrlPr>
+                <w:rPr>
+                  <w:rFonts w:ascii="Cambria Math" w:eastAsiaTheme="minorEastAsia" w:hAnsi="Cambria Math" w:cs="Times New Roman"/>
+                  <w:i/>
+                  <w:sz w:val="28"/>
+                  <w:szCs w:val="28"/>
+                  <w:lang w:val="en-US"/>
+                </w:rPr>
+              </m:ctrlPr>
+            </m:accPr>
+            <m:e>
+              <m:r>
+                <w:rPr>
+                  <w:rFonts w:ascii="Cambria Math" w:eastAsiaTheme="minorEastAsia" w:hAnsi="Cambria Math" w:cs="Times New Roman"/>
+                  <w:sz w:val="28"/>
+                  <w:szCs w:val="28"/>
+                  <w:lang w:val="en-US"/>
+                </w:rPr>
+                <m:t>A</m:t>
+              </m:r>
+            </m:e>
+          </m:acc>
+          <m:r>
+            <w:rPr>
+              <w:rFonts w:ascii="Cambria Math" w:eastAsiaTheme="minorEastAsia" w:hAnsi="Cambria Math" w:cs="Times New Roman"/>
+              <w:sz w:val="28"/>
+              <w:szCs w:val="28"/>
+            </w:rPr>
+            <m:t>∩</m:t>
+          </m:r>
+          <m:r>
+            <w:rPr>
+              <w:rFonts w:ascii="Cambria Math" w:eastAsiaTheme="minorEastAsia" w:hAnsi="Cambria Math" w:cs="Times New Roman"/>
+              <w:sz w:val="28"/>
+              <w:szCs w:val="28"/>
+              <w:lang w:val="en-US"/>
+            </w:rPr>
+            <m:t>C</m:t>
+          </m:r>
+          <m:r>
+            <w:rPr>
+              <w:rFonts w:ascii="Cambria Math" w:eastAsiaTheme="minorEastAsia" w:hAnsi="Cambria Math" w:cs="Times New Roman"/>
+              <w:sz w:val="28"/>
+              <w:szCs w:val="28"/>
+            </w:rPr>
+            <m:t>∩</m:t>
+          </m:r>
+          <m:r>
+            <w:rPr>
+              <w:rFonts w:ascii="Cambria Math" w:eastAsiaTheme="minorEastAsia" w:hAnsi="Cambria Math" w:cs="Times New Roman"/>
+              <w:sz w:val="28"/>
+              <w:szCs w:val="28"/>
+              <w:lang w:val="en-US"/>
+            </w:rPr>
+            <m:t>B</m:t>
+          </m:r>
+          <m:r>
+            <w:rPr>
+              <w:rFonts w:ascii="Cambria Math" w:eastAsiaTheme="minorEastAsia" w:hAnsi="Cambria Math" w:cs="Times New Roman"/>
+              <w:sz w:val="28"/>
+              <w:szCs w:val="28"/>
+            </w:rPr>
+            <m:t>∪</m:t>
+          </m:r>
+          <m:acc>
+            <m:accPr>
+              <m:chr m:val="̅"/>
+              <m:ctrlPr>
+                <w:rPr>
+                  <w:rFonts w:ascii="Cambria Math" w:eastAsiaTheme="minorEastAsia" w:hAnsi="Cambria Math" w:cs="Times New Roman"/>
+                  <w:i/>
+                  <w:sz w:val="28"/>
+                  <w:szCs w:val="28"/>
+                  <w:lang w:val="en-US"/>
+                </w:rPr>
+              </m:ctrlPr>
+            </m:accPr>
+            <m:e>
+              <m:r>
+                <w:rPr>
+                  <w:rFonts w:ascii="Cambria Math" w:eastAsiaTheme="minorEastAsia" w:hAnsi="Cambria Math" w:cs="Times New Roman"/>
+                  <w:sz w:val="28"/>
+                  <w:szCs w:val="28"/>
+                  <w:lang w:val="en-US"/>
+                </w:rPr>
+                <m:t>A</m:t>
+              </m:r>
+            </m:e>
+          </m:acc>
+          <m:r>
+            <w:rPr>
+              <w:rFonts w:ascii="Cambria Math" w:eastAsiaTheme="minorEastAsia" w:hAnsi="Cambria Math" w:cs="Times New Roman"/>
+              <w:sz w:val="28"/>
+              <w:szCs w:val="28"/>
+            </w:rPr>
+            <m:t>∩</m:t>
+          </m:r>
+          <m:r>
+            <w:rPr>
+              <w:rFonts w:ascii="Cambria Math" w:eastAsiaTheme="minorEastAsia" w:hAnsi="Cambria Math" w:cs="Times New Roman"/>
+              <w:sz w:val="28"/>
+              <w:szCs w:val="28"/>
+              <w:lang w:val="en-US"/>
+            </w:rPr>
+            <m:t>C</m:t>
+          </m:r>
+          <m:r>
+            <w:rPr>
+              <w:rFonts w:ascii="Cambria Math" w:eastAsiaTheme="minorEastAsia" w:hAnsi="Cambria Math" w:cs="Times New Roman"/>
+              <w:sz w:val="28"/>
+              <w:szCs w:val="28"/>
+            </w:rPr>
+            <m:t>∩</m:t>
+          </m:r>
+          <m:acc>
+            <m:accPr>
+              <m:chr m:val="̅"/>
+              <m:ctrlPr>
+                <w:rPr>
+                  <w:rFonts w:ascii="Cambria Math" w:eastAsiaTheme="minorEastAsia" w:hAnsi="Cambria Math" w:cs="Times New Roman"/>
+                  <w:i/>
+                  <w:sz w:val="28"/>
+                  <w:szCs w:val="28"/>
+                  <w:lang w:val="en-US"/>
+                </w:rPr>
+              </m:ctrlPr>
+            </m:accPr>
+            <m:e>
+              <m:r>
+                <w:rPr>
+                  <w:rFonts w:ascii="Cambria Math" w:eastAsiaTheme="minorEastAsia" w:hAnsi="Cambria Math" w:cs="Times New Roman"/>
+                  <w:sz w:val="28"/>
+                  <w:szCs w:val="28"/>
+                  <w:lang w:val="en-US"/>
+                </w:rPr>
+                <m:t>B</m:t>
+              </m:r>
+            </m:e>
+          </m:acc>
+          <m:r>
+            <w:rPr>
+              <w:rFonts w:ascii="Cambria Math" w:eastAsiaTheme="minorEastAsia" w:hAnsi="Cambria Math" w:cs="Times New Roman"/>
+              <w:sz w:val="28"/>
+              <w:szCs w:val="28"/>
+            </w:rPr>
+            <m:t xml:space="preserve">             ∪</m:t>
+          </m:r>
+          <m:acc>
+            <m:accPr>
+              <m:chr m:val="̅"/>
+              <m:ctrlPr>
+                <w:rPr>
+                  <w:rFonts w:ascii="Cambria Math" w:eastAsiaTheme="minorEastAsia" w:hAnsi="Cambria Math" w:cs="Times New Roman"/>
+                  <w:i/>
+                  <w:sz w:val="28"/>
+                  <w:szCs w:val="28"/>
+                  <w:lang w:val="en-US"/>
+                </w:rPr>
+              </m:ctrlPr>
+            </m:accPr>
+            <m:e>
+              <m:r>
+                <w:rPr>
+                  <w:rFonts w:ascii="Cambria Math" w:eastAsiaTheme="minorEastAsia" w:hAnsi="Cambria Math" w:cs="Times New Roman"/>
+                  <w:sz w:val="28"/>
+                  <w:szCs w:val="28"/>
+                  <w:lang w:val="en-US"/>
+                </w:rPr>
+                <m:t>B</m:t>
+              </m:r>
+            </m:e>
+          </m:acc>
+          <m:r>
+            <w:rPr>
+              <w:rFonts w:ascii="Cambria Math" w:eastAsiaTheme="minorEastAsia" w:hAnsi="Cambria Math" w:cs="Times New Roman"/>
+              <w:sz w:val="28"/>
+              <w:szCs w:val="28"/>
+            </w:rPr>
+            <m:t>∩</m:t>
+          </m:r>
+          <m:acc>
+            <m:accPr>
+              <m:chr m:val="̅"/>
+              <m:ctrlPr>
+                <w:rPr>
+                  <w:rFonts w:ascii="Cambria Math" w:eastAsiaTheme="minorEastAsia" w:hAnsi="Cambria Math" w:cs="Times New Roman"/>
+                  <w:i/>
+                  <w:sz w:val="28"/>
+                  <w:szCs w:val="28"/>
+                  <w:lang w:val="en-US"/>
+                </w:rPr>
+              </m:ctrlPr>
+            </m:accPr>
+            <m:e>
+              <m:r>
+                <w:rPr>
+                  <w:rFonts w:ascii="Cambria Math" w:eastAsiaTheme="minorEastAsia" w:hAnsi="Cambria Math" w:cs="Times New Roman"/>
+                  <w:sz w:val="28"/>
+                  <w:szCs w:val="28"/>
+                  <w:lang w:val="en-US"/>
+                </w:rPr>
+                <m:t>C</m:t>
+              </m:r>
+            </m:e>
+          </m:acc>
+          <m:r>
+            <w:rPr>
+              <w:rFonts w:ascii="Cambria Math" w:eastAsiaTheme="minorEastAsia" w:hAnsi="Cambria Math" w:cs="Times New Roman"/>
+              <w:sz w:val="28"/>
+              <w:szCs w:val="28"/>
+            </w:rPr>
+            <m:t>∩</m:t>
+          </m:r>
+          <m:r>
+            <w:rPr>
+              <w:rFonts w:ascii="Cambria Math" w:eastAsiaTheme="minorEastAsia" w:hAnsi="Cambria Math" w:cs="Times New Roman"/>
+              <w:sz w:val="28"/>
+              <w:szCs w:val="28"/>
+              <w:lang w:val="en-US"/>
+            </w:rPr>
+            <m:t>A</m:t>
+          </m:r>
+          <m:r>
+            <w:rPr>
+              <w:rFonts w:ascii="Cambria Math" w:eastAsiaTheme="minorEastAsia" w:hAnsi="Cambria Math" w:cs="Times New Roman"/>
+              <w:sz w:val="28"/>
+              <w:szCs w:val="28"/>
+            </w:rPr>
+            <m:t>∪</m:t>
+          </m:r>
+          <m:acc>
+            <m:accPr>
+              <m:chr m:val="̅"/>
+              <m:ctrlPr>
+                <w:rPr>
+                  <w:rFonts w:ascii="Cambria Math" w:eastAsiaTheme="minorEastAsia" w:hAnsi="Cambria Math" w:cs="Times New Roman"/>
+                  <w:i/>
+                  <w:sz w:val="28"/>
+                  <w:szCs w:val="28"/>
+                  <w:lang w:val="en-US"/>
+                </w:rPr>
+              </m:ctrlPr>
+            </m:accPr>
+            <m:e>
+              <m:r>
+                <w:rPr>
+                  <w:rFonts w:ascii="Cambria Math" w:eastAsiaTheme="minorEastAsia" w:hAnsi="Cambria Math" w:cs="Times New Roman"/>
+                  <w:sz w:val="28"/>
+                  <w:szCs w:val="28"/>
+                  <w:lang w:val="en-US"/>
+                </w:rPr>
+                <m:t>B</m:t>
+              </m:r>
+            </m:e>
+          </m:acc>
+          <m:r>
+            <w:rPr>
+              <w:rFonts w:ascii="Cambria Math" w:eastAsiaTheme="minorEastAsia" w:hAnsi="Cambria Math" w:cs="Times New Roman"/>
+              <w:sz w:val="28"/>
+              <w:szCs w:val="28"/>
+            </w:rPr>
+            <m:t>∩</m:t>
+          </m:r>
+          <m:acc>
+            <m:accPr>
+              <m:chr m:val="̅"/>
+              <m:ctrlPr>
+                <w:rPr>
+                  <w:rFonts w:ascii="Cambria Math" w:eastAsiaTheme="minorEastAsia" w:hAnsi="Cambria Math" w:cs="Times New Roman"/>
+                  <w:i/>
+                  <w:sz w:val="28"/>
+                  <w:szCs w:val="28"/>
+                  <w:lang w:val="en-US"/>
+                </w:rPr>
+              </m:ctrlPr>
+            </m:accPr>
+            <m:e>
+              <m:r>
+                <w:rPr>
+                  <w:rFonts w:ascii="Cambria Math" w:eastAsiaTheme="minorEastAsia" w:hAnsi="Cambria Math" w:cs="Times New Roman"/>
+                  <w:sz w:val="28"/>
+                  <w:szCs w:val="28"/>
+                  <w:lang w:val="en-US"/>
+                </w:rPr>
+                <m:t>C</m:t>
+              </m:r>
+            </m:e>
+          </m:acc>
+          <m:r>
+            <w:rPr>
+              <w:rFonts w:ascii="Cambria Math" w:eastAsiaTheme="minorEastAsia" w:hAnsi="Cambria Math" w:cs="Times New Roman"/>
+              <w:sz w:val="28"/>
+              <w:szCs w:val="28"/>
+            </w:rPr>
+            <m:t>∩</m:t>
+          </m:r>
+          <m:acc>
+            <m:accPr>
+              <m:chr m:val="̅"/>
+              <m:ctrlPr>
+                <w:rPr>
+                  <w:rFonts w:ascii="Cambria Math" w:eastAsiaTheme="minorEastAsia" w:hAnsi="Cambria Math" w:cs="Times New Roman"/>
+                  <w:i/>
+                  <w:sz w:val="28"/>
+                  <w:szCs w:val="28"/>
+                  <w:lang w:val="en-US"/>
+                </w:rPr>
+              </m:ctrlPr>
+            </m:accPr>
+            <m:e>
+              <m:r>
+                <w:rPr>
+                  <w:rFonts w:ascii="Cambria Math" w:eastAsiaTheme="minorEastAsia" w:hAnsi="Cambria Math" w:cs="Times New Roman"/>
+                  <w:sz w:val="28"/>
+                  <w:szCs w:val="28"/>
+                  <w:lang w:val="en-US"/>
+                </w:rPr>
+                <m:t>A</m:t>
+              </m:r>
+            </m:e>
+          </m:acc>
+          <m:r>
+            <w:rPr>
+              <w:rFonts w:ascii="Cambria Math" w:eastAsiaTheme="minorEastAsia" w:hAnsi="Cambria Math" w:cs="Times New Roman"/>
+              <w:sz w:val="28"/>
+              <w:szCs w:val="28"/>
+            </w:rPr>
+            <m:t>∪</m:t>
+          </m:r>
+          <m:acc>
+            <m:accPr>
+              <m:chr m:val="̅"/>
+              <m:ctrlPr>
+                <w:rPr>
+                  <w:rFonts w:ascii="Cambria Math" w:eastAsiaTheme="minorEastAsia" w:hAnsi="Cambria Math" w:cs="Times New Roman"/>
+                  <w:i/>
+                  <w:sz w:val="28"/>
+                  <w:szCs w:val="28"/>
+                  <w:lang w:val="en-US"/>
+                </w:rPr>
+              </m:ctrlPr>
+            </m:accPr>
+            <m:e>
+              <m:r>
+                <w:rPr>
+                  <w:rFonts w:ascii="Cambria Math" w:eastAsiaTheme="minorEastAsia" w:hAnsi="Cambria Math" w:cs="Times New Roman"/>
+                  <w:sz w:val="28"/>
+                  <w:szCs w:val="28"/>
+                  <w:lang w:val="en-US"/>
+                </w:rPr>
+                <m:t>B</m:t>
+              </m:r>
+            </m:e>
+          </m:acc>
+          <m:r>
+            <w:rPr>
+              <w:rFonts w:ascii="Cambria Math" w:eastAsiaTheme="minorEastAsia" w:hAnsi="Cambria Math" w:cs="Times New Roman"/>
+              <w:sz w:val="28"/>
+              <w:szCs w:val="28"/>
+            </w:rPr>
+            <m:t>∩</m:t>
+          </m:r>
+          <m:r>
+            <w:rPr>
+              <w:rFonts w:ascii="Cambria Math" w:eastAsiaTheme="minorEastAsia" w:hAnsi="Cambria Math" w:cs="Times New Roman"/>
+              <w:sz w:val="28"/>
+              <w:szCs w:val="28"/>
+              <w:lang w:val="en-US"/>
+            </w:rPr>
+            <m:t>C</m:t>
+          </m:r>
+          <m:r>
+            <w:rPr>
+              <w:rFonts w:ascii="Cambria Math" w:eastAsiaTheme="minorEastAsia" w:hAnsi="Cambria Math" w:cs="Times New Roman"/>
+              <w:sz w:val="28"/>
+              <w:szCs w:val="28"/>
+            </w:rPr>
+            <m:t>∩</m:t>
+          </m:r>
+          <m:r>
+            <w:rPr>
+              <w:rFonts w:ascii="Cambria Math" w:eastAsiaTheme="minorEastAsia" w:hAnsi="Cambria Math" w:cs="Times New Roman"/>
+              <w:sz w:val="28"/>
+              <w:szCs w:val="28"/>
+              <w:lang w:val="en-US"/>
+            </w:rPr>
+            <m:t>A</m:t>
+          </m:r>
+          <m:r>
+            <w:rPr>
+              <w:rFonts w:ascii="Cambria Math" w:eastAsiaTheme="minorEastAsia" w:hAnsi="Cambria Math" w:cs="Times New Roman"/>
+              <w:sz w:val="28"/>
+              <w:szCs w:val="28"/>
+            </w:rPr>
+            <m:t>∪</m:t>
+          </m:r>
+          <m:acc>
+            <m:accPr>
+              <m:chr m:val="̅"/>
+              <m:ctrlPr>
+                <w:rPr>
+                  <w:rFonts w:ascii="Cambria Math" w:eastAsiaTheme="minorEastAsia" w:hAnsi="Cambria Math" w:cs="Times New Roman"/>
+                  <w:i/>
+                  <w:sz w:val="28"/>
+                  <w:szCs w:val="28"/>
+                  <w:lang w:val="en-US"/>
+                </w:rPr>
+              </m:ctrlPr>
+            </m:accPr>
+            <m:e>
+              <m:r>
+                <w:rPr>
+                  <w:rFonts w:ascii="Cambria Math" w:eastAsiaTheme="minorEastAsia" w:hAnsi="Cambria Math" w:cs="Times New Roman"/>
+                  <w:sz w:val="28"/>
+                  <w:szCs w:val="28"/>
+                  <w:lang w:val="en-US"/>
+                </w:rPr>
+                <m:t>B</m:t>
+              </m:r>
+            </m:e>
+          </m:acc>
+          <m:r>
+            <w:rPr>
+              <w:rFonts w:ascii="Cambria Math" w:eastAsiaTheme="minorEastAsia" w:hAnsi="Cambria Math" w:cs="Times New Roman"/>
+              <w:sz w:val="28"/>
+              <w:szCs w:val="28"/>
+            </w:rPr>
+            <m:t>∩</m:t>
+          </m:r>
+          <m:r>
+            <w:rPr>
+              <w:rFonts w:ascii="Cambria Math" w:eastAsiaTheme="minorEastAsia" w:hAnsi="Cambria Math" w:cs="Times New Roman"/>
+              <w:sz w:val="28"/>
+              <w:szCs w:val="28"/>
+              <w:lang w:val="en-US"/>
+            </w:rPr>
+            <m:t>C</m:t>
+          </m:r>
+          <m:r>
+            <w:rPr>
+              <w:rFonts w:ascii="Cambria Math" w:eastAsiaTheme="minorEastAsia" w:hAnsi="Cambria Math" w:cs="Times New Roman"/>
+              <w:sz w:val="28"/>
+              <w:szCs w:val="28"/>
+            </w:rPr>
+            <m:t>∩</m:t>
+          </m:r>
+          <m:acc>
+            <m:accPr>
+              <m:chr m:val="̅"/>
+              <m:ctrlPr>
+                <w:rPr>
+                  <w:rFonts w:ascii="Cambria Math" w:eastAsiaTheme="minorEastAsia" w:hAnsi="Cambria Math" w:cs="Times New Roman"/>
+                  <w:i/>
+                  <w:sz w:val="28"/>
+                  <w:szCs w:val="28"/>
+                  <w:lang w:val="en-US"/>
+                </w:rPr>
+              </m:ctrlPr>
+            </m:accPr>
+            <m:e>
+              <m:r>
+                <w:rPr>
+                  <w:rFonts w:ascii="Cambria Math" w:eastAsiaTheme="minorEastAsia" w:hAnsi="Cambria Math" w:cs="Times New Roman"/>
+                  <w:sz w:val="28"/>
+                  <w:szCs w:val="28"/>
+                  <w:lang w:val="en-US"/>
+                </w:rPr>
+                <m:t>A</m:t>
+              </m:r>
+            </m:e>
+          </m:acc>
+          <m:r>
+            <w:rPr>
+              <w:rFonts w:ascii="Cambria Math" w:eastAsiaTheme="minorEastAsia" w:hAnsi="Cambria Math" w:cs="Times New Roman"/>
+              <w:sz w:val="28"/>
+              <w:szCs w:val="28"/>
+            </w:rPr>
+            <m:t xml:space="preserve">              </m:t>
+          </m:r>
+          <m:r>
+            <w:rPr>
+              <w:rFonts w:ascii="Cambria Math" w:eastAsiaTheme="minorEastAsia" w:hAnsi="Cambria Math" w:cs="Times New Roman"/>
+              <w:sz w:val="28"/>
+              <w:szCs w:val="28"/>
+            </w:rPr>
+            <m:t>∪</m:t>
+          </m:r>
+          <m:acc>
+            <m:accPr>
+              <m:chr m:val="̅"/>
+              <m:ctrlPr>
+                <w:rPr>
+                  <w:rFonts w:ascii="Cambria Math" w:eastAsiaTheme="minorEastAsia" w:hAnsi="Cambria Math" w:cs="Times New Roman"/>
+                  <w:i/>
+                  <w:sz w:val="28"/>
+                  <w:szCs w:val="28"/>
+                  <w:lang w:val="en-US"/>
+                </w:rPr>
+              </m:ctrlPr>
+            </m:accPr>
+            <m:e>
+              <m:r>
+                <w:rPr>
+                  <w:rFonts w:ascii="Cambria Math" w:eastAsiaTheme="minorEastAsia" w:hAnsi="Cambria Math" w:cs="Times New Roman"/>
+                  <w:sz w:val="28"/>
+                  <w:szCs w:val="28"/>
+                  <w:lang w:val="en-US"/>
+                </w:rPr>
+                <m:t>D</m:t>
+              </m:r>
+            </m:e>
+          </m:acc>
+          <m:r>
+            <w:rPr>
+              <w:rFonts w:ascii="Cambria Math" w:eastAsiaTheme="minorEastAsia" w:hAnsi="Cambria Math" w:cs="Times New Roman"/>
+              <w:sz w:val="28"/>
+              <w:szCs w:val="28"/>
+            </w:rPr>
+            <m:t>∩</m:t>
+          </m:r>
+          <m:r>
+            <w:rPr>
+              <w:rFonts w:ascii="Cambria Math" w:eastAsiaTheme="minorEastAsia" w:hAnsi="Cambria Math" w:cs="Times New Roman"/>
+              <w:sz w:val="28"/>
+              <w:szCs w:val="28"/>
+              <w:lang w:val="en-US"/>
+            </w:rPr>
+            <m:t>C</m:t>
+          </m:r>
+          <m:r>
+            <w:rPr>
+              <w:rFonts w:ascii="Cambria Math" w:eastAsiaTheme="minorEastAsia" w:hAnsi="Cambria Math" w:cs="Times New Roman"/>
+              <w:sz w:val="28"/>
+              <w:szCs w:val="28"/>
+            </w:rPr>
+            <m:t>∩</m:t>
+          </m:r>
+          <m:acc>
+            <m:accPr>
+              <m:chr m:val="̅"/>
+              <m:ctrlPr>
+                <w:rPr>
+                  <w:rFonts w:ascii="Cambria Math" w:eastAsiaTheme="minorEastAsia" w:hAnsi="Cambria Math" w:cs="Times New Roman"/>
+                  <w:i/>
+                  <w:sz w:val="28"/>
+                  <w:szCs w:val="28"/>
+                  <w:lang w:val="en-US"/>
+                </w:rPr>
+              </m:ctrlPr>
+            </m:accPr>
+            <m:e>
+              <m:r>
+                <w:rPr>
+                  <w:rFonts w:ascii="Cambria Math" w:eastAsiaTheme="minorEastAsia" w:hAnsi="Cambria Math" w:cs="Times New Roman"/>
+                  <w:sz w:val="28"/>
+                  <w:szCs w:val="28"/>
+                  <w:lang w:val="en-US"/>
+                </w:rPr>
+                <m:t>B</m:t>
+              </m:r>
+            </m:e>
+          </m:acc>
+          <m:r>
+            <w:rPr>
+              <w:rFonts w:ascii="Cambria Math" w:eastAsiaTheme="minorEastAsia" w:hAnsi="Cambria Math" w:cs="Times New Roman"/>
+              <w:sz w:val="28"/>
+              <w:szCs w:val="28"/>
+            </w:rPr>
+            <m:t>∪</m:t>
+          </m:r>
+          <m:acc>
+            <m:accPr>
+              <m:chr m:val="̅"/>
+              <m:ctrlPr>
+                <w:rPr>
+                  <w:rFonts w:ascii="Cambria Math" w:eastAsiaTheme="minorEastAsia" w:hAnsi="Cambria Math" w:cs="Times New Roman"/>
+                  <w:i/>
+                  <w:sz w:val="28"/>
+                  <w:szCs w:val="28"/>
+                  <w:lang w:val="en-US"/>
+                </w:rPr>
+              </m:ctrlPr>
+            </m:accPr>
+            <m:e>
+              <m:r>
+                <w:rPr>
+                  <w:rFonts w:ascii="Cambria Math" w:eastAsiaTheme="minorEastAsia" w:hAnsi="Cambria Math" w:cs="Times New Roman"/>
+                  <w:sz w:val="28"/>
+                  <w:szCs w:val="28"/>
+                  <w:lang w:val="en-US"/>
+                </w:rPr>
+                <m:t>D</m:t>
+              </m:r>
+            </m:e>
+          </m:acc>
+          <m:r>
+            <w:rPr>
+              <w:rFonts w:ascii="Cambria Math" w:eastAsiaTheme="minorEastAsia" w:hAnsi="Cambria Math" w:cs="Times New Roman"/>
+              <w:sz w:val="28"/>
+              <w:szCs w:val="28"/>
+            </w:rPr>
+            <m:t>∩</m:t>
+          </m:r>
+          <m:r>
+            <w:rPr>
+              <w:rFonts w:ascii="Cambria Math" w:eastAsiaTheme="minorEastAsia" w:hAnsi="Cambria Math" w:cs="Times New Roman"/>
+              <w:sz w:val="28"/>
+              <w:szCs w:val="28"/>
+              <w:lang w:val="en-US"/>
+            </w:rPr>
+            <m:t>C</m:t>
+          </m:r>
+          <m:r>
+            <w:rPr>
+              <w:rFonts w:ascii="Cambria Math" w:eastAsiaTheme="minorEastAsia" w:hAnsi="Cambria Math" w:cs="Times New Roman"/>
+              <w:sz w:val="28"/>
+              <w:szCs w:val="28"/>
+            </w:rPr>
+            <m:t>∩</m:t>
+          </m:r>
+          <m:r>
+            <w:rPr>
+              <w:rFonts w:ascii="Cambria Math" w:eastAsiaTheme="minorEastAsia" w:hAnsi="Cambria Math" w:cs="Times New Roman"/>
+              <w:sz w:val="28"/>
+              <w:szCs w:val="28"/>
+              <w:lang w:val="en-US"/>
+            </w:rPr>
+            <m:t>B</m:t>
+          </m:r>
+          <m:r>
+            <w:rPr>
+              <w:rFonts w:ascii="Cambria Math" w:eastAsiaTheme="minorEastAsia" w:hAnsi="Cambria Math" w:cs="Times New Roman"/>
+              <w:sz w:val="28"/>
+              <w:szCs w:val="28"/>
+            </w:rPr>
+            <m:t xml:space="preserve">                                                                 </m:t>
+          </m:r>
+          <m:r>
+            <w:rPr>
+              <w:rFonts w:ascii="Cambria Math" w:eastAsiaTheme="minorEastAsia" w:hAnsi="Cambria Math" w:cs="Times New Roman"/>
+              <w:sz w:val="28"/>
+              <w:szCs w:val="28"/>
+            </w:rPr>
+            <m:t>∪</m:t>
+          </m:r>
+          <m:acc>
+            <m:accPr>
+              <m:chr m:val="̅"/>
+              <m:ctrlPr>
+                <w:rPr>
+                  <w:rFonts w:ascii="Cambria Math" w:eastAsiaTheme="minorEastAsia" w:hAnsi="Cambria Math" w:cs="Times New Roman"/>
+                  <w:i/>
+                  <w:sz w:val="28"/>
+                  <w:szCs w:val="28"/>
+                  <w:lang w:val="en-US"/>
+                </w:rPr>
+              </m:ctrlPr>
+            </m:accPr>
+            <m:e>
+              <m:r>
+                <w:rPr>
+                  <w:rFonts w:ascii="Cambria Math" w:eastAsiaTheme="minorEastAsia" w:hAnsi="Cambria Math" w:cs="Times New Roman"/>
+                  <w:sz w:val="28"/>
+                  <w:szCs w:val="28"/>
+                  <w:lang w:val="en-US"/>
+                </w:rPr>
+                <m:t>B</m:t>
+              </m:r>
+            </m:e>
+          </m:acc>
+          <m:r>
+            <w:rPr>
+              <w:rFonts w:ascii="Cambria Math" w:eastAsiaTheme="minorEastAsia" w:hAnsi="Cambria Math" w:cs="Times New Roman"/>
+              <w:sz w:val="28"/>
+              <w:szCs w:val="28"/>
+            </w:rPr>
+            <m:t>∩</m:t>
+          </m:r>
+          <m:r>
+            <w:rPr>
+              <w:rFonts w:ascii="Cambria Math" w:eastAsiaTheme="minorEastAsia" w:hAnsi="Cambria Math" w:cs="Times New Roman"/>
+              <w:sz w:val="28"/>
+              <w:szCs w:val="28"/>
+              <w:lang w:val="en-US"/>
+            </w:rPr>
+            <m:t>A</m:t>
+          </m:r>
+          <m:r>
+            <w:rPr>
+              <w:rFonts w:ascii="Cambria Math" w:eastAsiaTheme="minorEastAsia" w:hAnsi="Cambria Math" w:cs="Times New Roman"/>
+              <w:sz w:val="28"/>
+              <w:szCs w:val="28"/>
+            </w:rPr>
+            <m:t>∩</m:t>
+          </m:r>
+          <m:acc>
+            <m:accPr>
+              <m:chr m:val="̅"/>
+              <m:ctrlPr>
+                <w:rPr>
+                  <w:rFonts w:ascii="Cambria Math" w:eastAsiaTheme="minorEastAsia" w:hAnsi="Cambria Math" w:cs="Times New Roman"/>
+                  <w:i/>
+                  <w:sz w:val="28"/>
+                  <w:szCs w:val="28"/>
+                  <w:lang w:val="en-US"/>
+                </w:rPr>
+              </m:ctrlPr>
+            </m:accPr>
+            <m:e>
+              <m:r>
+                <w:rPr>
+                  <w:rFonts w:ascii="Cambria Math" w:eastAsiaTheme="minorEastAsia" w:hAnsi="Cambria Math" w:cs="Times New Roman"/>
+                  <w:sz w:val="28"/>
+                  <w:szCs w:val="28"/>
+                  <w:lang w:val="en-US"/>
+                </w:rPr>
+                <m:t>C</m:t>
+              </m:r>
+            </m:e>
+          </m:acc>
+          <m:r>
+            <w:rPr>
+              <w:rFonts w:ascii="Cambria Math" w:eastAsiaTheme="minorEastAsia" w:hAnsi="Cambria Math" w:cs="Times New Roman"/>
+              <w:sz w:val="28"/>
+              <w:szCs w:val="28"/>
+            </w:rPr>
+            <m:t>∪</m:t>
+          </m:r>
+          <m:acc>
+            <m:accPr>
+              <m:chr m:val="̅"/>
+              <m:ctrlPr>
+                <w:rPr>
+                  <w:rFonts w:ascii="Cambria Math" w:eastAsiaTheme="minorEastAsia" w:hAnsi="Cambria Math" w:cs="Times New Roman"/>
+                  <w:i/>
+                  <w:sz w:val="28"/>
+                  <w:szCs w:val="28"/>
+                  <w:lang w:val="en-US"/>
+                </w:rPr>
+              </m:ctrlPr>
+            </m:accPr>
+            <m:e>
+              <m:r>
+                <w:rPr>
+                  <w:rFonts w:ascii="Cambria Math" w:eastAsiaTheme="minorEastAsia" w:hAnsi="Cambria Math" w:cs="Times New Roman"/>
+                  <w:sz w:val="28"/>
+                  <w:szCs w:val="28"/>
+                  <w:lang w:val="en-US"/>
+                </w:rPr>
+                <m:t>B</m:t>
+              </m:r>
+            </m:e>
+          </m:acc>
+          <m:r>
+            <w:rPr>
+              <w:rFonts w:ascii="Cambria Math" w:eastAsiaTheme="minorEastAsia" w:hAnsi="Cambria Math" w:cs="Times New Roman"/>
+              <w:sz w:val="28"/>
+              <w:szCs w:val="28"/>
+            </w:rPr>
+            <m:t>∩</m:t>
+          </m:r>
+          <m:r>
+            <w:rPr>
+              <w:rFonts w:ascii="Cambria Math" w:eastAsiaTheme="minorEastAsia" w:hAnsi="Cambria Math" w:cs="Times New Roman"/>
+              <w:sz w:val="28"/>
+              <w:szCs w:val="28"/>
+              <w:lang w:val="en-US"/>
+            </w:rPr>
+            <m:t>A</m:t>
+          </m:r>
+          <m:r>
+            <w:rPr>
+              <w:rFonts w:ascii="Cambria Math" w:eastAsiaTheme="minorEastAsia" w:hAnsi="Cambria Math" w:cs="Times New Roman"/>
+              <w:sz w:val="28"/>
+              <w:szCs w:val="28"/>
+            </w:rPr>
+            <m:t>∩</m:t>
+          </m:r>
+          <m:r>
+            <w:rPr>
+              <w:rFonts w:ascii="Cambria Math" w:eastAsiaTheme="minorEastAsia" w:hAnsi="Cambria Math" w:cs="Times New Roman"/>
+              <w:sz w:val="28"/>
+              <w:szCs w:val="28"/>
+              <w:lang w:val="en-US"/>
+            </w:rPr>
+            <m:t>C</m:t>
+          </m:r>
+          <m:r>
+            <w:rPr>
+              <w:rFonts w:ascii="Cambria Math" w:eastAsiaTheme="minorEastAsia" w:hAnsi="Cambria Math" w:cs="Times New Roman"/>
+              <w:sz w:val="28"/>
+              <w:szCs w:val="28"/>
+            </w:rPr>
+            <m:t>=</m:t>
+          </m:r>
+          <m:r>
+            <w:rPr>
+              <w:rFonts w:ascii="Cambria Math" w:eastAsiaTheme="minorEastAsia" w:hAnsi="Cambria Math" w:cs="Times New Roman"/>
+              <w:sz w:val="28"/>
+              <w:szCs w:val="28"/>
+            </w:rPr>
+            <m:t xml:space="preserve"> </m:t>
+          </m:r>
+          <m:acc>
+            <m:accPr>
+              <m:chr m:val="̅"/>
+              <m:ctrlPr>
+                <w:rPr>
+                  <w:rFonts w:ascii="Cambria Math" w:eastAsiaTheme="minorEastAsia" w:hAnsi="Cambria Math" w:cs="Times New Roman"/>
+                  <w:i/>
+                  <w:sz w:val="28"/>
+                  <w:szCs w:val="28"/>
+                  <w:lang w:val="en-US"/>
+                </w:rPr>
+              </m:ctrlPr>
+            </m:accPr>
+            <m:e>
+              <m:r>
+                <w:rPr>
+                  <w:rFonts w:ascii="Cambria Math" w:eastAsiaTheme="minorEastAsia" w:hAnsi="Cambria Math" w:cs="Times New Roman"/>
+                  <w:sz w:val="28"/>
+                  <w:szCs w:val="28"/>
+                  <w:lang w:val="en-US"/>
+                </w:rPr>
+                <m:t>A</m:t>
+              </m:r>
+            </m:e>
+          </m:acc>
+          <m:r>
+            <w:rPr>
+              <w:rFonts w:ascii="Cambria Math" w:eastAsiaTheme="minorEastAsia" w:hAnsi="Cambria Math" w:cs="Times New Roman"/>
+              <w:sz w:val="28"/>
+              <w:szCs w:val="28"/>
+            </w:rPr>
+            <m:t>∩</m:t>
+          </m:r>
+          <m:acc>
+            <m:accPr>
+              <m:chr m:val="̅"/>
+              <m:ctrlPr>
+                <w:rPr>
+                  <w:rFonts w:ascii="Cambria Math" w:eastAsiaTheme="minorEastAsia" w:hAnsi="Cambria Math" w:cs="Times New Roman"/>
+                  <w:i/>
+                  <w:sz w:val="28"/>
+                  <w:szCs w:val="28"/>
+                  <w:lang w:val="en-US"/>
+                </w:rPr>
+              </m:ctrlPr>
+            </m:accPr>
+            <m:e>
+              <m:r>
+                <w:rPr>
+                  <w:rFonts w:ascii="Cambria Math" w:eastAsiaTheme="minorEastAsia" w:hAnsi="Cambria Math" w:cs="Times New Roman"/>
+                  <w:sz w:val="28"/>
+                  <w:szCs w:val="28"/>
+                  <w:lang w:val="en-US"/>
+                </w:rPr>
+                <m:t>C</m:t>
+              </m:r>
+            </m:e>
+          </m:acc>
+          <m:r>
+            <w:rPr>
+              <w:rFonts w:ascii="Cambria Math" w:eastAsiaTheme="minorEastAsia" w:hAnsi="Cambria Math" w:cs="Times New Roman"/>
+              <w:sz w:val="28"/>
+              <w:szCs w:val="28"/>
+            </w:rPr>
+            <m:t>∩</m:t>
+          </m:r>
+          <m:acc>
+            <m:accPr>
+              <m:chr m:val="̅"/>
+              <m:ctrlPr>
+                <w:rPr>
+                  <w:rFonts w:ascii="Cambria Math" w:eastAsiaTheme="minorEastAsia" w:hAnsi="Cambria Math" w:cs="Times New Roman"/>
+                  <w:i/>
+                  <w:sz w:val="28"/>
+                  <w:szCs w:val="28"/>
+                  <w:lang w:val="en-US"/>
+                </w:rPr>
+              </m:ctrlPr>
+            </m:accPr>
+            <m:e>
+              <m:r>
+                <w:rPr>
+                  <w:rFonts w:ascii="Cambria Math" w:eastAsiaTheme="minorEastAsia" w:hAnsi="Cambria Math" w:cs="Times New Roman"/>
+                  <w:sz w:val="28"/>
+                  <w:szCs w:val="28"/>
+                  <w:lang w:val="en-US"/>
+                </w:rPr>
+                <m:t>B</m:t>
+              </m:r>
+            </m:e>
+          </m:acc>
+          <m:r>
+            <w:rPr>
+              <w:rFonts w:ascii="Cambria Math" w:eastAsiaTheme="minorEastAsia" w:hAnsi="Cambria Math" w:cs="Times New Roman"/>
+              <w:sz w:val="28"/>
+              <w:szCs w:val="28"/>
+            </w:rPr>
+            <m:t>∩</m:t>
+          </m:r>
+          <m:acc>
+            <m:accPr>
+              <m:chr m:val="̅"/>
+              <m:ctrlPr>
+                <w:rPr>
+                  <w:rFonts w:ascii="Cambria Math" w:eastAsiaTheme="minorEastAsia" w:hAnsi="Cambria Math" w:cs="Times New Roman"/>
+                  <w:i/>
+                  <w:sz w:val="28"/>
+                  <w:szCs w:val="28"/>
+                  <w:lang w:val="en-US"/>
+                </w:rPr>
+              </m:ctrlPr>
+            </m:accPr>
+            <m:e>
+              <m:r>
+                <w:rPr>
+                  <w:rFonts w:ascii="Cambria Math" w:eastAsiaTheme="minorEastAsia" w:hAnsi="Cambria Math" w:cs="Times New Roman"/>
+                  <w:sz w:val="28"/>
+                  <w:szCs w:val="28"/>
+                  <w:lang w:val="en-US"/>
+                </w:rPr>
+                <m:t>D</m:t>
+              </m:r>
+            </m:e>
+          </m:acc>
+          <m:r>
+            <w:rPr>
+              <w:rFonts w:ascii="Cambria Math" w:eastAsiaTheme="minorEastAsia" w:hAnsi="Cambria Math" w:cs="Times New Roman"/>
+              <w:sz w:val="28"/>
+              <w:szCs w:val="28"/>
+            </w:rPr>
+            <m:t>∪</m:t>
+          </m:r>
+          <m:acc>
+            <m:accPr>
+              <m:chr m:val="̅"/>
+              <m:ctrlPr>
+                <w:rPr>
+                  <w:rFonts w:ascii="Cambria Math" w:eastAsiaTheme="minorEastAsia" w:hAnsi="Cambria Math" w:cs="Times New Roman"/>
+                  <w:i/>
+                  <w:sz w:val="28"/>
+                  <w:szCs w:val="28"/>
+                  <w:lang w:val="en-US"/>
+                </w:rPr>
+              </m:ctrlPr>
+            </m:accPr>
+            <m:e>
+              <m:r>
+                <w:rPr>
+                  <w:rFonts w:ascii="Cambria Math" w:eastAsiaTheme="minorEastAsia" w:hAnsi="Cambria Math" w:cs="Times New Roman"/>
+                  <w:sz w:val="28"/>
+                  <w:szCs w:val="28"/>
+                  <w:lang w:val="en-US"/>
+                </w:rPr>
+                <m:t>A</m:t>
+              </m:r>
+            </m:e>
+          </m:acc>
+          <m:r>
+            <w:rPr>
+              <w:rFonts w:ascii="Cambria Math" w:eastAsiaTheme="minorEastAsia" w:hAnsi="Cambria Math" w:cs="Times New Roman"/>
+              <w:sz w:val="28"/>
+              <w:szCs w:val="28"/>
+            </w:rPr>
+            <m:t>∩</m:t>
+          </m:r>
+          <m:acc>
+            <m:accPr>
+              <m:chr m:val="̅"/>
+              <m:ctrlPr>
+                <w:rPr>
+                  <w:rFonts w:ascii="Cambria Math" w:eastAsiaTheme="minorEastAsia" w:hAnsi="Cambria Math" w:cs="Times New Roman"/>
+                  <w:i/>
+                  <w:sz w:val="28"/>
+                  <w:szCs w:val="28"/>
+                  <w:lang w:val="en-US"/>
+                </w:rPr>
+              </m:ctrlPr>
+            </m:accPr>
+            <m:e>
+              <m:r>
+                <w:rPr>
+                  <w:rFonts w:ascii="Cambria Math" w:eastAsiaTheme="minorEastAsia" w:hAnsi="Cambria Math" w:cs="Times New Roman"/>
+                  <w:sz w:val="28"/>
+                  <w:szCs w:val="28"/>
+                  <w:lang w:val="en-US"/>
+                </w:rPr>
+                <m:t>C</m:t>
+              </m:r>
+            </m:e>
+          </m:acc>
+          <m:r>
+            <w:rPr>
+              <w:rFonts w:ascii="Cambria Math" w:eastAsiaTheme="minorEastAsia" w:hAnsi="Cambria Math" w:cs="Times New Roman"/>
+              <w:sz w:val="28"/>
+              <w:szCs w:val="28"/>
+            </w:rPr>
+            <m:t>∩</m:t>
+          </m:r>
+          <m:acc>
+            <m:accPr>
+              <m:chr m:val="̅"/>
+              <m:ctrlPr>
+                <w:rPr>
+                  <w:rFonts w:ascii="Cambria Math" w:eastAsiaTheme="minorEastAsia" w:hAnsi="Cambria Math" w:cs="Times New Roman"/>
+                  <w:i/>
+                  <w:sz w:val="28"/>
+                  <w:szCs w:val="28"/>
+                  <w:lang w:val="en-US"/>
+                </w:rPr>
+              </m:ctrlPr>
+            </m:accPr>
+            <m:e>
+              <m:r>
+                <w:rPr>
+                  <w:rFonts w:ascii="Cambria Math" w:eastAsiaTheme="minorEastAsia" w:hAnsi="Cambria Math" w:cs="Times New Roman"/>
+                  <w:sz w:val="28"/>
+                  <w:szCs w:val="28"/>
+                  <w:lang w:val="en-US"/>
+                </w:rPr>
+                <m:t>B</m:t>
+              </m:r>
+            </m:e>
+          </m:acc>
+          <m:r>
+            <w:rPr>
+              <w:rFonts w:ascii="Cambria Math" w:eastAsiaTheme="minorEastAsia" w:hAnsi="Cambria Math" w:cs="Times New Roman"/>
+              <w:sz w:val="28"/>
+              <w:szCs w:val="28"/>
+            </w:rPr>
+            <m:t>∩</m:t>
+          </m:r>
+          <m:r>
+            <w:rPr>
+              <w:rFonts w:ascii="Cambria Math" w:eastAsiaTheme="minorEastAsia" w:hAnsi="Cambria Math" w:cs="Times New Roman"/>
+              <w:sz w:val="28"/>
+              <w:szCs w:val="28"/>
+              <w:lang w:val="en-US"/>
+            </w:rPr>
+            <m:t>D</m:t>
+          </m:r>
+          <m:r>
+            <w:rPr>
+              <w:rFonts w:ascii="Cambria Math" w:eastAsiaTheme="minorEastAsia" w:hAnsi="Cambria Math" w:cs="Times New Roman"/>
+              <w:sz w:val="28"/>
+              <w:szCs w:val="28"/>
+            </w:rPr>
+            <m:t xml:space="preserve">                                            </m:t>
+          </m:r>
+          <m:r>
+            <w:rPr>
+              <w:rFonts w:ascii="Cambria Math" w:eastAsiaTheme="minorEastAsia" w:hAnsi="Cambria Math" w:cs="Times New Roman"/>
+              <w:sz w:val="28"/>
+              <w:szCs w:val="28"/>
+            </w:rPr>
+            <m:t>∪</m:t>
+          </m:r>
+          <m:acc>
+            <m:accPr>
+              <m:chr m:val="̅"/>
+              <m:ctrlPr>
+                <w:rPr>
+                  <w:rFonts w:ascii="Cambria Math" w:eastAsiaTheme="minorEastAsia" w:hAnsi="Cambria Math" w:cs="Times New Roman"/>
+                  <w:i/>
+                  <w:sz w:val="28"/>
+                  <w:szCs w:val="28"/>
+                  <w:lang w:val="en-US"/>
+                </w:rPr>
+              </m:ctrlPr>
+            </m:accPr>
+            <m:e>
+              <m:r>
+                <w:rPr>
+                  <w:rFonts w:ascii="Cambria Math" w:eastAsiaTheme="minorEastAsia" w:hAnsi="Cambria Math" w:cs="Times New Roman"/>
+                  <w:sz w:val="28"/>
+                  <w:szCs w:val="28"/>
+                  <w:lang w:val="en-US"/>
+                </w:rPr>
+                <m:t>A</m:t>
+              </m:r>
+            </m:e>
+          </m:acc>
+          <m:r>
+            <w:rPr>
+              <w:rFonts w:ascii="Cambria Math" w:eastAsiaTheme="minorEastAsia" w:hAnsi="Cambria Math" w:cs="Times New Roman"/>
+              <w:sz w:val="28"/>
+              <w:szCs w:val="28"/>
+            </w:rPr>
+            <m:t>∩</m:t>
+          </m:r>
+          <m:acc>
+            <m:accPr>
+              <m:chr m:val="̅"/>
+              <m:ctrlPr>
+                <w:rPr>
+                  <w:rFonts w:ascii="Cambria Math" w:eastAsiaTheme="minorEastAsia" w:hAnsi="Cambria Math" w:cs="Times New Roman"/>
+                  <w:i/>
+                  <w:sz w:val="28"/>
+                  <w:szCs w:val="28"/>
+                  <w:lang w:val="en-US"/>
+                </w:rPr>
+              </m:ctrlPr>
+            </m:accPr>
+            <m:e>
+              <m:r>
+                <w:rPr>
+                  <w:rFonts w:ascii="Cambria Math" w:eastAsiaTheme="minorEastAsia" w:hAnsi="Cambria Math" w:cs="Times New Roman"/>
+                  <w:sz w:val="28"/>
+                  <w:szCs w:val="28"/>
+                  <w:lang w:val="en-US"/>
+                </w:rPr>
+                <m:t>C</m:t>
+              </m:r>
+            </m:e>
+          </m:acc>
+          <m:r>
+            <w:rPr>
+              <w:rFonts w:ascii="Cambria Math" w:eastAsiaTheme="minorEastAsia" w:hAnsi="Cambria Math" w:cs="Times New Roman"/>
+              <w:sz w:val="28"/>
+              <w:szCs w:val="28"/>
+            </w:rPr>
+            <m:t>∩</m:t>
+          </m:r>
+          <m:r>
+            <w:rPr>
+              <w:rFonts w:ascii="Cambria Math" w:eastAsiaTheme="minorEastAsia" w:hAnsi="Cambria Math" w:cs="Times New Roman"/>
+              <w:sz w:val="28"/>
+              <w:szCs w:val="28"/>
+              <w:lang w:val="en-US"/>
+            </w:rPr>
+            <m:t>B</m:t>
+          </m:r>
+          <m:r>
+            <w:rPr>
+              <w:rFonts w:ascii="Cambria Math" w:eastAsiaTheme="minorEastAsia" w:hAnsi="Cambria Math" w:cs="Times New Roman"/>
+              <w:sz w:val="28"/>
+              <w:szCs w:val="28"/>
+            </w:rPr>
+            <m:t>∩</m:t>
+          </m:r>
+          <m:acc>
+            <m:accPr>
+              <m:chr m:val="̅"/>
+              <m:ctrlPr>
+                <w:rPr>
+                  <w:rFonts w:ascii="Cambria Math" w:eastAsiaTheme="minorEastAsia" w:hAnsi="Cambria Math" w:cs="Times New Roman"/>
+                  <w:i/>
+                  <w:sz w:val="28"/>
+                  <w:szCs w:val="28"/>
+                  <w:lang w:val="en-US"/>
+                </w:rPr>
+              </m:ctrlPr>
+            </m:accPr>
+            <m:e>
+              <m:r>
+                <w:rPr>
+                  <w:rFonts w:ascii="Cambria Math" w:eastAsiaTheme="minorEastAsia" w:hAnsi="Cambria Math" w:cs="Times New Roman"/>
+                  <w:sz w:val="28"/>
+                  <w:szCs w:val="28"/>
+                  <w:lang w:val="en-US"/>
+                </w:rPr>
+                <m:t>D</m:t>
+              </m:r>
+            </m:e>
+          </m:acc>
+          <m:r>
+            <w:rPr>
+              <w:rFonts w:ascii="Cambria Math" w:eastAsiaTheme="minorEastAsia" w:hAnsi="Cambria Math" w:cs="Times New Roman"/>
+              <w:sz w:val="28"/>
+              <w:szCs w:val="28"/>
+            </w:rPr>
+            <m:t>∪</m:t>
+          </m:r>
+          <m:acc>
+            <m:accPr>
+              <m:chr m:val="̅"/>
+              <m:ctrlPr>
+                <w:rPr>
+                  <w:rFonts w:ascii="Cambria Math" w:eastAsiaTheme="minorEastAsia" w:hAnsi="Cambria Math" w:cs="Times New Roman"/>
+                  <w:i/>
+                  <w:sz w:val="28"/>
+                  <w:szCs w:val="28"/>
+                  <w:lang w:val="en-US"/>
+                </w:rPr>
+              </m:ctrlPr>
+            </m:accPr>
+            <m:e>
+              <m:r>
+                <w:rPr>
+                  <w:rFonts w:ascii="Cambria Math" w:eastAsiaTheme="minorEastAsia" w:hAnsi="Cambria Math" w:cs="Times New Roman"/>
+                  <w:sz w:val="28"/>
+                  <w:szCs w:val="28"/>
+                  <w:lang w:val="en-US"/>
+                </w:rPr>
+                <m:t>A</m:t>
+              </m:r>
+            </m:e>
+          </m:acc>
+          <m:r>
+            <w:rPr>
+              <w:rFonts w:ascii="Cambria Math" w:eastAsiaTheme="minorEastAsia" w:hAnsi="Cambria Math" w:cs="Times New Roman"/>
+              <w:sz w:val="28"/>
+              <w:szCs w:val="28"/>
+            </w:rPr>
+            <m:t>∩</m:t>
+          </m:r>
+          <m:acc>
+            <m:accPr>
+              <m:chr m:val="̅"/>
+              <m:ctrlPr>
+                <w:rPr>
+                  <w:rFonts w:ascii="Cambria Math" w:eastAsiaTheme="minorEastAsia" w:hAnsi="Cambria Math" w:cs="Times New Roman"/>
+                  <w:i/>
+                  <w:sz w:val="28"/>
+                  <w:szCs w:val="28"/>
+                  <w:lang w:val="en-US"/>
+                </w:rPr>
+              </m:ctrlPr>
+            </m:accPr>
+            <m:e>
+              <m:r>
+                <w:rPr>
+                  <w:rFonts w:ascii="Cambria Math" w:eastAsiaTheme="minorEastAsia" w:hAnsi="Cambria Math" w:cs="Times New Roman"/>
+                  <w:sz w:val="28"/>
+                  <w:szCs w:val="28"/>
+                  <w:lang w:val="en-US"/>
+                </w:rPr>
+                <m:t>C</m:t>
+              </m:r>
+            </m:e>
+          </m:acc>
+          <m:r>
+            <w:rPr>
+              <w:rFonts w:ascii="Cambria Math" w:eastAsiaTheme="minorEastAsia" w:hAnsi="Cambria Math" w:cs="Times New Roman"/>
+              <w:sz w:val="28"/>
+              <w:szCs w:val="28"/>
+            </w:rPr>
+            <m:t>∩</m:t>
+          </m:r>
+          <m:r>
+            <w:rPr>
+              <w:rFonts w:ascii="Cambria Math" w:eastAsiaTheme="minorEastAsia" w:hAnsi="Cambria Math" w:cs="Times New Roman"/>
+              <w:sz w:val="28"/>
+              <w:szCs w:val="28"/>
+              <w:lang w:val="en-US"/>
+            </w:rPr>
+            <m:t>B</m:t>
+          </m:r>
+          <m:r>
+            <w:rPr>
+              <w:rFonts w:ascii="Cambria Math" w:eastAsiaTheme="minorEastAsia" w:hAnsi="Cambria Math" w:cs="Times New Roman"/>
+              <w:sz w:val="28"/>
+              <w:szCs w:val="28"/>
+            </w:rPr>
+            <m:t>∩</m:t>
+          </m:r>
+          <m:r>
+            <w:rPr>
+              <w:rFonts w:ascii="Cambria Math" w:eastAsiaTheme="minorEastAsia" w:hAnsi="Cambria Math" w:cs="Times New Roman"/>
+              <w:sz w:val="28"/>
+              <w:szCs w:val="28"/>
+              <w:lang w:val="en-US"/>
+            </w:rPr>
+            <m:t>D</m:t>
+          </m:r>
+          <m:r>
+            <w:rPr>
+              <w:rFonts w:ascii="Cambria Math" w:eastAsiaTheme="minorEastAsia" w:hAnsi="Cambria Math" w:cs="Times New Roman"/>
+              <w:sz w:val="28"/>
+              <w:szCs w:val="28"/>
+            </w:rPr>
+            <m:t xml:space="preserve">                                               </m:t>
+          </m:r>
+          <m:r>
+            <w:rPr>
+              <w:rFonts w:ascii="Cambria Math" w:eastAsiaTheme="minorEastAsia" w:hAnsi="Cambria Math" w:cs="Times New Roman"/>
+              <w:sz w:val="28"/>
+              <w:szCs w:val="28"/>
+            </w:rPr>
+            <m:t>∪</m:t>
+          </m:r>
+          <m:acc>
+            <m:accPr>
+              <m:chr m:val="̅"/>
+              <m:ctrlPr>
+                <w:rPr>
+                  <w:rFonts w:ascii="Cambria Math" w:eastAsiaTheme="minorEastAsia" w:hAnsi="Cambria Math" w:cs="Times New Roman"/>
+                  <w:i/>
+                  <w:sz w:val="28"/>
+                  <w:szCs w:val="28"/>
+                  <w:lang w:val="en-US"/>
+                </w:rPr>
+              </m:ctrlPr>
+            </m:accPr>
+            <m:e>
+              <m:r>
+                <w:rPr>
+                  <w:rFonts w:ascii="Cambria Math" w:eastAsiaTheme="minorEastAsia" w:hAnsi="Cambria Math" w:cs="Times New Roman"/>
+                  <w:sz w:val="28"/>
+                  <w:szCs w:val="28"/>
+                  <w:lang w:val="en-US"/>
+                </w:rPr>
+                <m:t>A</m:t>
+              </m:r>
+            </m:e>
+          </m:acc>
+          <m:r>
+            <w:rPr>
+              <w:rFonts w:ascii="Cambria Math" w:eastAsiaTheme="minorEastAsia" w:hAnsi="Cambria Math" w:cs="Times New Roman"/>
+              <w:sz w:val="28"/>
+              <w:szCs w:val="28"/>
+            </w:rPr>
+            <m:t>∩</m:t>
+          </m:r>
+          <m:r>
+            <w:rPr>
+              <w:rFonts w:ascii="Cambria Math" w:eastAsiaTheme="minorEastAsia" w:hAnsi="Cambria Math" w:cs="Times New Roman"/>
+              <w:sz w:val="28"/>
+              <w:szCs w:val="28"/>
+              <w:lang w:val="en-US"/>
+            </w:rPr>
+            <m:t>C</m:t>
+          </m:r>
+          <m:r>
+            <w:rPr>
+              <w:rFonts w:ascii="Cambria Math" w:eastAsiaTheme="minorEastAsia" w:hAnsi="Cambria Math" w:cs="Times New Roman"/>
+              <w:sz w:val="28"/>
+              <w:szCs w:val="28"/>
+            </w:rPr>
+            <m:t>∩</m:t>
+          </m:r>
+          <m:r>
+            <w:rPr>
+              <w:rFonts w:ascii="Cambria Math" w:eastAsiaTheme="minorEastAsia" w:hAnsi="Cambria Math" w:cs="Times New Roman"/>
+              <w:sz w:val="28"/>
+              <w:szCs w:val="28"/>
+              <w:lang w:val="en-US"/>
+            </w:rPr>
+            <m:t>B</m:t>
+          </m:r>
+          <m:r>
+            <w:rPr>
+              <w:rFonts w:ascii="Cambria Math" w:eastAsiaTheme="minorEastAsia" w:hAnsi="Cambria Math" w:cs="Times New Roman"/>
+              <w:sz w:val="28"/>
+              <w:szCs w:val="28"/>
+            </w:rPr>
+            <m:t>∩</m:t>
+          </m:r>
+          <m:r>
+            <w:rPr>
+              <w:rFonts w:ascii="Cambria Math" w:eastAsiaTheme="minorEastAsia" w:hAnsi="Cambria Math" w:cs="Times New Roman"/>
+              <w:sz w:val="28"/>
+              <w:szCs w:val="28"/>
+              <w:lang w:val="en-US"/>
+            </w:rPr>
+            <m:t>D</m:t>
+          </m:r>
+          <m:r>
+            <w:rPr>
+              <w:rFonts w:ascii="Cambria Math" w:eastAsiaTheme="minorEastAsia" w:hAnsi="Cambria Math" w:cs="Times New Roman"/>
+              <w:sz w:val="28"/>
+              <w:szCs w:val="28"/>
+            </w:rPr>
+            <m:t>∪</m:t>
+          </m:r>
+          <m:acc>
+            <m:accPr>
+              <m:chr m:val="̅"/>
+              <m:ctrlPr>
+                <w:rPr>
+                  <w:rFonts w:ascii="Cambria Math" w:eastAsiaTheme="minorEastAsia" w:hAnsi="Cambria Math" w:cs="Times New Roman"/>
+                  <w:i/>
+                  <w:sz w:val="28"/>
+                  <w:szCs w:val="28"/>
+                  <w:lang w:val="en-US"/>
+                </w:rPr>
+              </m:ctrlPr>
+            </m:accPr>
+            <m:e>
+              <m:r>
+                <w:rPr>
+                  <w:rFonts w:ascii="Cambria Math" w:eastAsiaTheme="minorEastAsia" w:hAnsi="Cambria Math" w:cs="Times New Roman"/>
+                  <w:sz w:val="28"/>
+                  <w:szCs w:val="28"/>
+                  <w:lang w:val="en-US"/>
+                </w:rPr>
+                <m:t>A</m:t>
+              </m:r>
+            </m:e>
+          </m:acc>
+          <m:r>
+            <w:rPr>
+              <w:rFonts w:ascii="Cambria Math" w:eastAsiaTheme="minorEastAsia" w:hAnsi="Cambria Math" w:cs="Times New Roman"/>
+              <w:sz w:val="28"/>
+              <w:szCs w:val="28"/>
+            </w:rPr>
+            <m:t>∩</m:t>
+          </m:r>
+          <m:r>
+            <w:rPr>
+              <w:rFonts w:ascii="Cambria Math" w:eastAsiaTheme="minorEastAsia" w:hAnsi="Cambria Math" w:cs="Times New Roman"/>
+              <w:sz w:val="28"/>
+              <w:szCs w:val="28"/>
+              <w:lang w:val="en-US"/>
+            </w:rPr>
+            <m:t>C</m:t>
+          </m:r>
+          <m:r>
+            <w:rPr>
+              <w:rFonts w:ascii="Cambria Math" w:eastAsiaTheme="minorEastAsia" w:hAnsi="Cambria Math" w:cs="Times New Roman"/>
+              <w:sz w:val="28"/>
+              <w:szCs w:val="28"/>
+            </w:rPr>
+            <m:t>∩</m:t>
+          </m:r>
+          <m:r>
+            <w:rPr>
+              <w:rFonts w:ascii="Cambria Math" w:eastAsiaTheme="minorEastAsia" w:hAnsi="Cambria Math" w:cs="Times New Roman"/>
+              <w:sz w:val="28"/>
+              <w:szCs w:val="28"/>
+              <w:lang w:val="en-US"/>
+            </w:rPr>
+            <m:t>B</m:t>
+          </m:r>
+          <m:r>
+            <w:rPr>
+              <w:rFonts w:ascii="Cambria Math" w:eastAsiaTheme="minorEastAsia" w:hAnsi="Cambria Math" w:cs="Times New Roman"/>
+              <w:sz w:val="28"/>
+              <w:szCs w:val="28"/>
+            </w:rPr>
+            <m:t>∩</m:t>
+          </m:r>
+          <m:acc>
+            <m:accPr>
+              <m:chr m:val="̅"/>
+              <m:ctrlPr>
+                <w:rPr>
+                  <w:rFonts w:ascii="Cambria Math" w:eastAsiaTheme="minorEastAsia" w:hAnsi="Cambria Math" w:cs="Times New Roman"/>
+                  <w:i/>
+                  <w:sz w:val="28"/>
+                  <w:szCs w:val="28"/>
+                  <w:lang w:val="en-US"/>
+                </w:rPr>
+              </m:ctrlPr>
+            </m:accPr>
+            <m:e>
+              <m:r>
+                <w:rPr>
+                  <w:rFonts w:ascii="Cambria Math" w:eastAsiaTheme="minorEastAsia" w:hAnsi="Cambria Math" w:cs="Times New Roman"/>
+                  <w:sz w:val="28"/>
+                  <w:szCs w:val="28"/>
+                  <w:lang w:val="en-US"/>
+                </w:rPr>
+                <m:t>D</m:t>
+              </m:r>
+            </m:e>
+          </m:acc>
+          <m:r>
+            <w:rPr>
+              <w:rFonts w:ascii="Cambria Math" w:eastAsiaTheme="minorEastAsia" w:hAnsi="Cambria Math" w:cs="Times New Roman"/>
+              <w:sz w:val="28"/>
+              <w:szCs w:val="28"/>
+            </w:rPr>
+            <m:t xml:space="preserve">                                             </m:t>
+          </m:r>
+          <m:r>
+            <w:rPr>
+              <w:rFonts w:ascii="Cambria Math" w:eastAsiaTheme="minorEastAsia" w:hAnsi="Cambria Math" w:cs="Times New Roman"/>
+              <w:sz w:val="28"/>
+              <w:szCs w:val="28"/>
+            </w:rPr>
+            <m:t>∪</m:t>
+          </m:r>
+          <m:acc>
+            <m:accPr>
+              <m:chr m:val="̅"/>
+              <m:ctrlPr>
+                <w:rPr>
+                  <w:rFonts w:ascii="Cambria Math" w:eastAsiaTheme="minorEastAsia" w:hAnsi="Cambria Math" w:cs="Times New Roman"/>
+                  <w:i/>
+                  <w:sz w:val="28"/>
+                  <w:szCs w:val="28"/>
+                  <w:lang w:val="en-US"/>
+                </w:rPr>
+              </m:ctrlPr>
+            </m:accPr>
+            <m:e>
+              <m:r>
+                <w:rPr>
+                  <w:rFonts w:ascii="Cambria Math" w:eastAsiaTheme="minorEastAsia" w:hAnsi="Cambria Math" w:cs="Times New Roman"/>
+                  <w:sz w:val="28"/>
+                  <w:szCs w:val="28"/>
+                  <w:lang w:val="en-US"/>
+                </w:rPr>
+                <m:t>A</m:t>
+              </m:r>
+            </m:e>
+          </m:acc>
+          <m:r>
+            <w:rPr>
+              <w:rFonts w:ascii="Cambria Math" w:eastAsiaTheme="minorEastAsia" w:hAnsi="Cambria Math" w:cs="Times New Roman"/>
+              <w:sz w:val="28"/>
+              <w:szCs w:val="28"/>
+            </w:rPr>
+            <m:t>∩</m:t>
+          </m:r>
+          <m:r>
+            <w:rPr>
+              <w:rFonts w:ascii="Cambria Math" w:eastAsiaTheme="minorEastAsia" w:hAnsi="Cambria Math" w:cs="Times New Roman"/>
+              <w:sz w:val="28"/>
+              <w:szCs w:val="28"/>
+              <w:lang w:val="en-US"/>
+            </w:rPr>
+            <m:t>C</m:t>
+          </m:r>
+          <m:r>
+            <w:rPr>
+              <w:rFonts w:ascii="Cambria Math" w:eastAsiaTheme="minorEastAsia" w:hAnsi="Cambria Math" w:cs="Times New Roman"/>
+              <w:sz w:val="28"/>
+              <w:szCs w:val="28"/>
+            </w:rPr>
+            <m:t>∩</m:t>
+          </m:r>
+          <m:acc>
+            <m:accPr>
+              <m:chr m:val="̅"/>
+              <m:ctrlPr>
+                <w:rPr>
+                  <w:rFonts w:ascii="Cambria Math" w:eastAsiaTheme="minorEastAsia" w:hAnsi="Cambria Math" w:cs="Times New Roman"/>
+                  <w:i/>
+                  <w:sz w:val="28"/>
+                  <w:szCs w:val="28"/>
+                  <w:lang w:val="en-US"/>
+                </w:rPr>
+              </m:ctrlPr>
+            </m:accPr>
+            <m:e>
+              <m:r>
+                <w:rPr>
+                  <w:rFonts w:ascii="Cambria Math" w:eastAsiaTheme="minorEastAsia" w:hAnsi="Cambria Math" w:cs="Times New Roman"/>
+                  <w:sz w:val="28"/>
+                  <w:szCs w:val="28"/>
+                  <w:lang w:val="en-US"/>
+                </w:rPr>
+                <m:t>B</m:t>
+              </m:r>
+            </m:e>
+          </m:acc>
+          <m:r>
+            <w:rPr>
+              <w:rFonts w:ascii="Cambria Math" w:eastAsiaTheme="minorEastAsia" w:hAnsi="Cambria Math" w:cs="Times New Roman"/>
+              <w:sz w:val="28"/>
+              <w:szCs w:val="28"/>
+            </w:rPr>
+            <m:t>∩</m:t>
+          </m:r>
+          <m:acc>
+            <m:accPr>
+              <m:chr m:val="̅"/>
+              <m:ctrlPr>
+                <w:rPr>
+                  <w:rFonts w:ascii="Cambria Math" w:eastAsiaTheme="minorEastAsia" w:hAnsi="Cambria Math" w:cs="Times New Roman"/>
+                  <w:i/>
+                  <w:sz w:val="28"/>
+                  <w:szCs w:val="28"/>
+                  <w:lang w:val="en-US"/>
+                </w:rPr>
+              </m:ctrlPr>
+            </m:accPr>
+            <m:e>
+              <m:r>
+                <w:rPr>
+                  <w:rFonts w:ascii="Cambria Math" w:eastAsiaTheme="minorEastAsia" w:hAnsi="Cambria Math" w:cs="Times New Roman"/>
+                  <w:sz w:val="28"/>
+                  <w:szCs w:val="28"/>
+                  <w:lang w:val="en-US"/>
+                </w:rPr>
+                <m:t>D</m:t>
+              </m:r>
+            </m:e>
+          </m:acc>
+          <m:r>
+            <w:rPr>
+              <w:rFonts w:ascii="Cambria Math" w:eastAsiaTheme="minorEastAsia" w:hAnsi="Cambria Math" w:cs="Times New Roman"/>
+              <w:sz w:val="28"/>
+              <w:szCs w:val="28"/>
+            </w:rPr>
+            <m:t>∪</m:t>
+          </m:r>
+          <m:r>
+            <w:rPr>
+              <w:rFonts w:ascii="Cambria Math" w:eastAsiaTheme="minorEastAsia" w:hAnsi="Cambria Math" w:cs="Times New Roman"/>
+              <w:sz w:val="28"/>
+              <w:szCs w:val="28"/>
+            </w:rPr>
+            <m:t xml:space="preserve"> </m:t>
+          </m:r>
+          <m:acc>
+            <m:accPr>
+              <m:chr m:val="̅"/>
+              <m:ctrlPr>
+                <w:rPr>
+                  <w:rFonts w:ascii="Cambria Math" w:eastAsiaTheme="minorEastAsia" w:hAnsi="Cambria Math" w:cs="Times New Roman"/>
+                  <w:i/>
+                  <w:sz w:val="28"/>
+                  <w:szCs w:val="28"/>
+                  <w:lang w:val="en-US"/>
+                </w:rPr>
+              </m:ctrlPr>
+            </m:accPr>
+            <m:e>
+              <m:r>
+                <w:rPr>
+                  <w:rFonts w:ascii="Cambria Math" w:eastAsiaTheme="minorEastAsia" w:hAnsi="Cambria Math" w:cs="Times New Roman"/>
+                  <w:sz w:val="28"/>
+                  <w:szCs w:val="28"/>
+                  <w:lang w:val="en-US"/>
+                </w:rPr>
+                <m:t>A</m:t>
+              </m:r>
+            </m:e>
+          </m:acc>
+          <m:r>
+            <w:rPr>
+              <w:rFonts w:ascii="Cambria Math" w:eastAsiaTheme="minorEastAsia" w:hAnsi="Cambria Math" w:cs="Times New Roman"/>
+              <w:sz w:val="28"/>
+              <w:szCs w:val="28"/>
+            </w:rPr>
+            <m:t>∩</m:t>
+          </m:r>
+          <m:r>
+            <w:rPr>
+              <w:rFonts w:ascii="Cambria Math" w:eastAsiaTheme="minorEastAsia" w:hAnsi="Cambria Math" w:cs="Times New Roman"/>
+              <w:sz w:val="28"/>
+              <w:szCs w:val="28"/>
+              <w:lang w:val="en-US"/>
+            </w:rPr>
+            <m:t>C</m:t>
+          </m:r>
+          <m:r>
+            <w:rPr>
+              <w:rFonts w:ascii="Cambria Math" w:eastAsiaTheme="minorEastAsia" w:hAnsi="Cambria Math" w:cs="Times New Roman"/>
+              <w:sz w:val="28"/>
+              <w:szCs w:val="28"/>
+            </w:rPr>
+            <m:t>∩</m:t>
+          </m:r>
+          <m:acc>
+            <m:accPr>
+              <m:chr m:val="̅"/>
+              <m:ctrlPr>
+                <w:rPr>
+                  <w:rFonts w:ascii="Cambria Math" w:eastAsiaTheme="minorEastAsia" w:hAnsi="Cambria Math" w:cs="Times New Roman"/>
+                  <w:i/>
+                  <w:sz w:val="28"/>
+                  <w:szCs w:val="28"/>
+                  <w:lang w:val="en-US"/>
+                </w:rPr>
+              </m:ctrlPr>
+            </m:accPr>
+            <m:e>
+              <m:r>
+                <w:rPr>
+                  <w:rFonts w:ascii="Cambria Math" w:eastAsiaTheme="minorEastAsia" w:hAnsi="Cambria Math" w:cs="Times New Roman"/>
+                  <w:sz w:val="28"/>
+                  <w:szCs w:val="28"/>
+                  <w:lang w:val="en-US"/>
+                </w:rPr>
+                <m:t>B</m:t>
+              </m:r>
+            </m:e>
+          </m:acc>
+          <m:r>
+            <w:rPr>
+              <w:rFonts w:ascii="Cambria Math" w:eastAsiaTheme="minorEastAsia" w:hAnsi="Cambria Math" w:cs="Times New Roman"/>
+              <w:sz w:val="28"/>
+              <w:szCs w:val="28"/>
+            </w:rPr>
+            <m:t>∩</m:t>
+          </m:r>
+          <m:r>
+            <w:rPr>
+              <w:rFonts w:ascii="Cambria Math" w:eastAsiaTheme="minorEastAsia" w:hAnsi="Cambria Math" w:cs="Times New Roman"/>
+              <w:sz w:val="28"/>
+              <w:szCs w:val="28"/>
+              <w:lang w:val="en-US"/>
+            </w:rPr>
+            <m:t>D</m:t>
+          </m:r>
+          <m:r>
+            <w:rPr>
+              <w:rFonts w:ascii="Cambria Math" w:eastAsiaTheme="minorEastAsia" w:hAnsi="Cambria Math" w:cs="Times New Roman"/>
+              <w:sz w:val="28"/>
+              <w:szCs w:val="28"/>
+            </w:rPr>
+            <m:t xml:space="preserve">           </m:t>
+          </m:r>
+          <m:r>
+            <w:rPr>
+              <w:rFonts w:ascii="Cambria Math" w:eastAsiaTheme="minorEastAsia" w:hAnsi="Cambria Math" w:cs="Times New Roman"/>
+              <w:sz w:val="28"/>
+              <w:szCs w:val="28"/>
+            </w:rPr>
+            <m:t xml:space="preserve">                                   </m:t>
+          </m:r>
+          <m:r>
+            <w:rPr>
+              <w:rFonts w:ascii="Cambria Math" w:eastAsiaTheme="minorEastAsia" w:hAnsi="Cambria Math" w:cs="Times New Roman"/>
+              <w:sz w:val="28"/>
+              <w:szCs w:val="28"/>
+            </w:rPr>
+            <m:t xml:space="preserve"> ∪</m:t>
+          </m:r>
+          <m:acc>
+            <m:accPr>
+              <m:chr m:val="̅"/>
+              <m:ctrlPr>
+                <w:rPr>
+                  <w:rFonts w:ascii="Cambria Math" w:eastAsiaTheme="minorEastAsia" w:hAnsi="Cambria Math" w:cs="Times New Roman"/>
+                  <w:i/>
+                  <w:sz w:val="28"/>
+                  <w:szCs w:val="28"/>
+                  <w:lang w:val="en-US"/>
+                </w:rPr>
+              </m:ctrlPr>
+            </m:accPr>
+            <m:e>
+              <m:r>
+                <w:rPr>
+                  <w:rFonts w:ascii="Cambria Math" w:eastAsiaTheme="minorEastAsia" w:hAnsi="Cambria Math" w:cs="Times New Roman"/>
+                  <w:sz w:val="28"/>
+                  <w:szCs w:val="28"/>
+                  <w:lang w:val="en-US"/>
+                </w:rPr>
+                <m:t>B</m:t>
+              </m:r>
+            </m:e>
+          </m:acc>
+          <m:r>
+            <w:rPr>
+              <w:rFonts w:ascii="Cambria Math" w:eastAsiaTheme="minorEastAsia" w:hAnsi="Cambria Math" w:cs="Times New Roman"/>
+              <w:sz w:val="28"/>
+              <w:szCs w:val="28"/>
+            </w:rPr>
+            <m:t>∩</m:t>
+          </m:r>
+          <m:acc>
+            <m:accPr>
+              <m:chr m:val="̅"/>
+              <m:ctrlPr>
+                <w:rPr>
+                  <w:rFonts w:ascii="Cambria Math" w:eastAsiaTheme="minorEastAsia" w:hAnsi="Cambria Math" w:cs="Times New Roman"/>
+                  <w:i/>
+                  <w:sz w:val="28"/>
+                  <w:szCs w:val="28"/>
+                  <w:lang w:val="en-US"/>
+                </w:rPr>
+              </m:ctrlPr>
+            </m:accPr>
+            <m:e>
+              <m:r>
+                <w:rPr>
+                  <w:rFonts w:ascii="Cambria Math" w:eastAsiaTheme="minorEastAsia" w:hAnsi="Cambria Math" w:cs="Times New Roman"/>
+                  <w:sz w:val="28"/>
+                  <w:szCs w:val="28"/>
+                  <w:lang w:val="en-US"/>
+                </w:rPr>
+                <m:t>C</m:t>
+              </m:r>
+            </m:e>
+          </m:acc>
+          <m:r>
+            <w:rPr>
+              <w:rFonts w:ascii="Cambria Math" w:eastAsiaTheme="minorEastAsia" w:hAnsi="Cambria Math" w:cs="Times New Roman"/>
+              <w:sz w:val="28"/>
+              <w:szCs w:val="28"/>
+            </w:rPr>
+            <m:t>∩</m:t>
+          </m:r>
+          <m:r>
+            <w:rPr>
+              <w:rFonts w:ascii="Cambria Math" w:eastAsiaTheme="minorEastAsia" w:hAnsi="Cambria Math" w:cs="Times New Roman"/>
+              <w:sz w:val="28"/>
+              <w:szCs w:val="28"/>
+              <w:lang w:val="en-US"/>
+            </w:rPr>
+            <m:t>A</m:t>
+          </m:r>
+          <m:r>
+            <w:rPr>
+              <w:rFonts w:ascii="Cambria Math" w:eastAsiaTheme="minorEastAsia" w:hAnsi="Cambria Math" w:cs="Times New Roman"/>
+              <w:sz w:val="28"/>
+              <w:szCs w:val="28"/>
+            </w:rPr>
+            <m:t>∩</m:t>
+          </m:r>
+          <m:acc>
+            <m:accPr>
+              <m:chr m:val="̅"/>
+              <m:ctrlPr>
+                <w:rPr>
+                  <w:rFonts w:ascii="Cambria Math" w:eastAsiaTheme="minorEastAsia" w:hAnsi="Cambria Math" w:cs="Times New Roman"/>
+                  <w:i/>
+                  <w:sz w:val="28"/>
+                  <w:szCs w:val="28"/>
+                  <w:lang w:val="en-US"/>
+                </w:rPr>
+              </m:ctrlPr>
+            </m:accPr>
+            <m:e>
+              <m:r>
+                <w:rPr>
+                  <w:rFonts w:ascii="Cambria Math" w:eastAsiaTheme="minorEastAsia" w:hAnsi="Cambria Math" w:cs="Times New Roman"/>
+                  <w:sz w:val="28"/>
+                  <w:szCs w:val="28"/>
+                  <w:lang w:val="en-US"/>
+                </w:rPr>
+                <m:t>D</m:t>
+              </m:r>
+            </m:e>
+          </m:acc>
+          <m:r>
+            <w:rPr>
+              <w:rFonts w:ascii="Cambria Math" w:eastAsiaTheme="minorEastAsia" w:hAnsi="Cambria Math" w:cs="Times New Roman"/>
+              <w:sz w:val="28"/>
+              <w:szCs w:val="28"/>
+            </w:rPr>
+            <m:t>∪</m:t>
+          </m:r>
+          <m:acc>
+            <m:accPr>
+              <m:chr m:val="̅"/>
+              <m:ctrlPr>
+                <w:rPr>
+                  <w:rFonts w:ascii="Cambria Math" w:eastAsiaTheme="minorEastAsia" w:hAnsi="Cambria Math" w:cs="Times New Roman"/>
+                  <w:i/>
+                  <w:sz w:val="28"/>
+                  <w:szCs w:val="28"/>
+                  <w:lang w:val="en-US"/>
+                </w:rPr>
+              </m:ctrlPr>
+            </m:accPr>
+            <m:e>
+              <m:r>
+                <w:rPr>
+                  <w:rFonts w:ascii="Cambria Math" w:eastAsiaTheme="minorEastAsia" w:hAnsi="Cambria Math" w:cs="Times New Roman"/>
+                  <w:sz w:val="28"/>
+                  <w:szCs w:val="28"/>
+                  <w:lang w:val="en-US"/>
+                </w:rPr>
+                <m:t>B</m:t>
+              </m:r>
+            </m:e>
+          </m:acc>
+          <m:r>
+            <w:rPr>
+              <w:rFonts w:ascii="Cambria Math" w:eastAsiaTheme="minorEastAsia" w:hAnsi="Cambria Math" w:cs="Times New Roman"/>
+              <w:sz w:val="28"/>
+              <w:szCs w:val="28"/>
+            </w:rPr>
+            <m:t>∩</m:t>
+          </m:r>
+          <m:acc>
+            <m:accPr>
+              <m:chr m:val="̅"/>
+              <m:ctrlPr>
+                <w:rPr>
+                  <w:rFonts w:ascii="Cambria Math" w:eastAsiaTheme="minorEastAsia" w:hAnsi="Cambria Math" w:cs="Times New Roman"/>
+                  <w:i/>
+                  <w:sz w:val="28"/>
+                  <w:szCs w:val="28"/>
+                  <w:lang w:val="en-US"/>
+                </w:rPr>
+              </m:ctrlPr>
+            </m:accPr>
+            <m:e>
+              <m:r>
+                <w:rPr>
+                  <w:rFonts w:ascii="Cambria Math" w:eastAsiaTheme="minorEastAsia" w:hAnsi="Cambria Math" w:cs="Times New Roman"/>
+                  <w:sz w:val="28"/>
+                  <w:szCs w:val="28"/>
+                  <w:lang w:val="en-US"/>
+                </w:rPr>
+                <m:t>C</m:t>
+              </m:r>
+            </m:e>
+          </m:acc>
+          <m:r>
+            <w:rPr>
+              <w:rFonts w:ascii="Cambria Math" w:eastAsiaTheme="minorEastAsia" w:hAnsi="Cambria Math" w:cs="Times New Roman"/>
+              <w:sz w:val="28"/>
+              <w:szCs w:val="28"/>
+            </w:rPr>
+            <m:t>∩</m:t>
+          </m:r>
+          <m:r>
+            <w:rPr>
+              <w:rFonts w:ascii="Cambria Math" w:eastAsiaTheme="minorEastAsia" w:hAnsi="Cambria Math" w:cs="Times New Roman"/>
+              <w:sz w:val="28"/>
+              <w:szCs w:val="28"/>
+              <w:lang w:val="en-US"/>
+            </w:rPr>
+            <m:t>A</m:t>
+          </m:r>
+          <m:r>
+            <w:rPr>
+              <w:rFonts w:ascii="Cambria Math" w:eastAsiaTheme="minorEastAsia" w:hAnsi="Cambria Math" w:cs="Times New Roman"/>
+              <w:sz w:val="28"/>
+              <w:szCs w:val="28"/>
+            </w:rPr>
+            <m:t>∩</m:t>
+          </m:r>
+          <m:r>
+            <w:rPr>
+              <w:rFonts w:ascii="Cambria Math" w:eastAsiaTheme="minorEastAsia" w:hAnsi="Cambria Math" w:cs="Times New Roman"/>
+              <w:sz w:val="28"/>
+              <w:szCs w:val="28"/>
+              <w:lang w:val="en-US"/>
+            </w:rPr>
+            <m:t>D</m:t>
+          </m:r>
+          <m:r>
+            <w:rPr>
+              <w:rFonts w:ascii="Cambria Math" w:eastAsiaTheme="minorEastAsia" w:hAnsi="Cambria Math" w:cs="Times New Roman"/>
+              <w:sz w:val="28"/>
+              <w:szCs w:val="28"/>
+            </w:rPr>
+            <m:t xml:space="preserve">                                             </m:t>
+          </m:r>
+          <m:r>
+            <w:rPr>
+              <w:rFonts w:ascii="Cambria Math" w:eastAsiaTheme="minorEastAsia" w:hAnsi="Cambria Math" w:cs="Times New Roman"/>
+              <w:sz w:val="28"/>
+              <w:szCs w:val="28"/>
+            </w:rPr>
+            <m:t>∪</m:t>
+          </m:r>
+          <m:acc>
+            <m:accPr>
+              <m:chr m:val="̅"/>
+              <m:ctrlPr>
+                <w:rPr>
+                  <w:rFonts w:ascii="Cambria Math" w:eastAsiaTheme="minorEastAsia" w:hAnsi="Cambria Math" w:cs="Times New Roman"/>
+                  <w:i/>
+                  <w:sz w:val="28"/>
+                  <w:szCs w:val="28"/>
+                  <w:lang w:val="en-US"/>
+                </w:rPr>
+              </m:ctrlPr>
+            </m:accPr>
+            <m:e>
+              <m:r>
+                <w:rPr>
+                  <w:rFonts w:ascii="Cambria Math" w:eastAsiaTheme="minorEastAsia" w:hAnsi="Cambria Math" w:cs="Times New Roman"/>
+                  <w:sz w:val="28"/>
+                  <w:szCs w:val="28"/>
+                  <w:lang w:val="en-US"/>
+                </w:rPr>
+                <m:t>B</m:t>
+              </m:r>
+            </m:e>
+          </m:acc>
+          <m:r>
+            <w:rPr>
+              <w:rFonts w:ascii="Cambria Math" w:eastAsiaTheme="minorEastAsia" w:hAnsi="Cambria Math" w:cs="Times New Roman"/>
+              <w:sz w:val="28"/>
+              <w:szCs w:val="28"/>
+            </w:rPr>
+            <m:t>∩</m:t>
+          </m:r>
+          <m:acc>
+            <m:accPr>
+              <m:chr m:val="̅"/>
+              <m:ctrlPr>
+                <w:rPr>
+                  <w:rFonts w:ascii="Cambria Math" w:eastAsiaTheme="minorEastAsia" w:hAnsi="Cambria Math" w:cs="Times New Roman"/>
+                  <w:i/>
+                  <w:sz w:val="28"/>
+                  <w:szCs w:val="28"/>
+                  <w:lang w:val="en-US"/>
+                </w:rPr>
+              </m:ctrlPr>
+            </m:accPr>
+            <m:e>
+              <m:r>
+                <w:rPr>
+                  <w:rFonts w:ascii="Cambria Math" w:eastAsiaTheme="minorEastAsia" w:hAnsi="Cambria Math" w:cs="Times New Roman"/>
+                  <w:sz w:val="28"/>
+                  <w:szCs w:val="28"/>
+                  <w:lang w:val="en-US"/>
+                </w:rPr>
+                <m:t>C</m:t>
+              </m:r>
+            </m:e>
+          </m:acc>
+          <m:r>
+            <w:rPr>
+              <w:rFonts w:ascii="Cambria Math" w:eastAsiaTheme="minorEastAsia" w:hAnsi="Cambria Math" w:cs="Times New Roman"/>
+              <w:sz w:val="28"/>
+              <w:szCs w:val="28"/>
+            </w:rPr>
+            <m:t>∩</m:t>
+          </m:r>
+          <m:acc>
+            <m:accPr>
+              <m:chr m:val="̅"/>
+              <m:ctrlPr>
+                <w:rPr>
+                  <w:rFonts w:ascii="Cambria Math" w:eastAsiaTheme="minorEastAsia" w:hAnsi="Cambria Math" w:cs="Times New Roman"/>
+                  <w:i/>
+                  <w:sz w:val="28"/>
+                  <w:szCs w:val="28"/>
+                  <w:lang w:val="en-US"/>
+                </w:rPr>
+              </m:ctrlPr>
+            </m:accPr>
+            <m:e>
+              <m:r>
+                <w:rPr>
+                  <w:rFonts w:ascii="Cambria Math" w:eastAsiaTheme="minorEastAsia" w:hAnsi="Cambria Math" w:cs="Times New Roman"/>
+                  <w:sz w:val="28"/>
+                  <w:szCs w:val="28"/>
+                  <w:lang w:val="en-US"/>
+                </w:rPr>
+                <m:t>A</m:t>
+              </m:r>
+            </m:e>
+          </m:acc>
+          <m:r>
+            <w:rPr>
+              <w:rFonts w:ascii="Cambria Math" w:eastAsiaTheme="minorEastAsia" w:hAnsi="Cambria Math" w:cs="Times New Roman"/>
+              <w:sz w:val="28"/>
+              <w:szCs w:val="28"/>
+            </w:rPr>
+            <m:t>∩</m:t>
+          </m:r>
+          <m:acc>
+            <m:accPr>
+              <m:chr m:val="̅"/>
+              <m:ctrlPr>
+                <w:rPr>
+                  <w:rFonts w:ascii="Cambria Math" w:eastAsiaTheme="minorEastAsia" w:hAnsi="Cambria Math" w:cs="Times New Roman"/>
+                  <w:i/>
+                  <w:sz w:val="28"/>
+                  <w:szCs w:val="28"/>
+                  <w:lang w:val="en-US"/>
+                </w:rPr>
+              </m:ctrlPr>
+            </m:accPr>
+            <m:e>
+              <m:r>
+                <w:rPr>
+                  <w:rFonts w:ascii="Cambria Math" w:eastAsiaTheme="minorEastAsia" w:hAnsi="Cambria Math" w:cs="Times New Roman"/>
+                  <w:sz w:val="28"/>
+                  <w:szCs w:val="28"/>
+                  <w:lang w:val="en-US"/>
+                </w:rPr>
+                <m:t>D</m:t>
+              </m:r>
+            </m:e>
+          </m:acc>
+          <m:r>
+            <w:rPr>
+              <w:rFonts w:ascii="Cambria Math" w:eastAsiaTheme="minorEastAsia" w:hAnsi="Cambria Math" w:cs="Times New Roman"/>
+              <w:sz w:val="28"/>
+              <w:szCs w:val="28"/>
+            </w:rPr>
+            <m:t>∪</m:t>
+          </m:r>
+          <m:acc>
+            <m:accPr>
+              <m:chr m:val="̅"/>
+              <m:ctrlPr>
+                <w:rPr>
+                  <w:rFonts w:ascii="Cambria Math" w:eastAsiaTheme="minorEastAsia" w:hAnsi="Cambria Math" w:cs="Times New Roman"/>
+                  <w:i/>
+                  <w:sz w:val="28"/>
+                  <w:szCs w:val="28"/>
+                  <w:lang w:val="en-US"/>
+                </w:rPr>
+              </m:ctrlPr>
+            </m:accPr>
+            <m:e>
+              <m:r>
+                <w:rPr>
+                  <w:rFonts w:ascii="Cambria Math" w:eastAsiaTheme="minorEastAsia" w:hAnsi="Cambria Math" w:cs="Times New Roman"/>
+                  <w:sz w:val="28"/>
+                  <w:szCs w:val="28"/>
+                  <w:lang w:val="en-US"/>
+                </w:rPr>
+                <m:t>B</m:t>
+              </m:r>
+            </m:e>
+          </m:acc>
+          <m:r>
+            <w:rPr>
+              <w:rFonts w:ascii="Cambria Math" w:eastAsiaTheme="minorEastAsia" w:hAnsi="Cambria Math" w:cs="Times New Roman"/>
+              <w:sz w:val="28"/>
+              <w:szCs w:val="28"/>
+            </w:rPr>
+            <m:t>∩</m:t>
+          </m:r>
+          <m:acc>
+            <m:accPr>
+              <m:chr m:val="̅"/>
+              <m:ctrlPr>
+                <w:rPr>
+                  <w:rFonts w:ascii="Cambria Math" w:eastAsiaTheme="minorEastAsia" w:hAnsi="Cambria Math" w:cs="Times New Roman"/>
+                  <w:i/>
+                  <w:sz w:val="28"/>
+                  <w:szCs w:val="28"/>
+                  <w:lang w:val="en-US"/>
+                </w:rPr>
+              </m:ctrlPr>
+            </m:accPr>
+            <m:e>
+              <m:r>
+                <w:rPr>
+                  <w:rFonts w:ascii="Cambria Math" w:eastAsiaTheme="minorEastAsia" w:hAnsi="Cambria Math" w:cs="Times New Roman"/>
+                  <w:sz w:val="28"/>
+                  <w:szCs w:val="28"/>
+                  <w:lang w:val="en-US"/>
+                </w:rPr>
+                <m:t>C</m:t>
+              </m:r>
+            </m:e>
+          </m:acc>
+          <m:r>
+            <w:rPr>
+              <w:rFonts w:ascii="Cambria Math" w:eastAsiaTheme="minorEastAsia" w:hAnsi="Cambria Math" w:cs="Times New Roman"/>
+              <w:sz w:val="28"/>
+              <w:szCs w:val="28"/>
+            </w:rPr>
+            <m:t>∩</m:t>
+          </m:r>
+          <m:acc>
+            <m:accPr>
+              <m:chr m:val="̅"/>
+              <m:ctrlPr>
+                <w:rPr>
+                  <w:rFonts w:ascii="Cambria Math" w:eastAsiaTheme="minorEastAsia" w:hAnsi="Cambria Math" w:cs="Times New Roman"/>
+                  <w:i/>
+                  <w:sz w:val="28"/>
+                  <w:szCs w:val="28"/>
+                  <w:lang w:val="en-US"/>
+                </w:rPr>
+              </m:ctrlPr>
+            </m:accPr>
+            <m:e>
+              <m:r>
+                <w:rPr>
+                  <w:rFonts w:ascii="Cambria Math" w:eastAsiaTheme="minorEastAsia" w:hAnsi="Cambria Math" w:cs="Times New Roman"/>
+                  <w:sz w:val="28"/>
+                  <w:szCs w:val="28"/>
+                  <w:lang w:val="en-US"/>
+                </w:rPr>
+                <m:t>A</m:t>
+              </m:r>
+            </m:e>
+          </m:acc>
+          <m:r>
+            <w:rPr>
+              <w:rFonts w:ascii="Cambria Math" w:eastAsiaTheme="minorEastAsia" w:hAnsi="Cambria Math" w:cs="Times New Roman"/>
+              <w:sz w:val="28"/>
+              <w:szCs w:val="28"/>
+            </w:rPr>
+            <m:t>∩</m:t>
+          </m:r>
+          <m:r>
+            <w:rPr>
+              <w:rFonts w:ascii="Cambria Math" w:eastAsiaTheme="minorEastAsia" w:hAnsi="Cambria Math" w:cs="Times New Roman"/>
+              <w:sz w:val="28"/>
+              <w:szCs w:val="28"/>
+              <w:lang w:val="en-US"/>
+            </w:rPr>
+            <m:t>D</m:t>
+          </m:r>
+          <m:r>
+            <w:rPr>
+              <w:rFonts w:ascii="Cambria Math" w:eastAsiaTheme="minorEastAsia" w:hAnsi="Cambria Math" w:cs="Times New Roman"/>
+              <w:sz w:val="28"/>
+              <w:szCs w:val="28"/>
+            </w:rPr>
+            <m:t xml:space="preserve">                                              </m:t>
+          </m:r>
+          <m:r>
+            <w:rPr>
+              <w:rFonts w:ascii="Cambria Math" w:eastAsiaTheme="minorEastAsia" w:hAnsi="Cambria Math" w:cs="Times New Roman"/>
+              <w:sz w:val="28"/>
+              <w:szCs w:val="28"/>
+            </w:rPr>
+            <m:t>∪</m:t>
+          </m:r>
+          <m:acc>
+            <m:accPr>
+              <m:chr m:val="̅"/>
+              <m:ctrlPr>
+                <w:rPr>
+                  <w:rFonts w:ascii="Cambria Math" w:eastAsiaTheme="minorEastAsia" w:hAnsi="Cambria Math" w:cs="Times New Roman"/>
+                  <w:i/>
+                  <w:sz w:val="28"/>
+                  <w:szCs w:val="28"/>
+                  <w:lang w:val="en-US"/>
+                </w:rPr>
+              </m:ctrlPr>
+            </m:accPr>
+            <m:e>
+              <m:r>
+                <w:rPr>
+                  <w:rFonts w:ascii="Cambria Math" w:eastAsiaTheme="minorEastAsia" w:hAnsi="Cambria Math" w:cs="Times New Roman"/>
+                  <w:sz w:val="28"/>
+                  <w:szCs w:val="28"/>
+                  <w:lang w:val="en-US"/>
+                </w:rPr>
+                <m:t>B</m:t>
+              </m:r>
+            </m:e>
+          </m:acc>
+          <m:r>
+            <w:rPr>
+              <w:rFonts w:ascii="Cambria Math" w:eastAsiaTheme="minorEastAsia" w:hAnsi="Cambria Math" w:cs="Times New Roman"/>
+              <w:sz w:val="28"/>
+              <w:szCs w:val="28"/>
+            </w:rPr>
+            <m:t>∩</m:t>
+          </m:r>
+          <m:r>
+            <w:rPr>
+              <w:rFonts w:ascii="Cambria Math" w:eastAsiaTheme="minorEastAsia" w:hAnsi="Cambria Math" w:cs="Times New Roman"/>
+              <w:sz w:val="28"/>
+              <w:szCs w:val="28"/>
+              <w:lang w:val="en-US"/>
+            </w:rPr>
+            <m:t>C</m:t>
+          </m:r>
+          <m:r>
+            <w:rPr>
+              <w:rFonts w:ascii="Cambria Math" w:eastAsiaTheme="minorEastAsia" w:hAnsi="Cambria Math" w:cs="Times New Roman"/>
+              <w:sz w:val="28"/>
+              <w:szCs w:val="28"/>
+            </w:rPr>
+            <m:t>∩</m:t>
+          </m:r>
+          <m:r>
+            <w:rPr>
+              <w:rFonts w:ascii="Cambria Math" w:eastAsiaTheme="minorEastAsia" w:hAnsi="Cambria Math" w:cs="Times New Roman"/>
+              <w:sz w:val="28"/>
+              <w:szCs w:val="28"/>
+              <w:lang w:val="en-US"/>
+            </w:rPr>
+            <m:t>A</m:t>
+          </m:r>
+          <m:r>
+            <w:rPr>
+              <w:rFonts w:ascii="Cambria Math" w:eastAsiaTheme="minorEastAsia" w:hAnsi="Cambria Math" w:cs="Times New Roman"/>
+              <w:sz w:val="28"/>
+              <w:szCs w:val="28"/>
+            </w:rPr>
+            <m:t>∩</m:t>
+          </m:r>
+          <m:acc>
+            <m:accPr>
+              <m:chr m:val="̅"/>
+              <m:ctrlPr>
+                <w:rPr>
+                  <w:rFonts w:ascii="Cambria Math" w:eastAsiaTheme="minorEastAsia" w:hAnsi="Cambria Math" w:cs="Times New Roman"/>
+                  <w:i/>
+                  <w:sz w:val="28"/>
+                  <w:szCs w:val="28"/>
+                  <w:lang w:val="en-US"/>
+                </w:rPr>
+              </m:ctrlPr>
+            </m:accPr>
+            <m:e>
+              <m:r>
+                <w:rPr>
+                  <w:rFonts w:ascii="Cambria Math" w:eastAsiaTheme="minorEastAsia" w:hAnsi="Cambria Math" w:cs="Times New Roman"/>
+                  <w:sz w:val="28"/>
+                  <w:szCs w:val="28"/>
+                  <w:lang w:val="en-US"/>
+                </w:rPr>
+                <m:t>D</m:t>
+              </m:r>
+            </m:e>
+          </m:acc>
+          <m:r>
+            <w:rPr>
+              <w:rFonts w:ascii="Cambria Math" w:eastAsiaTheme="minorEastAsia" w:hAnsi="Cambria Math" w:cs="Times New Roman"/>
+              <w:sz w:val="28"/>
+              <w:szCs w:val="28"/>
+            </w:rPr>
+            <m:t>∪</m:t>
+          </m:r>
+          <m:acc>
+            <m:accPr>
+              <m:chr m:val="̅"/>
+              <m:ctrlPr>
+                <w:rPr>
+                  <w:rFonts w:ascii="Cambria Math" w:eastAsiaTheme="minorEastAsia" w:hAnsi="Cambria Math" w:cs="Times New Roman"/>
+                  <w:i/>
+                  <w:sz w:val="28"/>
+                  <w:szCs w:val="28"/>
+                  <w:lang w:val="en-US"/>
+                </w:rPr>
+              </m:ctrlPr>
+            </m:accPr>
+            <m:e>
+              <m:r>
+                <w:rPr>
+                  <w:rFonts w:ascii="Cambria Math" w:eastAsiaTheme="minorEastAsia" w:hAnsi="Cambria Math" w:cs="Times New Roman"/>
+                  <w:sz w:val="28"/>
+                  <w:szCs w:val="28"/>
+                  <w:lang w:val="en-US"/>
+                </w:rPr>
+                <m:t>B</m:t>
+              </m:r>
+            </m:e>
+          </m:acc>
+          <m:r>
+            <w:rPr>
+              <w:rFonts w:ascii="Cambria Math" w:eastAsiaTheme="minorEastAsia" w:hAnsi="Cambria Math" w:cs="Times New Roman"/>
+              <w:sz w:val="28"/>
+              <w:szCs w:val="28"/>
+            </w:rPr>
+            <m:t>∩</m:t>
+          </m:r>
+          <m:r>
+            <w:rPr>
+              <w:rFonts w:ascii="Cambria Math" w:eastAsiaTheme="minorEastAsia" w:hAnsi="Cambria Math" w:cs="Times New Roman"/>
+              <w:sz w:val="28"/>
+              <w:szCs w:val="28"/>
+              <w:lang w:val="en-US"/>
+            </w:rPr>
+            <m:t>C</m:t>
+          </m:r>
+          <m:r>
+            <w:rPr>
+              <w:rFonts w:ascii="Cambria Math" w:eastAsiaTheme="minorEastAsia" w:hAnsi="Cambria Math" w:cs="Times New Roman"/>
+              <w:sz w:val="28"/>
+              <w:szCs w:val="28"/>
+            </w:rPr>
+            <m:t>∩</m:t>
+          </m:r>
+          <m:r>
+            <w:rPr>
+              <w:rFonts w:ascii="Cambria Math" w:eastAsiaTheme="minorEastAsia" w:hAnsi="Cambria Math" w:cs="Times New Roman"/>
+              <w:sz w:val="28"/>
+              <w:szCs w:val="28"/>
+              <w:lang w:val="en-US"/>
+            </w:rPr>
+            <m:t>A</m:t>
+          </m:r>
+          <m:r>
+            <w:rPr>
+              <w:rFonts w:ascii="Cambria Math" w:eastAsiaTheme="minorEastAsia" w:hAnsi="Cambria Math" w:cs="Times New Roman"/>
+              <w:sz w:val="28"/>
+              <w:szCs w:val="28"/>
+            </w:rPr>
+            <m:t>∩</m:t>
+          </m:r>
+          <m:r>
+            <w:rPr>
+              <w:rFonts w:ascii="Cambria Math" w:eastAsiaTheme="minorEastAsia" w:hAnsi="Cambria Math" w:cs="Times New Roman"/>
+              <w:sz w:val="28"/>
+              <w:szCs w:val="28"/>
+              <w:lang w:val="en-US"/>
+            </w:rPr>
+            <m:t>D</m:t>
+          </m:r>
+          <m:r>
+            <w:rPr>
+              <w:rFonts w:ascii="Cambria Math" w:eastAsiaTheme="minorEastAsia" w:hAnsi="Cambria Math" w:cs="Times New Roman"/>
+              <w:sz w:val="28"/>
+              <w:szCs w:val="28"/>
+            </w:rPr>
+            <m:t xml:space="preserve">                                             </m:t>
+          </m:r>
+          <m:r>
+            <w:rPr>
+              <w:rFonts w:ascii="Cambria Math" w:eastAsiaTheme="minorEastAsia" w:hAnsi="Cambria Math" w:cs="Times New Roman"/>
+              <w:sz w:val="28"/>
+              <w:szCs w:val="28"/>
+            </w:rPr>
+            <m:t>∪</m:t>
+          </m:r>
+          <m:acc>
+            <m:accPr>
+              <m:chr m:val="̅"/>
+              <m:ctrlPr>
+                <w:rPr>
+                  <w:rFonts w:ascii="Cambria Math" w:eastAsiaTheme="minorEastAsia" w:hAnsi="Cambria Math" w:cs="Times New Roman"/>
+                  <w:i/>
+                  <w:sz w:val="28"/>
+                  <w:szCs w:val="28"/>
+                  <w:lang w:val="en-US"/>
+                </w:rPr>
+              </m:ctrlPr>
+            </m:accPr>
+            <m:e>
+              <m:r>
+                <w:rPr>
+                  <w:rFonts w:ascii="Cambria Math" w:eastAsiaTheme="minorEastAsia" w:hAnsi="Cambria Math" w:cs="Times New Roman"/>
+                  <w:sz w:val="28"/>
+                  <w:szCs w:val="28"/>
+                  <w:lang w:val="en-US"/>
+                </w:rPr>
+                <m:t>B</m:t>
+              </m:r>
+            </m:e>
+          </m:acc>
+          <m:r>
+            <w:rPr>
+              <w:rFonts w:ascii="Cambria Math" w:eastAsiaTheme="minorEastAsia" w:hAnsi="Cambria Math" w:cs="Times New Roman"/>
+              <w:sz w:val="28"/>
+              <w:szCs w:val="28"/>
+            </w:rPr>
+            <m:t>∩</m:t>
+          </m:r>
+          <m:r>
+            <w:rPr>
+              <w:rFonts w:ascii="Cambria Math" w:eastAsiaTheme="minorEastAsia" w:hAnsi="Cambria Math" w:cs="Times New Roman"/>
+              <w:sz w:val="28"/>
+              <w:szCs w:val="28"/>
+              <w:lang w:val="en-US"/>
+            </w:rPr>
+            <m:t>C</m:t>
+          </m:r>
+          <m:r>
+            <w:rPr>
+              <w:rFonts w:ascii="Cambria Math" w:eastAsiaTheme="minorEastAsia" w:hAnsi="Cambria Math" w:cs="Times New Roman"/>
+              <w:sz w:val="28"/>
+              <w:szCs w:val="28"/>
+            </w:rPr>
+            <m:t>∩</m:t>
+          </m:r>
+          <m:acc>
+            <m:accPr>
+              <m:chr m:val="̅"/>
+              <m:ctrlPr>
+                <w:rPr>
+                  <w:rFonts w:ascii="Cambria Math" w:eastAsiaTheme="minorEastAsia" w:hAnsi="Cambria Math" w:cs="Times New Roman"/>
+                  <w:i/>
+                  <w:sz w:val="28"/>
+                  <w:szCs w:val="28"/>
+                  <w:lang w:val="en-US"/>
+                </w:rPr>
+              </m:ctrlPr>
+            </m:accPr>
+            <m:e>
+              <m:r>
+                <w:rPr>
+                  <w:rFonts w:ascii="Cambria Math" w:eastAsiaTheme="minorEastAsia" w:hAnsi="Cambria Math" w:cs="Times New Roman"/>
+                  <w:sz w:val="28"/>
+                  <w:szCs w:val="28"/>
+                  <w:lang w:val="en-US"/>
+                </w:rPr>
+                <m:t>A</m:t>
+              </m:r>
+            </m:e>
+          </m:acc>
+          <m:r>
+            <w:rPr>
+              <w:rFonts w:ascii="Cambria Math" w:eastAsiaTheme="minorEastAsia" w:hAnsi="Cambria Math" w:cs="Times New Roman"/>
+              <w:sz w:val="28"/>
+              <w:szCs w:val="28"/>
+            </w:rPr>
+            <m:t>∩</m:t>
+          </m:r>
+          <m:acc>
+            <m:accPr>
+              <m:chr m:val="̅"/>
+              <m:ctrlPr>
+                <w:rPr>
+                  <w:rFonts w:ascii="Cambria Math" w:eastAsiaTheme="minorEastAsia" w:hAnsi="Cambria Math" w:cs="Times New Roman"/>
+                  <w:i/>
+                  <w:sz w:val="28"/>
+                  <w:szCs w:val="28"/>
+                  <w:lang w:val="en-US"/>
+                </w:rPr>
+              </m:ctrlPr>
+            </m:accPr>
+            <m:e>
+              <m:r>
+                <w:rPr>
+                  <w:rFonts w:ascii="Cambria Math" w:eastAsiaTheme="minorEastAsia" w:hAnsi="Cambria Math" w:cs="Times New Roman"/>
+                  <w:sz w:val="28"/>
+                  <w:szCs w:val="28"/>
+                  <w:lang w:val="en-US"/>
+                </w:rPr>
+                <m:t>D</m:t>
+              </m:r>
+            </m:e>
+          </m:acc>
+          <m:r>
+            <w:rPr>
+              <w:rFonts w:ascii="Cambria Math" w:eastAsiaTheme="minorEastAsia" w:hAnsi="Cambria Math" w:cs="Times New Roman"/>
+              <w:sz w:val="28"/>
+              <w:szCs w:val="28"/>
+            </w:rPr>
+            <m:t>∪</m:t>
+          </m:r>
+          <m:r>
+            <w:rPr>
+              <w:rFonts w:ascii="Cambria Math" w:eastAsiaTheme="minorEastAsia" w:hAnsi="Cambria Math" w:cs="Times New Roman"/>
+              <w:sz w:val="28"/>
+              <w:szCs w:val="28"/>
+            </w:rPr>
+            <m:t xml:space="preserve"> </m:t>
+          </m:r>
+          <m:acc>
+            <m:accPr>
+              <m:chr m:val="̅"/>
+              <m:ctrlPr>
+                <w:rPr>
+                  <w:rFonts w:ascii="Cambria Math" w:eastAsiaTheme="minorEastAsia" w:hAnsi="Cambria Math" w:cs="Times New Roman"/>
+                  <w:i/>
+                  <w:sz w:val="28"/>
+                  <w:szCs w:val="28"/>
+                  <w:lang w:val="en-US"/>
+                </w:rPr>
+              </m:ctrlPr>
+            </m:accPr>
+            <m:e>
+              <m:r>
+                <w:rPr>
+                  <w:rFonts w:ascii="Cambria Math" w:eastAsiaTheme="minorEastAsia" w:hAnsi="Cambria Math" w:cs="Times New Roman"/>
+                  <w:sz w:val="28"/>
+                  <w:szCs w:val="28"/>
+                  <w:lang w:val="en-US"/>
+                </w:rPr>
+                <m:t>B</m:t>
+              </m:r>
+            </m:e>
+          </m:acc>
+          <m:r>
+            <w:rPr>
+              <w:rFonts w:ascii="Cambria Math" w:eastAsiaTheme="minorEastAsia" w:hAnsi="Cambria Math" w:cs="Times New Roman"/>
+              <w:sz w:val="28"/>
+              <w:szCs w:val="28"/>
+            </w:rPr>
+            <m:t>∩</m:t>
+          </m:r>
+          <m:r>
+            <w:rPr>
+              <w:rFonts w:ascii="Cambria Math" w:eastAsiaTheme="minorEastAsia" w:hAnsi="Cambria Math" w:cs="Times New Roman"/>
+              <w:sz w:val="28"/>
+              <w:szCs w:val="28"/>
+              <w:lang w:val="en-US"/>
+            </w:rPr>
+            <m:t>C</m:t>
+          </m:r>
+          <m:r>
+            <w:rPr>
+              <w:rFonts w:ascii="Cambria Math" w:eastAsiaTheme="minorEastAsia" w:hAnsi="Cambria Math" w:cs="Times New Roman"/>
+              <w:sz w:val="28"/>
+              <w:szCs w:val="28"/>
+            </w:rPr>
+            <m:t>∩</m:t>
+          </m:r>
+          <m:acc>
+            <m:accPr>
+              <m:chr m:val="̅"/>
+              <m:ctrlPr>
+                <w:rPr>
+                  <w:rFonts w:ascii="Cambria Math" w:eastAsiaTheme="minorEastAsia" w:hAnsi="Cambria Math" w:cs="Times New Roman"/>
+                  <w:i/>
+                  <w:sz w:val="28"/>
+                  <w:szCs w:val="28"/>
+                  <w:lang w:val="en-US"/>
+                </w:rPr>
+              </m:ctrlPr>
+            </m:accPr>
+            <m:e>
+              <m:r>
+                <w:rPr>
+                  <w:rFonts w:ascii="Cambria Math" w:eastAsiaTheme="minorEastAsia" w:hAnsi="Cambria Math" w:cs="Times New Roman"/>
+                  <w:sz w:val="28"/>
+                  <w:szCs w:val="28"/>
+                  <w:lang w:val="en-US"/>
+                </w:rPr>
+                <m:t>A</m:t>
+              </m:r>
+            </m:e>
+          </m:acc>
+          <m:r>
+            <w:rPr>
+              <w:rFonts w:ascii="Cambria Math" w:eastAsiaTheme="minorEastAsia" w:hAnsi="Cambria Math" w:cs="Times New Roman"/>
+              <w:sz w:val="28"/>
+              <w:szCs w:val="28"/>
+            </w:rPr>
+            <m:t>∩</m:t>
+          </m:r>
+          <m:r>
+            <w:rPr>
+              <w:rFonts w:ascii="Cambria Math" w:eastAsiaTheme="minorEastAsia" w:hAnsi="Cambria Math" w:cs="Times New Roman"/>
+              <w:sz w:val="28"/>
+              <w:szCs w:val="28"/>
+              <w:lang w:val="en-US"/>
+            </w:rPr>
+            <m:t>D</m:t>
+          </m:r>
+          <m:r>
+            <w:rPr>
+              <w:rFonts w:ascii="Cambria Math" w:eastAsiaTheme="minorEastAsia" w:hAnsi="Cambria Math" w:cs="Times New Roman"/>
+              <w:sz w:val="28"/>
+              <w:szCs w:val="28"/>
+            </w:rPr>
+            <m:t xml:space="preserve">            </m:t>
+          </m:r>
+          <m:r>
+            <w:rPr>
+              <w:rFonts w:ascii="Cambria Math" w:eastAsiaTheme="minorEastAsia" w:hAnsi="Cambria Math" w:cs="Times New Roman"/>
+              <w:sz w:val="28"/>
+              <w:szCs w:val="28"/>
+            </w:rPr>
+            <m:t xml:space="preserve">                                               </m:t>
+          </m:r>
+          <m:r>
+            <w:rPr>
+              <w:rFonts w:ascii="Cambria Math" w:eastAsiaTheme="minorEastAsia" w:hAnsi="Cambria Math" w:cs="Times New Roman"/>
+              <w:sz w:val="28"/>
+              <w:szCs w:val="28"/>
+            </w:rPr>
+            <m:t xml:space="preserve">                                           </m:t>
+          </m:r>
+          <m:r>
+            <w:rPr>
+              <w:rFonts w:ascii="Cambria Math" w:eastAsiaTheme="minorEastAsia" w:hAnsi="Cambria Math" w:cs="Times New Roman"/>
+              <w:sz w:val="28"/>
+              <w:szCs w:val="28"/>
+            </w:rPr>
+            <m:t>∪</m:t>
+          </m:r>
+          <m:acc>
+            <m:accPr>
+              <m:chr m:val="̅"/>
+              <m:ctrlPr>
+                <w:rPr>
+                  <w:rFonts w:ascii="Cambria Math" w:eastAsiaTheme="minorEastAsia" w:hAnsi="Cambria Math" w:cs="Times New Roman"/>
+                  <w:i/>
+                  <w:sz w:val="28"/>
+                  <w:szCs w:val="28"/>
+                  <w:lang w:val="en-US"/>
+                </w:rPr>
+              </m:ctrlPr>
+            </m:accPr>
+            <m:e>
+              <m:r>
+                <w:rPr>
+                  <w:rFonts w:ascii="Cambria Math" w:eastAsiaTheme="minorEastAsia" w:hAnsi="Cambria Math" w:cs="Times New Roman"/>
+                  <w:sz w:val="28"/>
+                  <w:szCs w:val="28"/>
+                  <w:lang w:val="en-US"/>
+                </w:rPr>
+                <m:t>D</m:t>
+              </m:r>
+            </m:e>
+          </m:acc>
+          <m:r>
+            <w:rPr>
+              <w:rFonts w:ascii="Cambria Math" w:eastAsiaTheme="minorEastAsia" w:hAnsi="Cambria Math" w:cs="Times New Roman"/>
+              <w:sz w:val="28"/>
+              <w:szCs w:val="28"/>
+            </w:rPr>
+            <m:t>∩</m:t>
+          </m:r>
+          <m:r>
+            <w:rPr>
+              <w:rFonts w:ascii="Cambria Math" w:eastAsiaTheme="minorEastAsia" w:hAnsi="Cambria Math" w:cs="Times New Roman"/>
+              <w:sz w:val="28"/>
+              <w:szCs w:val="28"/>
+              <w:lang w:val="en-US"/>
+            </w:rPr>
+            <m:t>C</m:t>
+          </m:r>
+          <m:r>
+            <w:rPr>
+              <w:rFonts w:ascii="Cambria Math" w:eastAsiaTheme="minorEastAsia" w:hAnsi="Cambria Math" w:cs="Times New Roman"/>
+              <w:sz w:val="28"/>
+              <w:szCs w:val="28"/>
+            </w:rPr>
+            <m:t>∩</m:t>
+          </m:r>
+          <m:acc>
+            <m:accPr>
+              <m:chr m:val="̅"/>
+              <m:ctrlPr>
+                <w:rPr>
+                  <w:rFonts w:ascii="Cambria Math" w:eastAsiaTheme="minorEastAsia" w:hAnsi="Cambria Math" w:cs="Times New Roman"/>
+                  <w:i/>
+                  <w:sz w:val="28"/>
+                  <w:szCs w:val="28"/>
+                  <w:lang w:val="en-US"/>
+                </w:rPr>
+              </m:ctrlPr>
+            </m:accPr>
+            <m:e>
+              <m:r>
+                <w:rPr>
+                  <w:rFonts w:ascii="Cambria Math" w:eastAsiaTheme="minorEastAsia" w:hAnsi="Cambria Math" w:cs="Times New Roman"/>
+                  <w:sz w:val="28"/>
+                  <w:szCs w:val="28"/>
+                  <w:lang w:val="en-US"/>
+                </w:rPr>
+                <m:t>B</m:t>
+              </m:r>
+            </m:e>
+          </m:acc>
+          <m:r>
+            <w:rPr>
+              <w:rFonts w:ascii="Cambria Math" w:eastAsiaTheme="minorEastAsia" w:hAnsi="Cambria Math" w:cs="Times New Roman"/>
+              <w:sz w:val="28"/>
+              <w:szCs w:val="28"/>
+            </w:rPr>
+            <m:t>∩</m:t>
+          </m:r>
+          <m:acc>
+            <m:accPr>
+              <m:chr m:val="̅"/>
+              <m:ctrlPr>
+                <w:rPr>
+                  <w:rFonts w:ascii="Cambria Math" w:eastAsiaTheme="minorEastAsia" w:hAnsi="Cambria Math" w:cs="Times New Roman"/>
+                  <w:i/>
+                  <w:sz w:val="28"/>
+                  <w:szCs w:val="28"/>
+                  <w:lang w:val="en-US"/>
+                </w:rPr>
+              </m:ctrlPr>
+            </m:accPr>
+            <m:e>
+              <m:r>
+                <w:rPr>
+                  <w:rFonts w:ascii="Cambria Math" w:eastAsiaTheme="minorEastAsia" w:hAnsi="Cambria Math" w:cs="Times New Roman"/>
+                  <w:sz w:val="28"/>
+                  <w:szCs w:val="28"/>
+                  <w:lang w:val="en-US"/>
+                </w:rPr>
+                <m:t>A</m:t>
+              </m:r>
+            </m:e>
+          </m:acc>
+          <m:r>
+            <w:rPr>
+              <w:rFonts w:ascii="Cambria Math" w:eastAsiaTheme="minorEastAsia" w:hAnsi="Cambria Math" w:cs="Times New Roman"/>
+              <w:sz w:val="28"/>
+              <w:szCs w:val="28"/>
+            </w:rPr>
+            <m:t xml:space="preserve">∪ </m:t>
+          </m:r>
+          <m:acc>
+            <m:accPr>
+              <m:chr m:val="̅"/>
+              <m:ctrlPr>
+                <w:rPr>
+                  <w:rFonts w:ascii="Cambria Math" w:eastAsiaTheme="minorEastAsia" w:hAnsi="Cambria Math" w:cs="Times New Roman"/>
+                  <w:i/>
+                  <w:sz w:val="28"/>
+                  <w:szCs w:val="28"/>
+                  <w:lang w:val="en-US"/>
+                </w:rPr>
+              </m:ctrlPr>
+            </m:accPr>
+            <m:e>
+              <m:r>
+                <w:rPr>
+                  <w:rFonts w:ascii="Cambria Math" w:eastAsiaTheme="minorEastAsia" w:hAnsi="Cambria Math" w:cs="Times New Roman"/>
+                  <w:sz w:val="28"/>
+                  <w:szCs w:val="28"/>
+                  <w:lang w:val="en-US"/>
+                </w:rPr>
+                <m:t>D</m:t>
+              </m:r>
+            </m:e>
+          </m:acc>
+          <m:r>
+            <w:rPr>
+              <w:rFonts w:ascii="Cambria Math" w:eastAsiaTheme="minorEastAsia" w:hAnsi="Cambria Math" w:cs="Times New Roman"/>
+              <w:sz w:val="28"/>
+              <w:szCs w:val="28"/>
+            </w:rPr>
+            <m:t>∩</m:t>
+          </m:r>
+          <m:r>
+            <w:rPr>
+              <w:rFonts w:ascii="Cambria Math" w:eastAsiaTheme="minorEastAsia" w:hAnsi="Cambria Math" w:cs="Times New Roman"/>
+              <w:sz w:val="28"/>
+              <w:szCs w:val="28"/>
+              <w:lang w:val="en-US"/>
+            </w:rPr>
+            <m:t>C</m:t>
+          </m:r>
+          <m:r>
+            <w:rPr>
+              <w:rFonts w:ascii="Cambria Math" w:eastAsiaTheme="minorEastAsia" w:hAnsi="Cambria Math" w:cs="Times New Roman"/>
+              <w:sz w:val="28"/>
+              <w:szCs w:val="28"/>
+            </w:rPr>
+            <m:t>∩</m:t>
+          </m:r>
+          <m:acc>
+            <m:accPr>
+              <m:chr m:val="̅"/>
+              <m:ctrlPr>
+                <w:rPr>
+                  <w:rFonts w:ascii="Cambria Math" w:eastAsiaTheme="minorEastAsia" w:hAnsi="Cambria Math" w:cs="Times New Roman"/>
+                  <w:i/>
+                  <w:sz w:val="28"/>
+                  <w:szCs w:val="28"/>
+                  <w:lang w:val="en-US"/>
+                </w:rPr>
+              </m:ctrlPr>
+            </m:accPr>
+            <m:e>
+              <m:r>
+                <w:rPr>
+                  <w:rFonts w:ascii="Cambria Math" w:eastAsiaTheme="minorEastAsia" w:hAnsi="Cambria Math" w:cs="Times New Roman"/>
+                  <w:sz w:val="28"/>
+                  <w:szCs w:val="28"/>
+                  <w:lang w:val="en-US"/>
+                </w:rPr>
+                <m:t>B</m:t>
+              </m:r>
+            </m:e>
+          </m:acc>
+          <m:r>
+            <w:rPr>
+              <w:rFonts w:ascii="Cambria Math" w:eastAsiaTheme="minorEastAsia" w:hAnsi="Cambria Math" w:cs="Times New Roman"/>
+              <w:sz w:val="28"/>
+              <w:szCs w:val="28"/>
+            </w:rPr>
+            <m:t>∩</m:t>
+          </m:r>
+          <m:r>
+            <w:rPr>
+              <w:rFonts w:ascii="Cambria Math" w:eastAsiaTheme="minorEastAsia" w:hAnsi="Cambria Math" w:cs="Times New Roman"/>
+              <w:sz w:val="28"/>
+              <w:szCs w:val="28"/>
+              <w:lang w:val="en-US"/>
+            </w:rPr>
+            <m:t>A</m:t>
+          </m:r>
+          <m:r>
+            <w:rPr>
+              <w:rFonts w:ascii="Cambria Math" w:eastAsiaTheme="minorEastAsia" w:hAnsi="Cambria Math" w:cs="Times New Roman"/>
+              <w:sz w:val="28"/>
+              <w:szCs w:val="28"/>
+            </w:rPr>
+            <m:t xml:space="preserve">                                            </m:t>
+          </m:r>
+          <m:r>
+            <w:rPr>
+              <w:rFonts w:ascii="Cambria Math" w:eastAsiaTheme="minorEastAsia" w:hAnsi="Cambria Math" w:cs="Times New Roman"/>
+              <w:sz w:val="28"/>
+              <w:szCs w:val="28"/>
+            </w:rPr>
+            <m:t>∪</m:t>
+          </m:r>
+          <m:acc>
+            <m:accPr>
+              <m:chr m:val="̅"/>
+              <m:ctrlPr>
+                <w:rPr>
+                  <w:rFonts w:ascii="Cambria Math" w:eastAsiaTheme="minorEastAsia" w:hAnsi="Cambria Math" w:cs="Times New Roman"/>
+                  <w:i/>
+                  <w:sz w:val="28"/>
+                  <w:szCs w:val="28"/>
+                  <w:lang w:val="en-US"/>
+                </w:rPr>
+              </m:ctrlPr>
+            </m:accPr>
+            <m:e>
+              <m:r>
+                <w:rPr>
+                  <w:rFonts w:ascii="Cambria Math" w:eastAsiaTheme="minorEastAsia" w:hAnsi="Cambria Math" w:cs="Times New Roman"/>
+                  <w:sz w:val="28"/>
+                  <w:szCs w:val="28"/>
+                  <w:lang w:val="en-US"/>
+                </w:rPr>
+                <m:t>D</m:t>
+              </m:r>
+            </m:e>
+          </m:acc>
+          <m:r>
+            <w:rPr>
+              <w:rFonts w:ascii="Cambria Math" w:eastAsiaTheme="minorEastAsia" w:hAnsi="Cambria Math" w:cs="Times New Roman"/>
+              <w:sz w:val="28"/>
+              <w:szCs w:val="28"/>
+            </w:rPr>
+            <m:t>∩</m:t>
+          </m:r>
+          <m:r>
+            <w:rPr>
+              <w:rFonts w:ascii="Cambria Math" w:eastAsiaTheme="minorEastAsia" w:hAnsi="Cambria Math" w:cs="Times New Roman"/>
+              <w:sz w:val="28"/>
+              <w:szCs w:val="28"/>
+              <w:lang w:val="en-US"/>
+            </w:rPr>
+            <m:t>C</m:t>
+          </m:r>
+          <m:r>
+            <w:rPr>
+              <w:rFonts w:ascii="Cambria Math" w:eastAsiaTheme="minorEastAsia" w:hAnsi="Cambria Math" w:cs="Times New Roman"/>
+              <w:sz w:val="28"/>
+              <w:szCs w:val="28"/>
+            </w:rPr>
+            <m:t>∩</m:t>
+          </m:r>
+          <m:r>
+            <w:rPr>
+              <w:rFonts w:ascii="Cambria Math" w:eastAsiaTheme="minorEastAsia" w:hAnsi="Cambria Math" w:cs="Times New Roman"/>
+              <w:sz w:val="28"/>
+              <w:szCs w:val="28"/>
+              <w:lang w:val="en-US"/>
+            </w:rPr>
+            <m:t>B</m:t>
+          </m:r>
+          <m:r>
+            <w:rPr>
+              <w:rFonts w:ascii="Cambria Math" w:eastAsiaTheme="minorEastAsia" w:hAnsi="Cambria Math" w:cs="Times New Roman"/>
+              <w:sz w:val="28"/>
+              <w:szCs w:val="28"/>
+            </w:rPr>
+            <m:t>∩</m:t>
+          </m:r>
+          <m:acc>
+            <m:accPr>
+              <m:chr m:val="̅"/>
+              <m:ctrlPr>
+                <w:rPr>
+                  <w:rFonts w:ascii="Cambria Math" w:eastAsiaTheme="minorEastAsia" w:hAnsi="Cambria Math" w:cs="Times New Roman"/>
+                  <w:i/>
+                  <w:sz w:val="28"/>
+                  <w:szCs w:val="28"/>
+                  <w:lang w:val="en-US"/>
+                </w:rPr>
+              </m:ctrlPr>
+            </m:accPr>
+            <m:e>
+              <m:r>
+                <w:rPr>
+                  <w:rFonts w:ascii="Cambria Math" w:eastAsiaTheme="minorEastAsia" w:hAnsi="Cambria Math" w:cs="Times New Roman"/>
+                  <w:sz w:val="28"/>
+                  <w:szCs w:val="28"/>
+                  <w:lang w:val="en-US"/>
+                </w:rPr>
+                <m:t>A</m:t>
+              </m:r>
+            </m:e>
+          </m:acc>
+          <m:r>
+            <w:rPr>
+              <w:rFonts w:ascii="Cambria Math" w:eastAsiaTheme="minorEastAsia" w:hAnsi="Cambria Math" w:cs="Times New Roman"/>
+              <w:sz w:val="28"/>
+              <w:szCs w:val="28"/>
+            </w:rPr>
+            <m:t>∪</m:t>
+          </m:r>
+          <m:r>
+            <w:rPr>
+              <w:rFonts w:ascii="Cambria Math" w:eastAsiaTheme="minorEastAsia" w:hAnsi="Cambria Math" w:cs="Times New Roman"/>
+              <w:sz w:val="28"/>
+              <w:szCs w:val="28"/>
+            </w:rPr>
+            <m:t xml:space="preserve"> </m:t>
+          </m:r>
+          <m:acc>
+            <m:accPr>
+              <m:chr m:val="̅"/>
+              <m:ctrlPr>
+                <w:rPr>
+                  <w:rFonts w:ascii="Cambria Math" w:eastAsiaTheme="minorEastAsia" w:hAnsi="Cambria Math" w:cs="Times New Roman"/>
+                  <w:i/>
+                  <w:sz w:val="28"/>
+                  <w:szCs w:val="28"/>
+                  <w:lang w:val="en-US"/>
+                </w:rPr>
+              </m:ctrlPr>
+            </m:accPr>
+            <m:e>
+              <m:r>
+                <w:rPr>
+                  <w:rFonts w:ascii="Cambria Math" w:eastAsiaTheme="minorEastAsia" w:hAnsi="Cambria Math" w:cs="Times New Roman"/>
+                  <w:sz w:val="28"/>
+                  <w:szCs w:val="28"/>
+                  <w:lang w:val="en-US"/>
+                </w:rPr>
+                <m:t>D</m:t>
+              </m:r>
+            </m:e>
+          </m:acc>
+          <m:r>
+            <w:rPr>
+              <w:rFonts w:ascii="Cambria Math" w:eastAsiaTheme="minorEastAsia" w:hAnsi="Cambria Math" w:cs="Times New Roman"/>
+              <w:sz w:val="28"/>
+              <w:szCs w:val="28"/>
+            </w:rPr>
+            <m:t>∩</m:t>
+          </m:r>
+          <m:r>
+            <w:rPr>
+              <w:rFonts w:ascii="Cambria Math" w:eastAsiaTheme="minorEastAsia" w:hAnsi="Cambria Math" w:cs="Times New Roman"/>
+              <w:sz w:val="28"/>
+              <w:szCs w:val="28"/>
+              <w:lang w:val="en-US"/>
+            </w:rPr>
+            <m:t>C</m:t>
+          </m:r>
+          <m:r>
+            <w:rPr>
+              <w:rFonts w:ascii="Cambria Math" w:eastAsiaTheme="minorEastAsia" w:hAnsi="Cambria Math" w:cs="Times New Roman"/>
+              <w:sz w:val="28"/>
+              <w:szCs w:val="28"/>
+            </w:rPr>
+            <m:t>∩</m:t>
+          </m:r>
+          <m:r>
+            <w:rPr>
+              <w:rFonts w:ascii="Cambria Math" w:eastAsiaTheme="minorEastAsia" w:hAnsi="Cambria Math" w:cs="Times New Roman"/>
+              <w:sz w:val="28"/>
+              <w:szCs w:val="28"/>
+              <w:lang w:val="en-US"/>
+            </w:rPr>
+            <m:t>B</m:t>
+          </m:r>
+          <m:r>
+            <w:rPr>
+              <w:rFonts w:ascii="Cambria Math" w:eastAsiaTheme="minorEastAsia" w:hAnsi="Cambria Math" w:cs="Times New Roman"/>
+              <w:sz w:val="28"/>
+              <w:szCs w:val="28"/>
+            </w:rPr>
+            <m:t>∩</m:t>
+          </m:r>
+          <m:r>
+            <w:rPr>
+              <w:rFonts w:ascii="Cambria Math" w:eastAsiaTheme="minorEastAsia" w:hAnsi="Cambria Math" w:cs="Times New Roman"/>
+              <w:sz w:val="28"/>
+              <w:szCs w:val="28"/>
+              <w:lang w:val="en-US"/>
+            </w:rPr>
+            <m:t>A</m:t>
+          </m:r>
+          <m:r>
+            <w:rPr>
+              <w:rFonts w:ascii="Cambria Math" w:eastAsiaTheme="minorEastAsia" w:hAnsi="Cambria Math" w:cs="Times New Roman"/>
+              <w:sz w:val="28"/>
+              <w:szCs w:val="28"/>
+            </w:rPr>
+            <m:t xml:space="preserve">                                                                </m:t>
+          </m:r>
+          <m:r>
+            <w:rPr>
+              <w:rFonts w:ascii="Cambria Math" w:eastAsiaTheme="minorEastAsia" w:hAnsi="Cambria Math" w:cs="Times New Roman"/>
+              <w:sz w:val="28"/>
+              <w:szCs w:val="28"/>
+            </w:rPr>
+            <m:t xml:space="preserve">                                        </m:t>
+          </m:r>
+          <m:r>
+            <w:rPr>
+              <w:rFonts w:ascii="Cambria Math" w:eastAsiaTheme="minorEastAsia" w:hAnsi="Cambria Math" w:cs="Times New Roman"/>
+              <w:sz w:val="28"/>
+              <w:szCs w:val="28"/>
+            </w:rPr>
+            <m:t>∪</m:t>
+          </m:r>
+          <m:acc>
+            <m:accPr>
+              <m:chr m:val="̅"/>
+              <m:ctrlPr>
+                <w:rPr>
+                  <w:rFonts w:ascii="Cambria Math" w:eastAsiaTheme="minorEastAsia" w:hAnsi="Cambria Math" w:cs="Times New Roman"/>
+                  <w:i/>
+                  <w:sz w:val="28"/>
+                  <w:szCs w:val="28"/>
+                  <w:lang w:val="en-US"/>
+                </w:rPr>
+              </m:ctrlPr>
+            </m:accPr>
+            <m:e>
+              <m:r>
+                <w:rPr>
+                  <w:rFonts w:ascii="Cambria Math" w:eastAsiaTheme="minorEastAsia" w:hAnsi="Cambria Math" w:cs="Times New Roman"/>
+                  <w:sz w:val="28"/>
+                  <w:szCs w:val="28"/>
+                  <w:lang w:val="en-US"/>
+                </w:rPr>
+                <m:t>B</m:t>
+              </m:r>
+            </m:e>
+          </m:acc>
+          <m:r>
+            <w:rPr>
+              <w:rFonts w:ascii="Cambria Math" w:eastAsiaTheme="minorEastAsia" w:hAnsi="Cambria Math" w:cs="Times New Roman"/>
+              <w:sz w:val="28"/>
+              <w:szCs w:val="28"/>
+            </w:rPr>
+            <m:t>∩</m:t>
+          </m:r>
+          <m:r>
+            <w:rPr>
+              <w:rFonts w:ascii="Cambria Math" w:eastAsiaTheme="minorEastAsia" w:hAnsi="Cambria Math" w:cs="Times New Roman"/>
+              <w:sz w:val="28"/>
+              <w:szCs w:val="28"/>
+              <w:lang w:val="en-US"/>
+            </w:rPr>
+            <m:t>A</m:t>
+          </m:r>
+          <m:r>
+            <w:rPr>
+              <w:rFonts w:ascii="Cambria Math" w:eastAsiaTheme="minorEastAsia" w:hAnsi="Cambria Math" w:cs="Times New Roman"/>
+              <w:sz w:val="28"/>
+              <w:szCs w:val="28"/>
+            </w:rPr>
+            <m:t>∩</m:t>
+          </m:r>
+          <m:acc>
+            <m:accPr>
+              <m:chr m:val="̅"/>
+              <m:ctrlPr>
+                <w:rPr>
+                  <w:rFonts w:ascii="Cambria Math" w:eastAsiaTheme="minorEastAsia" w:hAnsi="Cambria Math" w:cs="Times New Roman"/>
+                  <w:i/>
+                  <w:sz w:val="28"/>
+                  <w:szCs w:val="28"/>
+                  <w:lang w:val="en-US"/>
+                </w:rPr>
+              </m:ctrlPr>
+            </m:accPr>
+            <m:e>
+              <m:r>
+                <w:rPr>
+                  <w:rFonts w:ascii="Cambria Math" w:eastAsiaTheme="minorEastAsia" w:hAnsi="Cambria Math" w:cs="Times New Roman"/>
+                  <w:sz w:val="28"/>
+                  <w:szCs w:val="28"/>
+                  <w:lang w:val="en-US"/>
+                </w:rPr>
+                <m:t>C</m:t>
+              </m:r>
+            </m:e>
+          </m:acc>
+          <m:r>
+            <w:rPr>
+              <w:rFonts w:ascii="Cambria Math" w:eastAsiaTheme="minorEastAsia" w:hAnsi="Cambria Math" w:cs="Times New Roman"/>
+              <w:sz w:val="28"/>
+              <w:szCs w:val="28"/>
+            </w:rPr>
+            <m:t>∩</m:t>
+          </m:r>
+          <m:acc>
+            <m:accPr>
+              <m:chr m:val="̅"/>
+              <m:ctrlPr>
+                <w:rPr>
+                  <w:rFonts w:ascii="Cambria Math" w:eastAsiaTheme="minorEastAsia" w:hAnsi="Cambria Math" w:cs="Times New Roman"/>
+                  <w:i/>
+                  <w:sz w:val="28"/>
+                  <w:szCs w:val="28"/>
+                  <w:lang w:val="en-US"/>
+                </w:rPr>
+              </m:ctrlPr>
+            </m:accPr>
+            <m:e>
+              <m:r>
+                <w:rPr>
+                  <w:rFonts w:ascii="Cambria Math" w:eastAsiaTheme="minorEastAsia" w:hAnsi="Cambria Math" w:cs="Times New Roman"/>
+                  <w:sz w:val="28"/>
+                  <w:szCs w:val="28"/>
+                  <w:lang w:val="en-US"/>
+                </w:rPr>
+                <m:t>D</m:t>
+              </m:r>
+            </m:e>
+          </m:acc>
+          <m:r>
+            <w:rPr>
+              <w:rFonts w:ascii="Cambria Math" w:eastAsiaTheme="minorEastAsia" w:hAnsi="Cambria Math" w:cs="Times New Roman"/>
+              <w:sz w:val="28"/>
+              <w:szCs w:val="28"/>
+            </w:rPr>
+            <m:t>∪</m:t>
+          </m:r>
+          <m:acc>
+            <m:accPr>
+              <m:chr m:val="̅"/>
+              <m:ctrlPr>
+                <w:rPr>
+                  <w:rFonts w:ascii="Cambria Math" w:eastAsiaTheme="minorEastAsia" w:hAnsi="Cambria Math" w:cs="Times New Roman"/>
+                  <w:i/>
+                  <w:sz w:val="28"/>
+                  <w:szCs w:val="28"/>
+                  <w:lang w:val="en-US"/>
+                </w:rPr>
+              </m:ctrlPr>
+            </m:accPr>
+            <m:e>
+              <m:r>
+                <w:rPr>
+                  <w:rFonts w:ascii="Cambria Math" w:eastAsiaTheme="minorEastAsia" w:hAnsi="Cambria Math" w:cs="Times New Roman"/>
+                  <w:sz w:val="28"/>
+                  <w:szCs w:val="28"/>
+                  <w:lang w:val="en-US"/>
+                </w:rPr>
+                <m:t>B</m:t>
+              </m:r>
+            </m:e>
+          </m:acc>
+          <m:r>
+            <w:rPr>
+              <w:rFonts w:ascii="Cambria Math" w:eastAsiaTheme="minorEastAsia" w:hAnsi="Cambria Math" w:cs="Times New Roman"/>
+              <w:sz w:val="28"/>
+              <w:szCs w:val="28"/>
+            </w:rPr>
+            <m:t>∩</m:t>
+          </m:r>
+          <m:r>
+            <w:rPr>
+              <w:rFonts w:ascii="Cambria Math" w:eastAsiaTheme="minorEastAsia" w:hAnsi="Cambria Math" w:cs="Times New Roman"/>
+              <w:sz w:val="28"/>
+              <w:szCs w:val="28"/>
+              <w:lang w:val="en-US"/>
+            </w:rPr>
+            <m:t>A</m:t>
+          </m:r>
+          <m:r>
+            <w:rPr>
+              <w:rFonts w:ascii="Cambria Math" w:eastAsiaTheme="minorEastAsia" w:hAnsi="Cambria Math" w:cs="Times New Roman"/>
+              <w:sz w:val="28"/>
+              <w:szCs w:val="28"/>
+            </w:rPr>
+            <m:t>∩</m:t>
+          </m:r>
+          <m:acc>
+            <m:accPr>
+              <m:chr m:val="̅"/>
+              <m:ctrlPr>
+                <w:rPr>
+                  <w:rFonts w:ascii="Cambria Math" w:eastAsiaTheme="minorEastAsia" w:hAnsi="Cambria Math" w:cs="Times New Roman"/>
+                  <w:i/>
+                  <w:sz w:val="28"/>
+                  <w:szCs w:val="28"/>
+                  <w:lang w:val="en-US"/>
+                </w:rPr>
+              </m:ctrlPr>
+            </m:accPr>
+            <m:e>
+              <m:r>
+                <w:rPr>
+                  <w:rFonts w:ascii="Cambria Math" w:eastAsiaTheme="minorEastAsia" w:hAnsi="Cambria Math" w:cs="Times New Roman"/>
+                  <w:sz w:val="28"/>
+                  <w:szCs w:val="28"/>
+                  <w:lang w:val="en-US"/>
+                </w:rPr>
+                <m:t>C</m:t>
+              </m:r>
+            </m:e>
+          </m:acc>
+          <m:r>
+            <w:rPr>
+              <w:rFonts w:ascii="Cambria Math" w:eastAsiaTheme="minorEastAsia" w:hAnsi="Cambria Math" w:cs="Times New Roman"/>
+              <w:sz w:val="28"/>
+              <w:szCs w:val="28"/>
+            </w:rPr>
+            <m:t>∩</m:t>
+          </m:r>
+          <m:r>
+            <w:rPr>
+              <w:rFonts w:ascii="Cambria Math" w:eastAsiaTheme="minorEastAsia" w:hAnsi="Cambria Math" w:cs="Times New Roman"/>
+              <w:sz w:val="28"/>
+              <w:szCs w:val="28"/>
+              <w:lang w:val="en-US"/>
+            </w:rPr>
+            <m:t>D</m:t>
+          </m:r>
+          <m:r>
+            <w:rPr>
+              <w:rFonts w:ascii="Cambria Math" w:eastAsiaTheme="minorEastAsia" w:hAnsi="Cambria Math" w:cs="Times New Roman"/>
+              <w:sz w:val="28"/>
+              <w:szCs w:val="28"/>
+            </w:rPr>
+            <m:t xml:space="preserve">                                              </m:t>
+          </m:r>
+          <m:r>
+            <w:rPr>
+              <w:rFonts w:ascii="Cambria Math" w:eastAsiaTheme="minorEastAsia" w:hAnsi="Cambria Math" w:cs="Times New Roman"/>
+              <w:sz w:val="28"/>
+              <w:szCs w:val="28"/>
+            </w:rPr>
+            <m:t>∪</m:t>
+          </m:r>
+          <m:acc>
+            <m:accPr>
+              <m:chr m:val="̅"/>
+              <m:ctrlPr>
+                <w:rPr>
+                  <w:rFonts w:ascii="Cambria Math" w:eastAsiaTheme="minorEastAsia" w:hAnsi="Cambria Math" w:cs="Times New Roman"/>
+                  <w:i/>
+                  <w:sz w:val="28"/>
+                  <w:szCs w:val="28"/>
+                  <w:lang w:val="en-US"/>
+                </w:rPr>
+              </m:ctrlPr>
+            </m:accPr>
+            <m:e>
+              <m:r>
+                <w:rPr>
+                  <w:rFonts w:ascii="Cambria Math" w:eastAsiaTheme="minorEastAsia" w:hAnsi="Cambria Math" w:cs="Times New Roman"/>
+                  <w:sz w:val="28"/>
+                  <w:szCs w:val="28"/>
+                  <w:lang w:val="en-US"/>
+                </w:rPr>
+                <m:t>B</m:t>
+              </m:r>
+            </m:e>
+          </m:acc>
+          <m:r>
+            <w:rPr>
+              <w:rFonts w:ascii="Cambria Math" w:eastAsiaTheme="minorEastAsia" w:hAnsi="Cambria Math" w:cs="Times New Roman"/>
+              <w:sz w:val="28"/>
+              <w:szCs w:val="28"/>
+            </w:rPr>
+            <m:t>∩</m:t>
+          </m:r>
+          <m:r>
+            <w:rPr>
+              <w:rFonts w:ascii="Cambria Math" w:eastAsiaTheme="minorEastAsia" w:hAnsi="Cambria Math" w:cs="Times New Roman"/>
+              <w:sz w:val="28"/>
+              <w:szCs w:val="28"/>
+              <w:lang w:val="en-US"/>
+            </w:rPr>
+            <m:t>A</m:t>
+          </m:r>
+          <m:r>
+            <w:rPr>
+              <w:rFonts w:ascii="Cambria Math" w:eastAsiaTheme="minorEastAsia" w:hAnsi="Cambria Math" w:cs="Times New Roman"/>
+              <w:sz w:val="28"/>
+              <w:szCs w:val="28"/>
+            </w:rPr>
+            <m:t>∩</m:t>
+          </m:r>
+          <m:r>
+            <w:rPr>
+              <w:rFonts w:ascii="Cambria Math" w:eastAsiaTheme="minorEastAsia" w:hAnsi="Cambria Math" w:cs="Times New Roman"/>
+              <w:sz w:val="28"/>
+              <w:szCs w:val="28"/>
+              <w:lang w:val="en-US"/>
+            </w:rPr>
+            <m:t>C</m:t>
+          </m:r>
+          <m:r>
+            <w:rPr>
+              <w:rFonts w:ascii="Cambria Math" w:eastAsiaTheme="minorEastAsia" w:hAnsi="Cambria Math" w:cs="Times New Roman"/>
+              <w:sz w:val="28"/>
+              <w:szCs w:val="28"/>
+            </w:rPr>
+            <m:t>∩</m:t>
+          </m:r>
+          <m:acc>
+            <m:accPr>
+              <m:chr m:val="̅"/>
+              <m:ctrlPr>
+                <w:rPr>
+                  <w:rFonts w:ascii="Cambria Math" w:eastAsiaTheme="minorEastAsia" w:hAnsi="Cambria Math" w:cs="Times New Roman"/>
+                  <w:i/>
+                  <w:sz w:val="28"/>
+                  <w:szCs w:val="28"/>
+                  <w:lang w:val="en-US"/>
+                </w:rPr>
+              </m:ctrlPr>
+            </m:accPr>
+            <m:e>
+              <m:r>
+                <w:rPr>
+                  <w:rFonts w:ascii="Cambria Math" w:eastAsiaTheme="minorEastAsia" w:hAnsi="Cambria Math" w:cs="Times New Roman"/>
+                  <w:sz w:val="28"/>
+                  <w:szCs w:val="28"/>
+                  <w:lang w:val="en-US"/>
+                </w:rPr>
+                <m:t>D</m:t>
+              </m:r>
+            </m:e>
+          </m:acc>
+          <m:r>
+            <w:rPr>
+              <w:rFonts w:ascii="Cambria Math" w:eastAsiaTheme="minorEastAsia" w:hAnsi="Cambria Math" w:cs="Times New Roman"/>
+              <w:sz w:val="28"/>
+              <w:szCs w:val="28"/>
+            </w:rPr>
+            <m:t>∪</m:t>
+          </m:r>
+          <m:r>
+            <w:rPr>
+              <w:rFonts w:ascii="Cambria Math" w:eastAsiaTheme="minorEastAsia" w:hAnsi="Cambria Math" w:cs="Times New Roman"/>
+              <w:sz w:val="28"/>
+              <w:szCs w:val="28"/>
+            </w:rPr>
+            <m:t xml:space="preserve"> </m:t>
+          </m:r>
+          <m:acc>
+            <m:accPr>
+              <m:chr m:val="̅"/>
+              <m:ctrlPr>
+                <w:rPr>
+                  <w:rFonts w:ascii="Cambria Math" w:eastAsiaTheme="minorEastAsia" w:hAnsi="Cambria Math" w:cs="Times New Roman"/>
+                  <w:i/>
+                  <w:sz w:val="28"/>
+                  <w:szCs w:val="28"/>
+                  <w:lang w:val="en-US"/>
+                </w:rPr>
+              </m:ctrlPr>
+            </m:accPr>
+            <m:e>
+              <m:r>
+                <w:rPr>
+                  <w:rFonts w:ascii="Cambria Math" w:eastAsiaTheme="minorEastAsia" w:hAnsi="Cambria Math" w:cs="Times New Roman"/>
+                  <w:sz w:val="28"/>
+                  <w:szCs w:val="28"/>
+                  <w:lang w:val="en-US"/>
+                </w:rPr>
+                <m:t>B</m:t>
+              </m:r>
+            </m:e>
+          </m:acc>
+          <m:r>
+            <w:rPr>
+              <w:rFonts w:ascii="Cambria Math" w:eastAsiaTheme="minorEastAsia" w:hAnsi="Cambria Math" w:cs="Times New Roman"/>
+              <w:sz w:val="28"/>
+              <w:szCs w:val="28"/>
+            </w:rPr>
+            <m:t>∩</m:t>
+          </m:r>
+          <m:r>
+            <w:rPr>
+              <w:rFonts w:ascii="Cambria Math" w:eastAsiaTheme="minorEastAsia" w:hAnsi="Cambria Math" w:cs="Times New Roman"/>
+              <w:sz w:val="28"/>
+              <w:szCs w:val="28"/>
+              <w:lang w:val="en-US"/>
+            </w:rPr>
+            <m:t>A</m:t>
+          </m:r>
+          <m:r>
+            <w:rPr>
+              <w:rFonts w:ascii="Cambria Math" w:eastAsiaTheme="minorEastAsia" w:hAnsi="Cambria Math" w:cs="Times New Roman"/>
+              <w:sz w:val="28"/>
+              <w:szCs w:val="28"/>
+            </w:rPr>
+            <m:t>∩</m:t>
+          </m:r>
+          <m:r>
+            <w:rPr>
+              <w:rFonts w:ascii="Cambria Math" w:eastAsiaTheme="minorEastAsia" w:hAnsi="Cambria Math" w:cs="Times New Roman"/>
+              <w:sz w:val="28"/>
+              <w:szCs w:val="28"/>
+              <w:lang w:val="en-US"/>
+            </w:rPr>
+            <m:t>C</m:t>
+          </m:r>
+          <m:r>
+            <w:rPr>
+              <w:rFonts w:ascii="Cambria Math" w:eastAsiaTheme="minorEastAsia" w:hAnsi="Cambria Math" w:cs="Times New Roman"/>
+              <w:sz w:val="28"/>
+              <w:szCs w:val="28"/>
+            </w:rPr>
+            <m:t>∩</m:t>
+          </m:r>
+          <m:r>
+            <w:rPr>
+              <w:rFonts w:ascii="Cambria Math" w:eastAsiaTheme="minorEastAsia" w:hAnsi="Cambria Math" w:cs="Times New Roman"/>
+              <w:sz w:val="28"/>
+              <w:szCs w:val="28"/>
+              <w:lang w:val="en-US"/>
+            </w:rPr>
+            <m:t>D</m:t>
+          </m:r>
+          <m:r>
+            <w:rPr>
+              <w:rFonts w:ascii="Cambria Math" w:eastAsiaTheme="minorEastAsia" w:hAnsi="Cambria Math" w:cs="Times New Roman"/>
+              <w:sz w:val="28"/>
+              <w:szCs w:val="28"/>
+            </w:rPr>
+            <m:t>=</m:t>
+          </m:r>
+          <m:r>
+            <w:rPr>
+              <w:rFonts w:ascii="Cambria Math" w:eastAsiaTheme="minorEastAsia" w:hAnsi="Cambria Math" w:cs="Times New Roman"/>
+              <w:sz w:val="28"/>
+              <w:szCs w:val="28"/>
+            </w:rPr>
+            <w:br/>
+          </m:r>
+        </m:oMath>
+      </m:oMathPara>
+    </w:p>
+    <w:p>
+      <w:pPr>
+        <w:pStyle w:val="a3"/>
+        <w:rPr>
+          <w:rFonts w:ascii="Times New Roman" w:eastAsiaTheme="minorEastAsia" w:hAnsi="Times New Roman" w:cs="Times New Roman"/>
+          <w:sz w:val="28"/>
+          <w:szCs w:val="28"/>
+        </w:rPr>
+      </w:pPr>
+    </w:p>
+    <w:p>
+      <w:pPr>
+        <w:pStyle w:val="a3"/>
+        <w:rPr>
+          <w:rFonts w:ascii="Times New Roman" w:eastAsiaTheme="minorEastAsia" w:hAnsi="Times New Roman" w:cs="Times New Roman"/>
+          <w:sz w:val="28"/>
+          <w:szCs w:val="28"/>
+        </w:rPr>
+      </w:pPr>
+    </w:p>
+    <w:p>
+      <w:pPr>
+        <w:pStyle w:val="a3"/>
+        <w:rPr>
+          <w:rFonts w:ascii="Times New Roman" w:eastAsiaTheme="minorEastAsia" w:hAnsi="Times New Roman" w:cs="Times New Roman"/>
+          <w:sz w:val="28"/>
+          <w:szCs w:val="28"/>
+        </w:rPr>
+      </w:pPr>
+    </w:p>
+    <w:p>
+      <w:pPr>
+        <w:pStyle w:val="a3"/>
+        <w:rPr>
+          <w:rFonts w:ascii="Times New Roman" w:eastAsiaTheme="minorEastAsia" w:hAnsi="Times New Roman" w:cs="Times New Roman"/>
+          <w:sz w:val="28"/>
+          <w:szCs w:val="28"/>
+        </w:rPr>
+      </w:pPr>
+    </w:p>
+    <w:p>
+      <w:pPr>
+        <w:pStyle w:val="a3"/>
+        <w:rPr>
+          <w:rFonts w:ascii="Times New Roman" w:eastAsiaTheme="minorEastAsia" w:hAnsi="Times New Roman" w:cs="Times New Roman"/>
+          <w:sz w:val="28"/>
+          <w:szCs w:val="28"/>
+        </w:rPr>
+      </w:pPr>
+    </w:p>
+    <w:p>
+      <w:pPr>
+        <w:pStyle w:val="a3"/>
+        <w:rPr>
+          <w:rFonts w:ascii="Times New Roman" w:eastAsiaTheme="minorEastAsia" w:hAnsi="Times New Roman" w:cs="Times New Roman"/>
+          <w:sz w:val="28"/>
+          <w:szCs w:val="28"/>
+        </w:rPr>
+      </w:pPr>
+    </w:p>
+    <w:p>
+      <w:pPr>
+        <w:pStyle w:val="a3"/>
+        <w:rPr>
+          <w:rFonts w:ascii="Times New Roman" w:eastAsiaTheme="minorEastAsia" w:hAnsi="Times New Roman" w:cs="Times New Roman"/>
+          <w:sz w:val="28"/>
+          <w:szCs w:val="28"/>
+        </w:rPr>
+      </w:pPr>
+      <w:r>
+        <w:rPr>
+          <w:rFonts w:ascii="Times New Roman" w:eastAsiaTheme="minorEastAsia" w:hAnsi="Times New Roman" w:cs="Times New Roman"/>
+          <w:sz w:val="28"/>
+          <w:szCs w:val="28"/>
+        </w:rPr>
+        <w:lastRenderedPageBreak/>
+        <w:t>Выделю похожие выражения, чтобы сократить выражение:</w:t>
+      </w:r>
+    </w:p>
+    <w:p>
+      <w:pPr>
+        <w:pStyle w:val="a3"/>
+        <w:rPr>
+          <w:rFonts w:eastAsiaTheme="minorEastAsia"/>
+          <w:noProof/>
+          <w:sz w:val="28"/>
+          <w:szCs w:val="28"/>
+          <w:lang w:val="en-US"/>
+        </w:rPr>
+      </w:pPr>
+      <w:r>
+        <w:rPr>
+          <w:noProof/>
+          <w:lang w:eastAsia="ru-RU"/>
+        </w:rPr>
+        <w:drawing>
+          <wp:inline distT="0" distB="0" distL="0" distR="0" wp14:anchorId="4EC5951A" wp14:editId="25F6B058">
+            <wp:extent cx="5940425" cy="5645150"/>
+            <wp:effectExtent l="0" t="0" r="3175" b="0"/>
+            <wp:docPr id="1" name="Рисунок 1"/>
+            <wp:cNvGraphicFramePr>
+              <a:graphicFrameLocks xmlns:a="http://schemas.openxmlformats.org/drawingml/2006/main" noChangeAspect="1"/>
+            </wp:cNvGraphicFramePr>
+            <a:graphic xmlns:a="http://schemas.openxmlformats.org/drawingml/2006/main">
+              <a:graphicData uri="http://schemas.openxmlformats.org/drawingml/2006/picture">
+                <pic:pic xmlns:pic="http://schemas.openxmlformats.org/drawingml/2006/picture">
+                  <pic:nvPicPr>
+                    <pic:cNvPr id="1" name=""/>
+                    <pic:cNvPicPr/>
+                  </pic:nvPicPr>
+                  <pic:blipFill>
+                    <a:blip r:embed="rId5"/>
+                    <a:stretch>
+                      <a:fillRect/>
+                    </a:stretch>
+                  </pic:blipFill>
+                  <pic:spPr>
+                    <a:xfrm>
+                      <a:off x="0" y="0"/>
+                      <a:ext cx="5940425" cy="5645150"/>
+                    </a:xfrm>
+                    <a:prstGeom prst="rect">
+                      <a:avLst/>
+                    </a:prstGeom>
+                  </pic:spPr>
+                </pic:pic>
+              </a:graphicData>
+            </a:graphic>
+          </wp:inline>
+        </w:drawing>
+      </w:r>
+    </w:p>
+    <w:p>
+      <w:pPr>
+        <w:ind w:left="708"/>
+        <w:rPr>
+          <w:rFonts w:ascii="Times New Roman" w:eastAsiaTheme="minorEastAsia" w:hAnsi="Times New Roman" w:cs="Times New Roman"/>
+          <w:sz w:val="28"/>
+          <w:szCs w:val="28"/>
+        </w:rPr>
+      </w:pPr>
+      <w:r>
+        <w:rPr>
+          <w:rFonts w:ascii="Times New Roman" w:eastAsiaTheme="minorEastAsia" w:hAnsi="Times New Roman" w:cs="Times New Roman"/>
+          <w:noProof/>
+          <w:sz w:val="28"/>
+          <w:szCs w:val="28"/>
+        </w:rPr>
+        <w:t>В итоге:</w:t>
+      </w:r>
+      <m:oMath>
+        <m:r>
+          <w:rPr>
+            <w:rFonts w:ascii="Cambria Math" w:eastAsiaTheme="minorEastAsia" w:hAnsi="Cambria Math" w:cs="Times New Roman"/>
+            <w:sz w:val="28"/>
+            <w:szCs w:val="28"/>
+          </w:rPr>
+          <w:br/>
+        </m:r>
+      </m:oMath>
+      <m:oMathPara>
+        <m:oMathParaPr>
+          <m:jc m:val="center"/>
+        </m:oMathParaPr>
+        <m:oMath>
+          <m:acc>
+            <m:accPr>
+              <m:chr m:val="̅"/>
+              <m:ctrlPr>
+                <w:rPr>
+                  <w:rFonts w:ascii="Cambria Math" w:eastAsiaTheme="minorEastAsia" w:hAnsi="Cambria Math" w:cs="Times New Roman"/>
+                  <w:i/>
+                  <w:sz w:val="28"/>
+                  <w:szCs w:val="28"/>
+                  <w:lang w:val="en-US"/>
+                </w:rPr>
+              </m:ctrlPr>
+            </m:accPr>
+            <m:e>
+              <m:r>
+                <w:rPr>
+                  <w:rFonts w:ascii="Cambria Math" w:eastAsiaTheme="minorEastAsia" w:hAnsi="Cambria Math" w:cs="Times New Roman"/>
+                  <w:sz w:val="28"/>
+                  <w:szCs w:val="28"/>
+                  <w:lang w:val="en-US"/>
+                </w:rPr>
+                <m:t>A</m:t>
+              </m:r>
+            </m:e>
+          </m:acc>
+          <m:r>
+            <w:rPr>
+              <w:rFonts w:ascii="Cambria Math" w:eastAsiaTheme="minorEastAsia" w:hAnsi="Cambria Math" w:cs="Times New Roman"/>
+              <w:sz w:val="28"/>
+              <w:szCs w:val="28"/>
+            </w:rPr>
+            <m:t>∩</m:t>
+          </m:r>
+          <m:acc>
+            <m:accPr>
+              <m:chr m:val="̅"/>
+              <m:ctrlPr>
+                <w:rPr>
+                  <w:rFonts w:ascii="Cambria Math" w:eastAsiaTheme="minorEastAsia" w:hAnsi="Cambria Math" w:cs="Times New Roman"/>
+                  <w:i/>
+                  <w:sz w:val="28"/>
+                  <w:szCs w:val="28"/>
+                  <w:lang w:val="en-US"/>
+                </w:rPr>
+              </m:ctrlPr>
+            </m:accPr>
+            <m:e>
+              <m:r>
+                <w:rPr>
+                  <w:rFonts w:ascii="Cambria Math" w:eastAsiaTheme="minorEastAsia" w:hAnsi="Cambria Math" w:cs="Times New Roman"/>
+                  <w:sz w:val="28"/>
+                  <w:szCs w:val="28"/>
+                  <w:lang w:val="en-US"/>
+                </w:rPr>
+                <m:t>C</m:t>
+              </m:r>
+            </m:e>
+          </m:acc>
+          <m:r>
+            <w:rPr>
+              <w:rFonts w:ascii="Cambria Math" w:eastAsiaTheme="minorEastAsia" w:hAnsi="Cambria Math" w:cs="Times New Roman"/>
+              <w:sz w:val="28"/>
+              <w:szCs w:val="28"/>
+            </w:rPr>
+            <m:t>∩</m:t>
+          </m:r>
+          <m:acc>
+            <m:accPr>
+              <m:chr m:val="̅"/>
+              <m:ctrlPr>
+                <w:rPr>
+                  <w:rFonts w:ascii="Cambria Math" w:eastAsiaTheme="minorEastAsia" w:hAnsi="Cambria Math" w:cs="Times New Roman"/>
+                  <w:i/>
+                  <w:sz w:val="28"/>
+                  <w:szCs w:val="28"/>
+                  <w:lang w:val="en-US"/>
+                </w:rPr>
+              </m:ctrlPr>
+            </m:accPr>
+            <m:e>
+              <m:r>
+                <w:rPr>
+                  <w:rFonts w:ascii="Cambria Math" w:eastAsiaTheme="minorEastAsia" w:hAnsi="Cambria Math" w:cs="Times New Roman"/>
+                  <w:sz w:val="28"/>
+                  <w:szCs w:val="28"/>
+                  <w:lang w:val="en-US"/>
+                </w:rPr>
+                <m:t>B</m:t>
+              </m:r>
+            </m:e>
+          </m:acc>
+          <m:r>
+            <w:rPr>
+              <w:rFonts w:ascii="Cambria Math" w:eastAsiaTheme="minorEastAsia" w:hAnsi="Cambria Math" w:cs="Times New Roman"/>
+              <w:sz w:val="28"/>
+              <w:szCs w:val="28"/>
+            </w:rPr>
+            <m:t>∩</m:t>
+          </m:r>
+          <m:acc>
+            <m:accPr>
+              <m:chr m:val="̅"/>
+              <m:ctrlPr>
+                <w:rPr>
+                  <w:rFonts w:ascii="Cambria Math" w:eastAsiaTheme="minorEastAsia" w:hAnsi="Cambria Math" w:cs="Times New Roman"/>
+                  <w:i/>
+                  <w:sz w:val="28"/>
+                  <w:szCs w:val="28"/>
+                  <w:lang w:val="en-US"/>
+                </w:rPr>
+              </m:ctrlPr>
+            </m:accPr>
+            <m:e>
+              <m:r>
+                <w:rPr>
+                  <w:rFonts w:ascii="Cambria Math" w:eastAsiaTheme="minorEastAsia" w:hAnsi="Cambria Math" w:cs="Times New Roman"/>
+                  <w:sz w:val="28"/>
+                  <w:szCs w:val="28"/>
+                  <w:lang w:val="en-US"/>
+                </w:rPr>
+                <m:t>D</m:t>
+              </m:r>
+            </m:e>
+          </m:acc>
+          <m:r>
+            <w:rPr>
+              <w:rFonts w:ascii="Cambria Math" w:eastAsiaTheme="minorEastAsia" w:hAnsi="Cambria Math" w:cs="Times New Roman"/>
+              <w:sz w:val="28"/>
+              <w:szCs w:val="28"/>
+            </w:rPr>
+            <m:t>∪</m:t>
+          </m:r>
+          <m:acc>
+            <m:accPr>
+              <m:chr m:val="̅"/>
+              <m:ctrlPr>
+                <w:rPr>
+                  <w:rFonts w:ascii="Cambria Math" w:eastAsiaTheme="minorEastAsia" w:hAnsi="Cambria Math" w:cs="Times New Roman"/>
+                  <w:i/>
+                  <w:sz w:val="28"/>
+                  <w:szCs w:val="28"/>
+                  <w:lang w:val="en-US"/>
+                </w:rPr>
+              </m:ctrlPr>
+            </m:accPr>
+            <m:e>
+              <m:r>
+                <w:rPr>
+                  <w:rFonts w:ascii="Cambria Math" w:eastAsiaTheme="minorEastAsia" w:hAnsi="Cambria Math" w:cs="Times New Roman"/>
+                  <w:sz w:val="28"/>
+                  <w:szCs w:val="28"/>
+                  <w:lang w:val="en-US"/>
+                </w:rPr>
+                <m:t>A</m:t>
+              </m:r>
+            </m:e>
+          </m:acc>
+          <m:r>
+            <w:rPr>
+              <w:rFonts w:ascii="Cambria Math" w:eastAsiaTheme="minorEastAsia" w:hAnsi="Cambria Math" w:cs="Times New Roman"/>
+              <w:sz w:val="28"/>
+              <w:szCs w:val="28"/>
+            </w:rPr>
+            <m:t>∩</m:t>
+          </m:r>
+          <m:acc>
+            <m:accPr>
+              <m:chr m:val="̅"/>
+              <m:ctrlPr>
+                <w:rPr>
+                  <w:rFonts w:ascii="Cambria Math" w:eastAsiaTheme="minorEastAsia" w:hAnsi="Cambria Math" w:cs="Times New Roman"/>
+                  <w:i/>
+                  <w:sz w:val="28"/>
+                  <w:szCs w:val="28"/>
+                  <w:lang w:val="en-US"/>
+                </w:rPr>
+              </m:ctrlPr>
+            </m:accPr>
+            <m:e>
+              <m:r>
+                <w:rPr>
+                  <w:rFonts w:ascii="Cambria Math" w:eastAsiaTheme="minorEastAsia" w:hAnsi="Cambria Math" w:cs="Times New Roman"/>
+                  <w:sz w:val="28"/>
+                  <w:szCs w:val="28"/>
+                  <w:lang w:val="en-US"/>
+                </w:rPr>
+                <m:t>C</m:t>
+              </m:r>
+            </m:e>
+          </m:acc>
+          <m:r>
+            <w:rPr>
+              <w:rFonts w:ascii="Cambria Math" w:eastAsiaTheme="minorEastAsia" w:hAnsi="Cambria Math" w:cs="Times New Roman"/>
+              <w:sz w:val="28"/>
+              <w:szCs w:val="28"/>
+            </w:rPr>
+            <m:t>∩</m:t>
+          </m:r>
+          <m:acc>
+            <m:accPr>
+              <m:chr m:val="̅"/>
+              <m:ctrlPr>
+                <w:rPr>
+                  <w:rFonts w:ascii="Cambria Math" w:eastAsiaTheme="minorEastAsia" w:hAnsi="Cambria Math" w:cs="Times New Roman"/>
+                  <w:i/>
+                  <w:sz w:val="28"/>
+                  <w:szCs w:val="28"/>
+                  <w:lang w:val="en-US"/>
+                </w:rPr>
+              </m:ctrlPr>
+            </m:accPr>
+            <m:e>
+              <m:r>
+                <w:rPr>
+                  <w:rFonts w:ascii="Cambria Math" w:eastAsiaTheme="minorEastAsia" w:hAnsi="Cambria Math" w:cs="Times New Roman"/>
+                  <w:sz w:val="28"/>
+                  <w:szCs w:val="28"/>
+                  <w:lang w:val="en-US"/>
+                </w:rPr>
+                <m:t>B</m:t>
+              </m:r>
+            </m:e>
+          </m:acc>
+          <m:r>
+            <w:rPr>
+              <w:rFonts w:ascii="Cambria Math" w:eastAsiaTheme="minorEastAsia" w:hAnsi="Cambria Math" w:cs="Times New Roman"/>
+              <w:sz w:val="28"/>
+              <w:szCs w:val="28"/>
+            </w:rPr>
+            <m:t>∩</m:t>
+          </m:r>
+          <m:r>
+            <w:rPr>
+              <w:rFonts w:ascii="Cambria Math" w:eastAsiaTheme="minorEastAsia" w:hAnsi="Cambria Math" w:cs="Times New Roman"/>
+              <w:sz w:val="28"/>
+              <w:szCs w:val="28"/>
+              <w:lang w:val="en-US"/>
+            </w:rPr>
+            <m:t>D</m:t>
+          </m:r>
+          <m:r>
+            <w:rPr>
+              <w:rFonts w:ascii="Cambria Math" w:eastAsiaTheme="minorEastAsia" w:hAnsi="Cambria Math" w:cs="Times New Roman"/>
+              <w:sz w:val="28"/>
+              <w:szCs w:val="28"/>
+            </w:rPr>
+            <m:t>∪</m:t>
+          </m:r>
+          <m:acc>
+            <m:accPr>
+              <m:chr m:val="̅"/>
+              <m:ctrlPr>
+                <w:rPr>
+                  <w:rFonts w:ascii="Cambria Math" w:eastAsiaTheme="minorEastAsia" w:hAnsi="Cambria Math" w:cs="Times New Roman"/>
+                  <w:i/>
+                  <w:sz w:val="28"/>
+                  <w:szCs w:val="28"/>
+                  <w:lang w:val="en-US"/>
+                </w:rPr>
+              </m:ctrlPr>
+            </m:accPr>
+            <m:e>
+              <m:r>
+                <w:rPr>
+                  <w:rFonts w:ascii="Cambria Math" w:eastAsiaTheme="minorEastAsia" w:hAnsi="Cambria Math" w:cs="Times New Roman"/>
+                  <w:sz w:val="28"/>
+                  <w:szCs w:val="28"/>
+                  <w:lang w:val="en-US"/>
+                </w:rPr>
+                <m:t>A</m:t>
+              </m:r>
+            </m:e>
+          </m:acc>
+          <m:r>
+            <w:rPr>
+              <w:rFonts w:ascii="Cambria Math" w:eastAsiaTheme="minorEastAsia" w:hAnsi="Cambria Math" w:cs="Times New Roman"/>
+              <w:sz w:val="28"/>
+              <w:szCs w:val="28"/>
+            </w:rPr>
+            <m:t>∩</m:t>
+          </m:r>
+          <m:acc>
+            <m:accPr>
+              <m:chr m:val="̅"/>
+              <m:ctrlPr>
+                <w:rPr>
+                  <w:rFonts w:ascii="Cambria Math" w:eastAsiaTheme="minorEastAsia" w:hAnsi="Cambria Math" w:cs="Times New Roman"/>
+                  <w:i/>
+                  <w:sz w:val="28"/>
+                  <w:szCs w:val="28"/>
+                  <w:lang w:val="en-US"/>
+                </w:rPr>
+              </m:ctrlPr>
+            </m:accPr>
+            <m:e>
+              <m:r>
+                <w:rPr>
+                  <w:rFonts w:ascii="Cambria Math" w:eastAsiaTheme="minorEastAsia" w:hAnsi="Cambria Math" w:cs="Times New Roman"/>
+                  <w:sz w:val="28"/>
+                  <w:szCs w:val="28"/>
+                  <w:lang w:val="en-US"/>
+                </w:rPr>
+                <m:t>C</m:t>
+              </m:r>
+            </m:e>
+          </m:acc>
+          <m:r>
+            <w:rPr>
+              <w:rFonts w:ascii="Cambria Math" w:eastAsiaTheme="minorEastAsia" w:hAnsi="Cambria Math" w:cs="Times New Roman"/>
+              <w:sz w:val="28"/>
+              <w:szCs w:val="28"/>
+            </w:rPr>
+            <m:t>∩</m:t>
+          </m:r>
+          <m:r>
+            <w:rPr>
+              <w:rFonts w:ascii="Cambria Math" w:eastAsiaTheme="minorEastAsia" w:hAnsi="Cambria Math" w:cs="Times New Roman"/>
+              <w:sz w:val="28"/>
+              <w:szCs w:val="28"/>
+              <w:lang w:val="en-US"/>
+            </w:rPr>
+            <m:t>B</m:t>
+          </m:r>
+          <m:r>
+            <w:rPr>
+              <w:rFonts w:ascii="Cambria Math" w:eastAsiaTheme="minorEastAsia" w:hAnsi="Cambria Math" w:cs="Times New Roman"/>
+              <w:sz w:val="28"/>
+              <w:szCs w:val="28"/>
+            </w:rPr>
+            <m:t>∩</m:t>
+          </m:r>
+          <m:acc>
+            <m:accPr>
+              <m:chr m:val="̅"/>
+              <m:ctrlPr>
+                <w:rPr>
+                  <w:rFonts w:ascii="Cambria Math" w:eastAsiaTheme="minorEastAsia" w:hAnsi="Cambria Math" w:cs="Times New Roman"/>
+                  <w:i/>
+                  <w:sz w:val="28"/>
+                  <w:szCs w:val="28"/>
+                  <w:lang w:val="en-US"/>
+                </w:rPr>
+              </m:ctrlPr>
+            </m:accPr>
+            <m:e>
+              <m:r>
+                <w:rPr>
+                  <w:rFonts w:ascii="Cambria Math" w:eastAsiaTheme="minorEastAsia" w:hAnsi="Cambria Math" w:cs="Times New Roman"/>
+                  <w:sz w:val="28"/>
+                  <w:szCs w:val="28"/>
+                  <w:lang w:val="en-US"/>
+                </w:rPr>
+                <m:t>D</m:t>
+              </m:r>
+            </m:e>
+          </m:acc>
+          <m:r>
+            <w:rPr>
+              <w:rFonts w:ascii="Cambria Math" w:eastAsiaTheme="minorEastAsia" w:hAnsi="Cambria Math" w:cs="Times New Roman"/>
+              <w:sz w:val="28"/>
+              <w:szCs w:val="28"/>
+            </w:rPr>
+            <m:t>∪</m:t>
+          </m:r>
+          <m:acc>
+            <m:accPr>
+              <m:chr m:val="̅"/>
+              <m:ctrlPr>
+                <w:rPr>
+                  <w:rFonts w:ascii="Cambria Math" w:eastAsiaTheme="minorEastAsia" w:hAnsi="Cambria Math" w:cs="Times New Roman"/>
+                  <w:i/>
+                  <w:sz w:val="28"/>
+                  <w:szCs w:val="28"/>
+                  <w:lang w:val="en-US"/>
+                </w:rPr>
+              </m:ctrlPr>
+            </m:accPr>
+            <m:e>
+              <m:r>
+                <w:rPr>
+                  <w:rFonts w:ascii="Cambria Math" w:eastAsiaTheme="minorEastAsia" w:hAnsi="Cambria Math" w:cs="Times New Roman"/>
+                  <w:sz w:val="28"/>
+                  <w:szCs w:val="28"/>
+                  <w:lang w:val="en-US"/>
+                </w:rPr>
+                <m:t>A</m:t>
+              </m:r>
+            </m:e>
+          </m:acc>
+          <m:r>
+            <w:rPr>
+              <w:rFonts w:ascii="Cambria Math" w:eastAsiaTheme="minorEastAsia" w:hAnsi="Cambria Math" w:cs="Times New Roman"/>
+              <w:sz w:val="28"/>
+              <w:szCs w:val="28"/>
+            </w:rPr>
+            <m:t>∩</m:t>
+          </m:r>
+          <m:acc>
+            <m:accPr>
+              <m:chr m:val="̅"/>
+              <m:ctrlPr>
+                <w:rPr>
+                  <w:rFonts w:ascii="Cambria Math" w:eastAsiaTheme="minorEastAsia" w:hAnsi="Cambria Math" w:cs="Times New Roman"/>
+                  <w:i/>
+                  <w:sz w:val="28"/>
+                  <w:szCs w:val="28"/>
+                  <w:lang w:val="en-US"/>
+                </w:rPr>
+              </m:ctrlPr>
+            </m:accPr>
+            <m:e>
+              <m:r>
+                <w:rPr>
+                  <w:rFonts w:ascii="Cambria Math" w:eastAsiaTheme="minorEastAsia" w:hAnsi="Cambria Math" w:cs="Times New Roman"/>
+                  <w:sz w:val="28"/>
+                  <w:szCs w:val="28"/>
+                  <w:lang w:val="en-US"/>
+                </w:rPr>
+                <m:t>C</m:t>
+              </m:r>
+            </m:e>
+          </m:acc>
+          <m:r>
+            <w:rPr>
+              <w:rFonts w:ascii="Cambria Math" w:eastAsiaTheme="minorEastAsia" w:hAnsi="Cambria Math" w:cs="Times New Roman"/>
+              <w:sz w:val="28"/>
+              <w:szCs w:val="28"/>
+            </w:rPr>
+            <m:t>∩</m:t>
+          </m:r>
+          <m:r>
+            <w:rPr>
+              <w:rFonts w:ascii="Cambria Math" w:eastAsiaTheme="minorEastAsia" w:hAnsi="Cambria Math" w:cs="Times New Roman"/>
+              <w:sz w:val="28"/>
+              <w:szCs w:val="28"/>
+              <w:lang w:val="en-US"/>
+            </w:rPr>
+            <m:t>B</m:t>
+          </m:r>
+          <m:r>
+            <w:rPr>
+              <w:rFonts w:ascii="Cambria Math" w:eastAsiaTheme="minorEastAsia" w:hAnsi="Cambria Math" w:cs="Times New Roman"/>
+              <w:sz w:val="28"/>
+              <w:szCs w:val="28"/>
+            </w:rPr>
+            <m:t>∩</m:t>
+          </m:r>
+          <m:r>
+            <w:rPr>
+              <w:rFonts w:ascii="Cambria Math" w:eastAsiaTheme="minorEastAsia" w:hAnsi="Cambria Math" w:cs="Times New Roman"/>
+              <w:sz w:val="28"/>
+              <w:szCs w:val="28"/>
+              <w:lang w:val="en-US"/>
+            </w:rPr>
+            <m:t>D</m:t>
+          </m:r>
+          <m:r>
+            <w:rPr>
+              <w:rFonts w:ascii="Cambria Math" w:eastAsiaTheme="minorEastAsia" w:hAnsi="Cambria Math" w:cs="Times New Roman"/>
+              <w:sz w:val="28"/>
+              <w:szCs w:val="28"/>
+            </w:rPr>
+            <m:t>∪</m:t>
+          </m:r>
+          <m:acc>
+            <m:accPr>
+              <m:chr m:val="̅"/>
+              <m:ctrlPr>
+                <w:rPr>
+                  <w:rFonts w:ascii="Cambria Math" w:eastAsiaTheme="minorEastAsia" w:hAnsi="Cambria Math" w:cs="Times New Roman"/>
+                  <w:i/>
+                  <w:sz w:val="28"/>
+                  <w:szCs w:val="28"/>
+                  <w:lang w:val="en-US"/>
+                </w:rPr>
+              </m:ctrlPr>
+            </m:accPr>
+            <m:e>
+              <m:r>
+                <w:rPr>
+                  <w:rFonts w:ascii="Cambria Math" w:eastAsiaTheme="minorEastAsia" w:hAnsi="Cambria Math" w:cs="Times New Roman"/>
+                  <w:sz w:val="28"/>
+                  <w:szCs w:val="28"/>
+                  <w:lang w:val="en-US"/>
+                </w:rPr>
+                <m:t>A</m:t>
+              </m:r>
+            </m:e>
+          </m:acc>
+          <m:r>
+            <w:rPr>
+              <w:rFonts w:ascii="Cambria Math" w:eastAsiaTheme="minorEastAsia" w:hAnsi="Cambria Math" w:cs="Times New Roman"/>
+              <w:sz w:val="28"/>
+              <w:szCs w:val="28"/>
+            </w:rPr>
+            <m:t>∩</m:t>
+          </m:r>
+          <m:r>
+            <w:rPr>
+              <w:rFonts w:ascii="Cambria Math" w:eastAsiaTheme="minorEastAsia" w:hAnsi="Cambria Math" w:cs="Times New Roman"/>
+              <w:sz w:val="28"/>
+              <w:szCs w:val="28"/>
+              <w:lang w:val="en-US"/>
+            </w:rPr>
+            <m:t>C</m:t>
+          </m:r>
+          <m:r>
+            <w:rPr>
+              <w:rFonts w:ascii="Cambria Math" w:eastAsiaTheme="minorEastAsia" w:hAnsi="Cambria Math" w:cs="Times New Roman"/>
+              <w:sz w:val="28"/>
+              <w:szCs w:val="28"/>
+            </w:rPr>
+            <m:t>∩</m:t>
+          </m:r>
+          <m:r>
+            <w:rPr>
+              <w:rFonts w:ascii="Cambria Math" w:eastAsiaTheme="minorEastAsia" w:hAnsi="Cambria Math" w:cs="Times New Roman"/>
+              <w:sz w:val="28"/>
+              <w:szCs w:val="28"/>
+              <w:lang w:val="en-US"/>
+            </w:rPr>
+            <m:t>B</m:t>
+          </m:r>
+          <m:r>
+            <w:rPr>
+              <w:rFonts w:ascii="Cambria Math" w:eastAsiaTheme="minorEastAsia" w:hAnsi="Cambria Math" w:cs="Times New Roman"/>
+              <w:sz w:val="28"/>
+              <w:szCs w:val="28"/>
+            </w:rPr>
+            <m:t>∩</m:t>
+          </m:r>
+          <m:r>
+            <w:rPr>
+              <w:rFonts w:ascii="Cambria Math" w:eastAsiaTheme="minorEastAsia" w:hAnsi="Cambria Math" w:cs="Times New Roman"/>
+              <w:sz w:val="28"/>
+              <w:szCs w:val="28"/>
+              <w:lang w:val="en-US"/>
+            </w:rPr>
+            <m:t>D</m:t>
+          </m:r>
+          <m:r>
+            <w:rPr>
+              <w:rFonts w:ascii="Cambria Math" w:eastAsiaTheme="minorEastAsia" w:hAnsi="Cambria Math" w:cs="Times New Roman"/>
+              <w:sz w:val="28"/>
+              <w:szCs w:val="28"/>
+            </w:rPr>
+            <m:t>∪</m:t>
+          </m:r>
+          <m:acc>
+            <m:accPr>
+              <m:chr m:val="̅"/>
+              <m:ctrlPr>
+                <w:rPr>
+                  <w:rFonts w:ascii="Cambria Math" w:eastAsiaTheme="minorEastAsia" w:hAnsi="Cambria Math" w:cs="Times New Roman"/>
+                  <w:i/>
+                  <w:sz w:val="28"/>
+                  <w:szCs w:val="28"/>
+                  <w:lang w:val="en-US"/>
+                </w:rPr>
+              </m:ctrlPr>
+            </m:accPr>
+            <m:e>
+              <m:r>
+                <w:rPr>
+                  <w:rFonts w:ascii="Cambria Math" w:eastAsiaTheme="minorEastAsia" w:hAnsi="Cambria Math" w:cs="Times New Roman"/>
+                  <w:sz w:val="28"/>
+                  <w:szCs w:val="28"/>
+                  <w:lang w:val="en-US"/>
+                </w:rPr>
+                <m:t>A</m:t>
+              </m:r>
+            </m:e>
+          </m:acc>
+          <m:r>
+            <w:rPr>
+              <w:rFonts w:ascii="Cambria Math" w:eastAsiaTheme="minorEastAsia" w:hAnsi="Cambria Math" w:cs="Times New Roman"/>
+              <w:sz w:val="28"/>
+              <w:szCs w:val="28"/>
+            </w:rPr>
+            <m:t>∩</m:t>
+          </m:r>
+          <m:r>
+            <w:rPr>
+              <w:rFonts w:ascii="Cambria Math" w:eastAsiaTheme="minorEastAsia" w:hAnsi="Cambria Math" w:cs="Times New Roman"/>
+              <w:sz w:val="28"/>
+              <w:szCs w:val="28"/>
+              <w:lang w:val="en-US"/>
+            </w:rPr>
+            <m:t>C</m:t>
+          </m:r>
+          <m:r>
+            <w:rPr>
+              <w:rFonts w:ascii="Cambria Math" w:eastAsiaTheme="minorEastAsia" w:hAnsi="Cambria Math" w:cs="Times New Roman"/>
+              <w:sz w:val="28"/>
+              <w:szCs w:val="28"/>
+            </w:rPr>
+            <m:t>∩</m:t>
+          </m:r>
+          <m:r>
+            <w:rPr>
+              <w:rFonts w:ascii="Cambria Math" w:eastAsiaTheme="minorEastAsia" w:hAnsi="Cambria Math" w:cs="Times New Roman"/>
+              <w:sz w:val="28"/>
+              <w:szCs w:val="28"/>
+              <w:lang w:val="en-US"/>
+            </w:rPr>
+            <m:t>B</m:t>
+          </m:r>
+          <m:r>
+            <w:rPr>
+              <w:rFonts w:ascii="Cambria Math" w:eastAsiaTheme="minorEastAsia" w:hAnsi="Cambria Math" w:cs="Times New Roman"/>
+              <w:sz w:val="28"/>
+              <w:szCs w:val="28"/>
+            </w:rPr>
+            <m:t>∩</m:t>
+          </m:r>
+          <m:acc>
+            <m:accPr>
+              <m:chr m:val="̅"/>
+              <m:ctrlPr>
+                <w:rPr>
+                  <w:rFonts w:ascii="Cambria Math" w:eastAsiaTheme="minorEastAsia" w:hAnsi="Cambria Math" w:cs="Times New Roman"/>
+                  <w:i/>
+                  <w:sz w:val="28"/>
+                  <w:szCs w:val="28"/>
+                  <w:lang w:val="en-US"/>
+                </w:rPr>
+              </m:ctrlPr>
+            </m:accPr>
+            <m:e>
+              <m:r>
+                <w:rPr>
+                  <w:rFonts w:ascii="Cambria Math" w:eastAsiaTheme="minorEastAsia" w:hAnsi="Cambria Math" w:cs="Times New Roman"/>
+                  <w:sz w:val="28"/>
+                  <w:szCs w:val="28"/>
+                  <w:lang w:val="en-US"/>
+                </w:rPr>
+                <m:t>D</m:t>
+              </m:r>
+            </m:e>
+          </m:acc>
+          <m:r>
+            <w:rPr>
+              <w:rFonts w:ascii="Cambria Math" w:eastAsiaTheme="minorEastAsia" w:hAnsi="Cambria Math" w:cs="Times New Roman"/>
+              <w:sz w:val="28"/>
+              <w:szCs w:val="28"/>
+            </w:rPr>
+            <m:t>∪</m:t>
+          </m:r>
+          <m:acc>
+            <m:accPr>
+              <m:chr m:val="̅"/>
+              <m:ctrlPr>
+                <w:rPr>
+                  <w:rFonts w:ascii="Cambria Math" w:eastAsiaTheme="minorEastAsia" w:hAnsi="Cambria Math" w:cs="Times New Roman"/>
+                  <w:i/>
+                  <w:sz w:val="28"/>
+                  <w:szCs w:val="28"/>
+                  <w:lang w:val="en-US"/>
+                </w:rPr>
+              </m:ctrlPr>
+            </m:accPr>
+            <m:e>
+              <m:r>
+                <w:rPr>
+                  <w:rFonts w:ascii="Cambria Math" w:eastAsiaTheme="minorEastAsia" w:hAnsi="Cambria Math" w:cs="Times New Roman"/>
+                  <w:sz w:val="28"/>
+                  <w:szCs w:val="28"/>
+                  <w:lang w:val="en-US"/>
+                </w:rPr>
+                <m:t>A</m:t>
+              </m:r>
+            </m:e>
+          </m:acc>
+          <m:r>
+            <w:rPr>
+              <w:rFonts w:ascii="Cambria Math" w:eastAsiaTheme="minorEastAsia" w:hAnsi="Cambria Math" w:cs="Times New Roman"/>
+              <w:sz w:val="28"/>
+              <w:szCs w:val="28"/>
+            </w:rPr>
+            <m:t>∩</m:t>
+          </m:r>
+          <m:r>
+            <w:rPr>
+              <w:rFonts w:ascii="Cambria Math" w:eastAsiaTheme="minorEastAsia" w:hAnsi="Cambria Math" w:cs="Times New Roman"/>
+              <w:sz w:val="28"/>
+              <w:szCs w:val="28"/>
+              <w:lang w:val="en-US"/>
+            </w:rPr>
+            <m:t>C</m:t>
+          </m:r>
+          <m:r>
+            <w:rPr>
+              <w:rFonts w:ascii="Cambria Math" w:eastAsiaTheme="minorEastAsia" w:hAnsi="Cambria Math" w:cs="Times New Roman"/>
+              <w:sz w:val="28"/>
+              <w:szCs w:val="28"/>
+            </w:rPr>
+            <m:t>∩</m:t>
+          </m:r>
+          <m:acc>
+            <m:accPr>
+              <m:chr m:val="̅"/>
+              <m:ctrlPr>
+                <w:rPr>
+                  <w:rFonts w:ascii="Cambria Math" w:eastAsiaTheme="minorEastAsia" w:hAnsi="Cambria Math" w:cs="Times New Roman"/>
+                  <w:i/>
+                  <w:sz w:val="28"/>
+                  <w:szCs w:val="28"/>
+                  <w:lang w:val="en-US"/>
+                </w:rPr>
+              </m:ctrlPr>
+            </m:accPr>
+            <m:e>
+              <m:r>
+                <w:rPr>
+                  <w:rFonts w:ascii="Cambria Math" w:eastAsiaTheme="minorEastAsia" w:hAnsi="Cambria Math" w:cs="Times New Roman"/>
+                  <w:sz w:val="28"/>
+                  <w:szCs w:val="28"/>
+                  <w:lang w:val="en-US"/>
+                </w:rPr>
+                <m:t>B</m:t>
+              </m:r>
+            </m:e>
+          </m:acc>
+          <m:r>
+            <w:rPr>
+              <w:rFonts w:ascii="Cambria Math" w:eastAsiaTheme="minorEastAsia" w:hAnsi="Cambria Math" w:cs="Times New Roman"/>
+              <w:sz w:val="28"/>
+              <w:szCs w:val="28"/>
+            </w:rPr>
+            <m:t>∩</m:t>
+          </m:r>
+          <m:acc>
+            <m:accPr>
+              <m:chr m:val="̅"/>
+              <m:ctrlPr>
+                <w:rPr>
+                  <w:rFonts w:ascii="Cambria Math" w:eastAsiaTheme="minorEastAsia" w:hAnsi="Cambria Math" w:cs="Times New Roman"/>
+                  <w:i/>
+                  <w:sz w:val="28"/>
+                  <w:szCs w:val="28"/>
+                  <w:lang w:val="en-US"/>
+                </w:rPr>
+              </m:ctrlPr>
+            </m:accPr>
+            <m:e>
+              <m:r>
+                <w:rPr>
+                  <w:rFonts w:ascii="Cambria Math" w:eastAsiaTheme="minorEastAsia" w:hAnsi="Cambria Math" w:cs="Times New Roman"/>
+                  <w:sz w:val="28"/>
+                  <w:szCs w:val="28"/>
+                  <w:lang w:val="en-US"/>
+                </w:rPr>
+                <m:t>D</m:t>
+              </m:r>
+            </m:e>
+          </m:acc>
+          <m:r>
+            <w:rPr>
+              <w:rFonts w:ascii="Cambria Math" w:eastAsiaTheme="minorEastAsia" w:hAnsi="Cambria Math" w:cs="Times New Roman"/>
+              <w:sz w:val="28"/>
+              <w:szCs w:val="28"/>
+            </w:rPr>
+            <m:t xml:space="preserve">∪ </m:t>
+          </m:r>
+          <m:acc>
+            <m:accPr>
+              <m:chr m:val="̅"/>
+              <m:ctrlPr>
+                <w:rPr>
+                  <w:rFonts w:ascii="Cambria Math" w:eastAsiaTheme="minorEastAsia" w:hAnsi="Cambria Math" w:cs="Times New Roman"/>
+                  <w:i/>
+                  <w:sz w:val="28"/>
+                  <w:szCs w:val="28"/>
+                  <w:lang w:val="en-US"/>
+                </w:rPr>
+              </m:ctrlPr>
+            </m:accPr>
+            <m:e>
+              <m:r>
+                <w:rPr>
+                  <w:rFonts w:ascii="Cambria Math" w:eastAsiaTheme="minorEastAsia" w:hAnsi="Cambria Math" w:cs="Times New Roman"/>
+                  <w:sz w:val="28"/>
+                  <w:szCs w:val="28"/>
+                  <w:lang w:val="en-US"/>
+                </w:rPr>
+                <m:t>A</m:t>
+              </m:r>
+            </m:e>
+          </m:acc>
+          <m:r>
+            <w:rPr>
+              <w:rFonts w:ascii="Cambria Math" w:eastAsiaTheme="minorEastAsia" w:hAnsi="Cambria Math" w:cs="Times New Roman"/>
+              <w:sz w:val="28"/>
+              <w:szCs w:val="28"/>
+            </w:rPr>
+            <m:t>∩</m:t>
+          </m:r>
+          <m:r>
+            <w:rPr>
+              <w:rFonts w:ascii="Cambria Math" w:eastAsiaTheme="minorEastAsia" w:hAnsi="Cambria Math" w:cs="Times New Roman"/>
+              <w:sz w:val="28"/>
+              <w:szCs w:val="28"/>
+              <w:lang w:val="en-US"/>
+            </w:rPr>
+            <m:t>C</m:t>
+          </m:r>
+          <m:r>
+            <w:rPr>
+              <w:rFonts w:ascii="Cambria Math" w:eastAsiaTheme="minorEastAsia" w:hAnsi="Cambria Math" w:cs="Times New Roman"/>
+              <w:sz w:val="28"/>
+              <w:szCs w:val="28"/>
+            </w:rPr>
+            <m:t>∩</m:t>
+          </m:r>
+          <m:acc>
+            <m:accPr>
+              <m:chr m:val="̅"/>
+              <m:ctrlPr>
+                <w:rPr>
+                  <w:rFonts w:ascii="Cambria Math" w:eastAsiaTheme="minorEastAsia" w:hAnsi="Cambria Math" w:cs="Times New Roman"/>
+                  <w:i/>
+                  <w:sz w:val="28"/>
+                  <w:szCs w:val="28"/>
+                  <w:lang w:val="en-US"/>
+                </w:rPr>
+              </m:ctrlPr>
+            </m:accPr>
+            <m:e>
+              <m:r>
+                <w:rPr>
+                  <w:rFonts w:ascii="Cambria Math" w:eastAsiaTheme="minorEastAsia" w:hAnsi="Cambria Math" w:cs="Times New Roman"/>
+                  <w:sz w:val="28"/>
+                  <w:szCs w:val="28"/>
+                  <w:lang w:val="en-US"/>
+                </w:rPr>
+                <m:t>B</m:t>
+              </m:r>
+            </m:e>
+          </m:acc>
+          <m:r>
+            <w:rPr>
+              <w:rFonts w:ascii="Cambria Math" w:eastAsiaTheme="minorEastAsia" w:hAnsi="Cambria Math" w:cs="Times New Roman"/>
+              <w:sz w:val="28"/>
+              <w:szCs w:val="28"/>
+            </w:rPr>
+            <m:t>∩</m:t>
+          </m:r>
+          <m:r>
+            <w:rPr>
+              <w:rFonts w:ascii="Cambria Math" w:eastAsiaTheme="minorEastAsia" w:hAnsi="Cambria Math" w:cs="Times New Roman"/>
+              <w:sz w:val="28"/>
+              <w:szCs w:val="28"/>
+              <w:lang w:val="en-US"/>
+            </w:rPr>
+            <m:t>D</m:t>
+          </m:r>
+          <m:r>
+            <w:rPr>
+              <w:rFonts w:ascii="Cambria Math" w:eastAsiaTheme="minorEastAsia" w:hAnsi="Cambria Math" w:cs="Times New Roman"/>
+              <w:sz w:val="28"/>
+              <w:szCs w:val="28"/>
+            </w:rPr>
+            <m:t>∪</m:t>
+          </m:r>
+          <m:acc>
+            <m:accPr>
+              <m:chr m:val="̅"/>
+              <m:ctrlPr>
+                <w:rPr>
+                  <w:rFonts w:ascii="Cambria Math" w:eastAsiaTheme="minorEastAsia" w:hAnsi="Cambria Math" w:cs="Times New Roman"/>
+                  <w:i/>
+                  <w:sz w:val="28"/>
+                  <w:szCs w:val="28"/>
+                  <w:lang w:val="en-US"/>
+                </w:rPr>
+              </m:ctrlPr>
+            </m:accPr>
+            <m:e>
+              <m:r>
+                <w:rPr>
+                  <w:rFonts w:ascii="Cambria Math" w:eastAsiaTheme="minorEastAsia" w:hAnsi="Cambria Math" w:cs="Times New Roman"/>
+                  <w:sz w:val="28"/>
+                  <w:szCs w:val="28"/>
+                  <w:lang w:val="en-US"/>
+                </w:rPr>
+                <m:t>B</m:t>
+              </m:r>
+            </m:e>
+          </m:acc>
+          <m:r>
+            <w:rPr>
+              <w:rFonts w:ascii="Cambria Math" w:eastAsiaTheme="minorEastAsia" w:hAnsi="Cambria Math" w:cs="Times New Roman"/>
+              <w:sz w:val="28"/>
+              <w:szCs w:val="28"/>
+            </w:rPr>
+            <m:t>∩</m:t>
+          </m:r>
+          <m:acc>
+            <m:accPr>
+              <m:chr m:val="̅"/>
+              <m:ctrlPr>
+                <w:rPr>
+                  <w:rFonts w:ascii="Cambria Math" w:eastAsiaTheme="minorEastAsia" w:hAnsi="Cambria Math" w:cs="Times New Roman"/>
+                  <w:i/>
+                  <w:sz w:val="28"/>
+                  <w:szCs w:val="28"/>
+                  <w:lang w:val="en-US"/>
+                </w:rPr>
+              </m:ctrlPr>
+            </m:accPr>
+            <m:e>
+              <m:r>
+                <w:rPr>
+                  <w:rFonts w:ascii="Cambria Math" w:eastAsiaTheme="minorEastAsia" w:hAnsi="Cambria Math" w:cs="Times New Roman"/>
+                  <w:sz w:val="28"/>
+                  <w:szCs w:val="28"/>
+                  <w:lang w:val="en-US"/>
+                </w:rPr>
+                <m:t>C</m:t>
+              </m:r>
+            </m:e>
+          </m:acc>
+          <m:r>
+            <w:rPr>
+              <w:rFonts w:ascii="Cambria Math" w:eastAsiaTheme="minorEastAsia" w:hAnsi="Cambria Math" w:cs="Times New Roman"/>
+              <w:sz w:val="28"/>
+              <w:szCs w:val="28"/>
+            </w:rPr>
+            <m:t>∩</m:t>
+          </m:r>
+          <m:r>
+            <w:rPr>
+              <w:rFonts w:ascii="Cambria Math" w:eastAsiaTheme="minorEastAsia" w:hAnsi="Cambria Math" w:cs="Times New Roman"/>
+              <w:sz w:val="28"/>
+              <w:szCs w:val="28"/>
+              <w:lang w:val="en-US"/>
+            </w:rPr>
+            <m:t>A</m:t>
+          </m:r>
+          <m:r>
+            <w:rPr>
+              <w:rFonts w:ascii="Cambria Math" w:eastAsiaTheme="minorEastAsia" w:hAnsi="Cambria Math" w:cs="Times New Roman"/>
+              <w:sz w:val="28"/>
+              <w:szCs w:val="28"/>
+            </w:rPr>
+            <m:t>∩</m:t>
+          </m:r>
+          <m:acc>
+            <m:accPr>
+              <m:chr m:val="̅"/>
+              <m:ctrlPr>
+                <w:rPr>
+                  <w:rFonts w:ascii="Cambria Math" w:eastAsiaTheme="minorEastAsia" w:hAnsi="Cambria Math" w:cs="Times New Roman"/>
+                  <w:i/>
+                  <w:sz w:val="28"/>
+                  <w:szCs w:val="28"/>
+                  <w:lang w:val="en-US"/>
+                </w:rPr>
+              </m:ctrlPr>
+            </m:accPr>
+            <m:e>
+              <m:r>
+                <w:rPr>
+                  <w:rFonts w:ascii="Cambria Math" w:eastAsiaTheme="minorEastAsia" w:hAnsi="Cambria Math" w:cs="Times New Roman"/>
+                  <w:sz w:val="28"/>
+                  <w:szCs w:val="28"/>
+                  <w:lang w:val="en-US"/>
+                </w:rPr>
+                <m:t>D</m:t>
+              </m:r>
+            </m:e>
+          </m:acc>
+          <m:r>
+            <w:rPr>
+              <w:rFonts w:ascii="Cambria Math" w:eastAsiaTheme="minorEastAsia" w:hAnsi="Cambria Math" w:cs="Times New Roman"/>
+              <w:sz w:val="28"/>
+              <w:szCs w:val="28"/>
+            </w:rPr>
+            <m:t>∪</m:t>
+          </m:r>
+          <m:acc>
+            <m:accPr>
+              <m:chr m:val="̅"/>
+              <m:ctrlPr>
+                <w:rPr>
+                  <w:rFonts w:ascii="Cambria Math" w:eastAsiaTheme="minorEastAsia" w:hAnsi="Cambria Math" w:cs="Times New Roman"/>
+                  <w:i/>
+                  <w:sz w:val="28"/>
+                  <w:szCs w:val="28"/>
+                  <w:lang w:val="en-US"/>
+                </w:rPr>
+              </m:ctrlPr>
+            </m:accPr>
+            <m:e>
+              <m:r>
+                <w:rPr>
+                  <w:rFonts w:ascii="Cambria Math" w:eastAsiaTheme="minorEastAsia" w:hAnsi="Cambria Math" w:cs="Times New Roman"/>
+                  <w:sz w:val="28"/>
+                  <w:szCs w:val="28"/>
+                  <w:lang w:val="en-US"/>
+                </w:rPr>
+                <m:t>B</m:t>
+              </m:r>
+            </m:e>
+          </m:acc>
+          <m:r>
+            <w:rPr>
+              <w:rFonts w:ascii="Cambria Math" w:eastAsiaTheme="minorEastAsia" w:hAnsi="Cambria Math" w:cs="Times New Roman"/>
+              <w:sz w:val="28"/>
+              <w:szCs w:val="28"/>
+            </w:rPr>
+            <m:t>∩</m:t>
+          </m:r>
+          <m:acc>
+            <m:accPr>
+              <m:chr m:val="̅"/>
+              <m:ctrlPr>
+                <w:rPr>
+                  <w:rFonts w:ascii="Cambria Math" w:eastAsiaTheme="minorEastAsia" w:hAnsi="Cambria Math" w:cs="Times New Roman"/>
+                  <w:i/>
+                  <w:sz w:val="28"/>
+                  <w:szCs w:val="28"/>
+                  <w:lang w:val="en-US"/>
+                </w:rPr>
+              </m:ctrlPr>
+            </m:accPr>
+            <m:e>
+              <m:r>
+                <w:rPr>
+                  <w:rFonts w:ascii="Cambria Math" w:eastAsiaTheme="minorEastAsia" w:hAnsi="Cambria Math" w:cs="Times New Roman"/>
+                  <w:sz w:val="28"/>
+                  <w:szCs w:val="28"/>
+                  <w:lang w:val="en-US"/>
+                </w:rPr>
+                <m:t>C</m:t>
+              </m:r>
+            </m:e>
+          </m:acc>
+          <m:r>
+            <w:rPr>
+              <w:rFonts w:ascii="Cambria Math" w:eastAsiaTheme="minorEastAsia" w:hAnsi="Cambria Math" w:cs="Times New Roman"/>
+              <w:sz w:val="28"/>
+              <w:szCs w:val="28"/>
+            </w:rPr>
+            <m:t>∩</m:t>
+          </m:r>
+          <m:r>
+            <w:rPr>
+              <w:rFonts w:ascii="Cambria Math" w:eastAsiaTheme="minorEastAsia" w:hAnsi="Cambria Math" w:cs="Times New Roman"/>
+              <w:sz w:val="28"/>
+              <w:szCs w:val="28"/>
+              <w:lang w:val="en-US"/>
+            </w:rPr>
+            <m:t>A</m:t>
+          </m:r>
+          <m:r>
+            <w:rPr>
+              <w:rFonts w:ascii="Cambria Math" w:eastAsiaTheme="minorEastAsia" w:hAnsi="Cambria Math" w:cs="Times New Roman"/>
+              <w:sz w:val="28"/>
+              <w:szCs w:val="28"/>
+            </w:rPr>
+            <m:t>∩</m:t>
+          </m:r>
+          <m:r>
+            <w:rPr>
+              <w:rFonts w:ascii="Cambria Math" w:eastAsiaTheme="minorEastAsia" w:hAnsi="Cambria Math" w:cs="Times New Roman"/>
+              <w:sz w:val="28"/>
+              <w:szCs w:val="28"/>
+              <w:lang w:val="en-US"/>
+            </w:rPr>
+            <m:t>D</m:t>
+          </m:r>
+          <m:r>
+            <w:rPr>
+              <w:rFonts w:ascii="Cambria Math" w:eastAsiaTheme="minorEastAsia" w:hAnsi="Cambria Math" w:cs="Times New Roman"/>
+              <w:sz w:val="28"/>
+              <w:szCs w:val="28"/>
+            </w:rPr>
+            <m:t>∪</m:t>
+          </m:r>
+          <m:acc>
+            <m:accPr>
+              <m:chr m:val="̅"/>
+              <m:ctrlPr>
+                <w:rPr>
+                  <w:rFonts w:ascii="Cambria Math" w:eastAsiaTheme="minorEastAsia" w:hAnsi="Cambria Math" w:cs="Times New Roman"/>
+                  <w:i/>
+                  <w:sz w:val="28"/>
+                  <w:szCs w:val="28"/>
+                  <w:lang w:val="en-US"/>
+                </w:rPr>
+              </m:ctrlPr>
+            </m:accPr>
+            <m:e>
+              <m:r>
+                <w:rPr>
+                  <w:rFonts w:ascii="Cambria Math" w:eastAsiaTheme="minorEastAsia" w:hAnsi="Cambria Math" w:cs="Times New Roman"/>
+                  <w:sz w:val="28"/>
+                  <w:szCs w:val="28"/>
+                  <w:lang w:val="en-US"/>
+                </w:rPr>
+                <m:t>B</m:t>
+              </m:r>
+            </m:e>
+          </m:acc>
+          <m:r>
+            <w:rPr>
+              <w:rFonts w:ascii="Cambria Math" w:eastAsiaTheme="minorEastAsia" w:hAnsi="Cambria Math" w:cs="Times New Roman"/>
+              <w:sz w:val="28"/>
+              <w:szCs w:val="28"/>
+            </w:rPr>
+            <m:t>∩</m:t>
+          </m:r>
+          <m:r>
+            <w:rPr>
+              <w:rFonts w:ascii="Cambria Math" w:eastAsiaTheme="minorEastAsia" w:hAnsi="Cambria Math" w:cs="Times New Roman"/>
+              <w:sz w:val="28"/>
+              <w:szCs w:val="28"/>
+              <w:lang w:val="en-US"/>
+            </w:rPr>
+            <m:t>C</m:t>
+          </m:r>
+          <m:r>
+            <w:rPr>
+              <w:rFonts w:ascii="Cambria Math" w:eastAsiaTheme="minorEastAsia" w:hAnsi="Cambria Math" w:cs="Times New Roman"/>
+              <w:sz w:val="28"/>
+              <w:szCs w:val="28"/>
+            </w:rPr>
+            <m:t>∩</m:t>
+          </m:r>
+          <m:r>
+            <w:rPr>
+              <w:rFonts w:ascii="Cambria Math" w:eastAsiaTheme="minorEastAsia" w:hAnsi="Cambria Math" w:cs="Times New Roman"/>
+              <w:sz w:val="28"/>
+              <w:szCs w:val="28"/>
+              <w:lang w:val="en-US"/>
+            </w:rPr>
+            <m:t>A</m:t>
+          </m:r>
+          <m:r>
+            <w:rPr>
+              <w:rFonts w:ascii="Cambria Math" w:eastAsiaTheme="minorEastAsia" w:hAnsi="Cambria Math" w:cs="Times New Roman"/>
+              <w:sz w:val="28"/>
+              <w:szCs w:val="28"/>
+            </w:rPr>
+            <m:t>∩</m:t>
+          </m:r>
+          <m:acc>
+            <m:accPr>
+              <m:chr m:val="̅"/>
+              <m:ctrlPr>
+                <w:rPr>
+                  <w:rFonts w:ascii="Cambria Math" w:eastAsiaTheme="minorEastAsia" w:hAnsi="Cambria Math" w:cs="Times New Roman"/>
+                  <w:i/>
+                  <w:sz w:val="28"/>
+                  <w:szCs w:val="28"/>
+                  <w:lang w:val="en-US"/>
+                </w:rPr>
+              </m:ctrlPr>
+            </m:accPr>
+            <m:e>
+              <m:r>
+                <w:rPr>
+                  <w:rFonts w:ascii="Cambria Math" w:eastAsiaTheme="minorEastAsia" w:hAnsi="Cambria Math" w:cs="Times New Roman"/>
+                  <w:sz w:val="28"/>
+                  <w:szCs w:val="28"/>
+                  <w:lang w:val="en-US"/>
+                </w:rPr>
+                <m:t>D</m:t>
+              </m:r>
+            </m:e>
+          </m:acc>
+          <m:r>
+            <w:rPr>
+              <w:rFonts w:ascii="Cambria Math" w:eastAsiaTheme="minorEastAsia" w:hAnsi="Cambria Math" w:cs="Times New Roman"/>
+              <w:sz w:val="28"/>
+              <w:szCs w:val="28"/>
+            </w:rPr>
+            <m:t>∪</m:t>
+          </m:r>
+          <m:acc>
+            <m:accPr>
+              <m:chr m:val="̅"/>
+              <m:ctrlPr>
+                <w:rPr>
+                  <w:rFonts w:ascii="Cambria Math" w:eastAsiaTheme="minorEastAsia" w:hAnsi="Cambria Math" w:cs="Times New Roman"/>
+                  <w:i/>
+                  <w:sz w:val="28"/>
+                  <w:szCs w:val="28"/>
+                  <w:lang w:val="en-US"/>
+                </w:rPr>
+              </m:ctrlPr>
+            </m:accPr>
+            <m:e>
+              <m:r>
+                <w:rPr>
+                  <w:rFonts w:ascii="Cambria Math" w:eastAsiaTheme="minorEastAsia" w:hAnsi="Cambria Math" w:cs="Times New Roman"/>
+                  <w:sz w:val="28"/>
+                  <w:szCs w:val="28"/>
+                  <w:lang w:val="en-US"/>
+                </w:rPr>
+                <m:t>B</m:t>
+              </m:r>
+            </m:e>
+          </m:acc>
+          <m:r>
+            <w:rPr>
+              <w:rFonts w:ascii="Cambria Math" w:eastAsiaTheme="minorEastAsia" w:hAnsi="Cambria Math" w:cs="Times New Roman"/>
+              <w:sz w:val="28"/>
+              <w:szCs w:val="28"/>
+            </w:rPr>
+            <m:t>∩</m:t>
+          </m:r>
+          <m:r>
+            <w:rPr>
+              <w:rFonts w:ascii="Cambria Math" w:eastAsiaTheme="minorEastAsia" w:hAnsi="Cambria Math" w:cs="Times New Roman"/>
+              <w:sz w:val="28"/>
+              <w:szCs w:val="28"/>
+              <w:lang w:val="en-US"/>
+            </w:rPr>
+            <m:t>C</m:t>
+          </m:r>
+          <m:r>
+            <w:rPr>
+              <w:rFonts w:ascii="Cambria Math" w:eastAsiaTheme="minorEastAsia" w:hAnsi="Cambria Math" w:cs="Times New Roman"/>
+              <w:sz w:val="28"/>
+              <w:szCs w:val="28"/>
+            </w:rPr>
+            <m:t>∩</m:t>
+          </m:r>
+          <m:r>
+            <w:rPr>
+              <w:rFonts w:ascii="Cambria Math" w:eastAsiaTheme="minorEastAsia" w:hAnsi="Cambria Math" w:cs="Times New Roman"/>
+              <w:sz w:val="28"/>
+              <w:szCs w:val="28"/>
+              <w:lang w:val="en-US"/>
+            </w:rPr>
+            <m:t>A</m:t>
+          </m:r>
+          <m:r>
+            <w:rPr>
+              <w:rFonts w:ascii="Cambria Math" w:eastAsiaTheme="minorEastAsia" w:hAnsi="Cambria Math" w:cs="Times New Roman"/>
+              <w:sz w:val="28"/>
+              <w:szCs w:val="28"/>
+            </w:rPr>
+            <m:t>∩</m:t>
+          </m:r>
+          <m:r>
+            <w:rPr>
+              <w:rFonts w:ascii="Cambria Math" w:eastAsiaTheme="minorEastAsia" w:hAnsi="Cambria Math" w:cs="Times New Roman"/>
+              <w:sz w:val="28"/>
+              <w:szCs w:val="28"/>
+              <w:lang w:val="en-US"/>
+            </w:rPr>
+            <m:t>D</m:t>
+          </m:r>
+          <m:r>
+            <w:rPr>
+              <w:rFonts w:ascii="Cambria Math" w:eastAsiaTheme="minorEastAsia" w:hAnsi="Cambria Math" w:cs="Times New Roman"/>
+              <w:sz w:val="28"/>
+              <w:szCs w:val="28"/>
+            </w:rPr>
+            <m:t xml:space="preserve">∪ </m:t>
+          </m:r>
+          <m:acc>
+            <m:accPr>
+              <m:chr m:val="̅"/>
+              <m:ctrlPr>
+                <w:rPr>
+                  <w:rFonts w:ascii="Cambria Math" w:eastAsiaTheme="minorEastAsia" w:hAnsi="Cambria Math" w:cs="Times New Roman"/>
+                  <w:i/>
+                  <w:sz w:val="28"/>
+                  <w:szCs w:val="28"/>
+                  <w:lang w:val="en-US"/>
+                </w:rPr>
+              </m:ctrlPr>
+            </m:accPr>
+            <m:e>
+              <m:r>
+                <w:rPr>
+                  <w:rFonts w:ascii="Cambria Math" w:eastAsiaTheme="minorEastAsia" w:hAnsi="Cambria Math" w:cs="Times New Roman"/>
+                  <w:sz w:val="28"/>
+                  <w:szCs w:val="28"/>
+                  <w:lang w:val="en-US"/>
+                </w:rPr>
+                <m:t>D</m:t>
+              </m:r>
+            </m:e>
+          </m:acc>
+          <m:r>
+            <w:rPr>
+              <w:rFonts w:ascii="Cambria Math" w:eastAsiaTheme="minorEastAsia" w:hAnsi="Cambria Math" w:cs="Times New Roman"/>
+              <w:sz w:val="28"/>
+              <w:szCs w:val="28"/>
+            </w:rPr>
+            <m:t>∩</m:t>
+          </m:r>
+          <m:r>
+            <w:rPr>
+              <w:rFonts w:ascii="Cambria Math" w:eastAsiaTheme="minorEastAsia" w:hAnsi="Cambria Math" w:cs="Times New Roman"/>
+              <w:sz w:val="28"/>
+              <w:szCs w:val="28"/>
+              <w:lang w:val="en-US"/>
+            </w:rPr>
+            <m:t>C</m:t>
+          </m:r>
+          <m:r>
+            <w:rPr>
+              <w:rFonts w:ascii="Cambria Math" w:eastAsiaTheme="minorEastAsia" w:hAnsi="Cambria Math" w:cs="Times New Roman"/>
+              <w:sz w:val="28"/>
+              <w:szCs w:val="28"/>
+            </w:rPr>
+            <m:t>∩</m:t>
+          </m:r>
+          <m:r>
+            <w:rPr>
+              <w:rFonts w:ascii="Cambria Math" w:eastAsiaTheme="minorEastAsia" w:hAnsi="Cambria Math" w:cs="Times New Roman"/>
+              <w:sz w:val="28"/>
+              <w:szCs w:val="28"/>
+              <w:lang w:val="en-US"/>
+            </w:rPr>
+            <m:t>B</m:t>
+          </m:r>
+          <m:r>
+            <w:rPr>
+              <w:rFonts w:ascii="Cambria Math" w:eastAsiaTheme="minorEastAsia" w:hAnsi="Cambria Math" w:cs="Times New Roman"/>
+              <w:sz w:val="28"/>
+              <w:szCs w:val="28"/>
+            </w:rPr>
+            <m:t>∩</m:t>
+          </m:r>
+          <m:r>
+            <w:rPr>
+              <w:rFonts w:ascii="Cambria Math" w:eastAsiaTheme="minorEastAsia" w:hAnsi="Cambria Math" w:cs="Times New Roman"/>
+              <w:sz w:val="28"/>
+              <w:szCs w:val="28"/>
+              <w:lang w:val="en-US"/>
+            </w:rPr>
+            <m:t>A</m:t>
+          </m:r>
+        </m:oMath>
+      </m:oMathPara>
+    </w:p>
+    <w:p>
+      <w:pPr>
+        <w:pStyle w:val="a3"/>
+        <w:numPr>
+          <w:ilvl w:val="0"/>
+          <w:numId w:val="4"/>
+        </w:numPr>
+        <w:rPr>
+          <w:rFonts w:ascii="Times New Roman" w:eastAsiaTheme="minorEastAsia" w:hAnsi="Times New Roman" w:cs="Times New Roman"/>
+          <w:sz w:val="28"/>
+          <w:szCs w:val="28"/>
+        </w:rPr>
+      </w:pPr>
+      <w:r>
+        <w:rPr>
+          <w:rFonts w:ascii="Times New Roman" w:eastAsiaTheme="minorEastAsia" w:hAnsi="Times New Roman" w:cs="Times New Roman"/>
+          <w:sz w:val="28"/>
+          <w:szCs w:val="28"/>
+        </w:rPr>
+        <w:t>Сокращу полученную СНФК:</w:t>
+      </w:r>
+    </w:p>
+    <w:p>
+      <w:pPr>
+        <w:pStyle w:val="a3"/>
+        <w:rPr>
+          <w:rFonts w:ascii="Times New Roman" w:eastAsiaTheme="minorEastAsia" w:hAnsi="Times New Roman" w:cs="Times New Roman"/>
+          <w:i/>
+          <w:sz w:val="28"/>
+          <w:szCs w:val="28"/>
+          <w:lang w:val="en-US"/>
+        </w:rPr>
+      </w:pPr>
+      <m:oMathPara>
+        <m:oMath>
+          <m:acc>
+            <m:accPr>
+              <m:chr m:val="̅"/>
+              <m:ctrlPr>
+                <w:rPr>
+                  <w:rFonts w:ascii="Cambria Math" w:eastAsiaTheme="minorEastAsia" w:hAnsi="Cambria Math" w:cs="Times New Roman"/>
+                  <w:i/>
+                  <w:sz w:val="28"/>
+                  <w:szCs w:val="28"/>
+                  <w:lang w:val="en-US"/>
+                </w:rPr>
+              </m:ctrlPr>
+            </m:accPr>
+            <m:e>
+              <m:r>
+                <w:rPr>
+                  <w:rFonts w:ascii="Cambria Math" w:eastAsiaTheme="minorEastAsia" w:hAnsi="Cambria Math" w:cs="Times New Roman"/>
+                  <w:sz w:val="28"/>
+                  <w:szCs w:val="28"/>
+                  <w:lang w:val="en-US"/>
+                </w:rPr>
+                <m:t>A</m:t>
+              </m:r>
+            </m:e>
+          </m:acc>
+          <m:r>
+            <w:rPr>
+              <w:rFonts w:ascii="Cambria Math" w:eastAsiaTheme="minorEastAsia" w:hAnsi="Cambria Math" w:cs="Times New Roman"/>
+              <w:sz w:val="28"/>
+              <w:szCs w:val="28"/>
+            </w:rPr>
+            <m:t>∩</m:t>
+          </m:r>
+          <m:acc>
+            <m:accPr>
+              <m:chr m:val="̅"/>
+              <m:ctrlPr>
+                <w:rPr>
+                  <w:rFonts w:ascii="Cambria Math" w:eastAsiaTheme="minorEastAsia" w:hAnsi="Cambria Math" w:cs="Times New Roman"/>
+                  <w:i/>
+                  <w:sz w:val="28"/>
+                  <w:szCs w:val="28"/>
+                  <w:lang w:val="en-US"/>
+                </w:rPr>
+              </m:ctrlPr>
+            </m:accPr>
+            <m:e>
+              <m:r>
+                <w:rPr>
+                  <w:rFonts w:ascii="Cambria Math" w:eastAsiaTheme="minorEastAsia" w:hAnsi="Cambria Math" w:cs="Times New Roman"/>
+                  <w:sz w:val="28"/>
+                  <w:szCs w:val="28"/>
+                  <w:lang w:val="en-US"/>
+                </w:rPr>
+                <m:t>C</m:t>
+              </m:r>
+            </m:e>
+          </m:acc>
+          <m:r>
+            <w:rPr>
+              <w:rFonts w:ascii="Cambria Math" w:eastAsiaTheme="minorEastAsia" w:hAnsi="Cambria Math" w:cs="Times New Roman"/>
+              <w:sz w:val="28"/>
+              <w:szCs w:val="28"/>
+            </w:rPr>
+            <m:t>∩</m:t>
+          </m:r>
+          <m:acc>
+            <m:accPr>
+              <m:chr m:val="̅"/>
+              <m:ctrlPr>
+                <w:rPr>
+                  <w:rFonts w:ascii="Cambria Math" w:eastAsiaTheme="minorEastAsia" w:hAnsi="Cambria Math" w:cs="Times New Roman"/>
+                  <w:i/>
+                  <w:sz w:val="28"/>
+                  <w:szCs w:val="28"/>
+                  <w:lang w:val="en-US"/>
+                </w:rPr>
+              </m:ctrlPr>
+            </m:accPr>
+            <m:e>
+              <m:r>
+                <w:rPr>
+                  <w:rFonts w:ascii="Cambria Math" w:eastAsiaTheme="minorEastAsia" w:hAnsi="Cambria Math" w:cs="Times New Roman"/>
+                  <w:sz w:val="28"/>
+                  <w:szCs w:val="28"/>
+                  <w:lang w:val="en-US"/>
+                </w:rPr>
+                <m:t>B</m:t>
+              </m:r>
+            </m:e>
+          </m:acc>
+          <m:r>
+            <w:rPr>
+              <w:rFonts w:ascii="Cambria Math" w:eastAsiaTheme="minorEastAsia" w:hAnsi="Cambria Math" w:cs="Times New Roman"/>
+              <w:sz w:val="28"/>
+              <w:szCs w:val="28"/>
+            </w:rPr>
+            <m:t>∩</m:t>
+          </m:r>
+          <m:acc>
+            <m:accPr>
+              <m:chr m:val="̅"/>
+              <m:ctrlPr>
+                <w:rPr>
+                  <w:rFonts w:ascii="Cambria Math" w:eastAsiaTheme="minorEastAsia" w:hAnsi="Cambria Math" w:cs="Times New Roman"/>
+                  <w:i/>
+                  <w:sz w:val="28"/>
+                  <w:szCs w:val="28"/>
+                  <w:lang w:val="en-US"/>
+                </w:rPr>
+              </m:ctrlPr>
+            </m:accPr>
+            <m:e>
+              <m:r>
+                <w:rPr>
+                  <w:rFonts w:ascii="Cambria Math" w:eastAsiaTheme="minorEastAsia" w:hAnsi="Cambria Math" w:cs="Times New Roman"/>
+                  <w:sz w:val="28"/>
+                  <w:szCs w:val="28"/>
+                  <w:lang w:val="en-US"/>
+                </w:rPr>
+                <m:t>D</m:t>
+              </m:r>
+            </m:e>
+          </m:acc>
+          <m:r>
+            <w:rPr>
+              <w:rFonts w:ascii="Cambria Math" w:eastAsiaTheme="minorEastAsia" w:hAnsi="Cambria Math" w:cs="Times New Roman"/>
+              <w:sz w:val="28"/>
+              <w:szCs w:val="28"/>
+            </w:rPr>
+            <m:t>∪</m:t>
+          </m:r>
+          <m:acc>
+            <m:accPr>
+              <m:chr m:val="̅"/>
+              <m:ctrlPr>
+                <w:rPr>
+                  <w:rFonts w:ascii="Cambria Math" w:eastAsiaTheme="minorEastAsia" w:hAnsi="Cambria Math" w:cs="Times New Roman"/>
+                  <w:i/>
+                  <w:sz w:val="28"/>
+                  <w:szCs w:val="28"/>
+                  <w:lang w:val="en-US"/>
+                </w:rPr>
+              </m:ctrlPr>
+            </m:accPr>
+            <m:e>
+              <m:r>
+                <w:rPr>
+                  <w:rFonts w:ascii="Cambria Math" w:eastAsiaTheme="minorEastAsia" w:hAnsi="Cambria Math" w:cs="Times New Roman"/>
+                  <w:sz w:val="28"/>
+                  <w:szCs w:val="28"/>
+                  <w:lang w:val="en-US"/>
+                </w:rPr>
+                <m:t>A</m:t>
+              </m:r>
+            </m:e>
+          </m:acc>
+          <m:r>
+            <w:rPr>
+              <w:rFonts w:ascii="Cambria Math" w:eastAsiaTheme="minorEastAsia" w:hAnsi="Cambria Math" w:cs="Times New Roman"/>
+              <w:sz w:val="28"/>
+              <w:szCs w:val="28"/>
+            </w:rPr>
+            <m:t>∩</m:t>
+          </m:r>
+          <m:acc>
+            <m:accPr>
+              <m:chr m:val="̅"/>
+              <m:ctrlPr>
+                <w:rPr>
+                  <w:rFonts w:ascii="Cambria Math" w:eastAsiaTheme="minorEastAsia" w:hAnsi="Cambria Math" w:cs="Times New Roman"/>
+                  <w:i/>
+                  <w:sz w:val="28"/>
+                  <w:szCs w:val="28"/>
+                  <w:lang w:val="en-US"/>
+                </w:rPr>
+              </m:ctrlPr>
+            </m:accPr>
+            <m:e>
+              <m:r>
+                <w:rPr>
+                  <w:rFonts w:ascii="Cambria Math" w:eastAsiaTheme="minorEastAsia" w:hAnsi="Cambria Math" w:cs="Times New Roman"/>
+                  <w:sz w:val="28"/>
+                  <w:szCs w:val="28"/>
+                  <w:lang w:val="en-US"/>
+                </w:rPr>
+                <m:t>C</m:t>
+              </m:r>
+            </m:e>
+          </m:acc>
+          <m:r>
+            <w:rPr>
+              <w:rFonts w:ascii="Cambria Math" w:eastAsiaTheme="minorEastAsia" w:hAnsi="Cambria Math" w:cs="Times New Roman"/>
+              <w:sz w:val="28"/>
+              <w:szCs w:val="28"/>
+            </w:rPr>
+            <m:t>∩</m:t>
+          </m:r>
+          <m:acc>
+            <m:accPr>
+              <m:chr m:val="̅"/>
+              <m:ctrlPr>
+                <w:rPr>
+                  <w:rFonts w:ascii="Cambria Math" w:eastAsiaTheme="minorEastAsia" w:hAnsi="Cambria Math" w:cs="Times New Roman"/>
+                  <w:i/>
+                  <w:sz w:val="28"/>
+                  <w:szCs w:val="28"/>
+                  <w:lang w:val="en-US"/>
+                </w:rPr>
+              </m:ctrlPr>
+            </m:accPr>
+            <m:e>
+              <m:r>
+                <w:rPr>
+                  <w:rFonts w:ascii="Cambria Math" w:eastAsiaTheme="minorEastAsia" w:hAnsi="Cambria Math" w:cs="Times New Roman"/>
+                  <w:sz w:val="28"/>
+                  <w:szCs w:val="28"/>
+                  <w:lang w:val="en-US"/>
+                </w:rPr>
+                <m:t>B</m:t>
+              </m:r>
+            </m:e>
+          </m:acc>
+          <m:r>
+            <w:rPr>
+              <w:rFonts w:ascii="Cambria Math" w:eastAsiaTheme="minorEastAsia" w:hAnsi="Cambria Math" w:cs="Times New Roman"/>
+              <w:sz w:val="28"/>
+              <w:szCs w:val="28"/>
+            </w:rPr>
+            <m:t>∩</m:t>
+          </m:r>
+          <m:r>
+            <w:rPr>
+              <w:rFonts w:ascii="Cambria Math" w:eastAsiaTheme="minorEastAsia" w:hAnsi="Cambria Math" w:cs="Times New Roman"/>
+              <w:sz w:val="28"/>
+              <w:szCs w:val="28"/>
+              <w:lang w:val="en-US"/>
+            </w:rPr>
+            <m:t>D</m:t>
+          </m:r>
+          <m:r>
+            <w:rPr>
+              <w:rFonts w:ascii="Cambria Math" w:eastAsiaTheme="minorEastAsia" w:hAnsi="Cambria Math" w:cs="Times New Roman"/>
+              <w:sz w:val="28"/>
+              <w:szCs w:val="28"/>
+            </w:rPr>
+            <m:t>∪</m:t>
+          </m:r>
+          <m:acc>
+            <m:accPr>
+              <m:chr m:val="̅"/>
+              <m:ctrlPr>
+                <w:rPr>
+                  <w:rFonts w:ascii="Cambria Math" w:eastAsiaTheme="minorEastAsia" w:hAnsi="Cambria Math" w:cs="Times New Roman"/>
+                  <w:i/>
+                  <w:sz w:val="28"/>
+                  <w:szCs w:val="28"/>
+                  <w:lang w:val="en-US"/>
+                </w:rPr>
+              </m:ctrlPr>
+            </m:accPr>
+            <m:e>
+              <m:r>
+                <w:rPr>
+                  <w:rFonts w:ascii="Cambria Math" w:eastAsiaTheme="minorEastAsia" w:hAnsi="Cambria Math" w:cs="Times New Roman"/>
+                  <w:sz w:val="28"/>
+                  <w:szCs w:val="28"/>
+                  <w:lang w:val="en-US"/>
+                </w:rPr>
+                <m:t>A</m:t>
+              </m:r>
+            </m:e>
+          </m:acc>
+          <m:r>
+            <w:rPr>
+              <w:rFonts w:ascii="Cambria Math" w:eastAsiaTheme="minorEastAsia" w:hAnsi="Cambria Math" w:cs="Times New Roman"/>
+              <w:sz w:val="28"/>
+              <w:szCs w:val="28"/>
+            </w:rPr>
+            <m:t>∩</m:t>
+          </m:r>
+          <m:acc>
+            <m:accPr>
+              <m:chr m:val="̅"/>
+              <m:ctrlPr>
+                <w:rPr>
+                  <w:rFonts w:ascii="Cambria Math" w:eastAsiaTheme="minorEastAsia" w:hAnsi="Cambria Math" w:cs="Times New Roman"/>
+                  <w:i/>
+                  <w:sz w:val="28"/>
+                  <w:szCs w:val="28"/>
+                  <w:lang w:val="en-US"/>
+                </w:rPr>
+              </m:ctrlPr>
+            </m:accPr>
+            <m:e>
+              <m:r>
+                <w:rPr>
+                  <w:rFonts w:ascii="Cambria Math" w:eastAsiaTheme="minorEastAsia" w:hAnsi="Cambria Math" w:cs="Times New Roman"/>
+                  <w:sz w:val="28"/>
+                  <w:szCs w:val="28"/>
+                  <w:lang w:val="en-US"/>
+                </w:rPr>
+                <m:t>C</m:t>
+              </m:r>
+            </m:e>
+          </m:acc>
+          <m:r>
+            <w:rPr>
+              <w:rFonts w:ascii="Cambria Math" w:eastAsiaTheme="minorEastAsia" w:hAnsi="Cambria Math" w:cs="Times New Roman"/>
+              <w:sz w:val="28"/>
+              <w:szCs w:val="28"/>
+            </w:rPr>
+            <m:t>∩</m:t>
+          </m:r>
+          <m:r>
+            <w:rPr>
+              <w:rFonts w:ascii="Cambria Math" w:eastAsiaTheme="minorEastAsia" w:hAnsi="Cambria Math" w:cs="Times New Roman"/>
+              <w:sz w:val="28"/>
+              <w:szCs w:val="28"/>
+              <w:lang w:val="en-US"/>
+            </w:rPr>
+            <m:t>B</m:t>
+          </m:r>
+          <m:r>
+            <w:rPr>
+              <w:rFonts w:ascii="Cambria Math" w:eastAsiaTheme="minorEastAsia" w:hAnsi="Cambria Math" w:cs="Times New Roman"/>
+              <w:sz w:val="28"/>
+              <w:szCs w:val="28"/>
+            </w:rPr>
+            <m:t>∩</m:t>
+          </m:r>
+          <m:acc>
+            <m:accPr>
+              <m:chr m:val="̅"/>
+              <m:ctrlPr>
+                <w:rPr>
+                  <w:rFonts w:ascii="Cambria Math" w:eastAsiaTheme="minorEastAsia" w:hAnsi="Cambria Math" w:cs="Times New Roman"/>
+                  <w:i/>
+                  <w:sz w:val="28"/>
+                  <w:szCs w:val="28"/>
+                  <w:lang w:val="en-US"/>
+                </w:rPr>
+              </m:ctrlPr>
+            </m:accPr>
+            <m:e>
+              <m:r>
+                <w:rPr>
+                  <w:rFonts w:ascii="Cambria Math" w:eastAsiaTheme="minorEastAsia" w:hAnsi="Cambria Math" w:cs="Times New Roman"/>
+                  <w:sz w:val="28"/>
+                  <w:szCs w:val="28"/>
+                  <w:lang w:val="en-US"/>
+                </w:rPr>
+                <m:t>D</m:t>
+              </m:r>
+            </m:e>
+          </m:acc>
+          <m:r>
+            <w:rPr>
+              <w:rFonts w:ascii="Cambria Math" w:eastAsiaTheme="minorEastAsia" w:hAnsi="Cambria Math" w:cs="Times New Roman"/>
+              <w:sz w:val="28"/>
+              <w:szCs w:val="28"/>
+            </w:rPr>
+            <m:t>∪</m:t>
+          </m:r>
+          <m:acc>
+            <m:accPr>
+              <m:chr m:val="̅"/>
+              <m:ctrlPr>
+                <w:rPr>
+                  <w:rFonts w:ascii="Cambria Math" w:eastAsiaTheme="minorEastAsia" w:hAnsi="Cambria Math" w:cs="Times New Roman"/>
+                  <w:i/>
+                  <w:sz w:val="28"/>
+                  <w:szCs w:val="28"/>
+                  <w:lang w:val="en-US"/>
+                </w:rPr>
+              </m:ctrlPr>
+            </m:accPr>
+            <m:e>
+              <m:r>
+                <w:rPr>
+                  <w:rFonts w:ascii="Cambria Math" w:eastAsiaTheme="minorEastAsia" w:hAnsi="Cambria Math" w:cs="Times New Roman"/>
+                  <w:sz w:val="28"/>
+                  <w:szCs w:val="28"/>
+                  <w:lang w:val="en-US"/>
+                </w:rPr>
+                <m:t>A</m:t>
+              </m:r>
+            </m:e>
+          </m:acc>
+          <m:r>
+            <w:rPr>
+              <w:rFonts w:ascii="Cambria Math" w:eastAsiaTheme="minorEastAsia" w:hAnsi="Cambria Math" w:cs="Times New Roman"/>
+              <w:sz w:val="28"/>
+              <w:szCs w:val="28"/>
+            </w:rPr>
+            <m:t>∩</m:t>
+          </m:r>
+          <m:acc>
+            <m:accPr>
+              <m:chr m:val="̅"/>
+              <m:ctrlPr>
+                <w:rPr>
+                  <w:rFonts w:ascii="Cambria Math" w:eastAsiaTheme="minorEastAsia" w:hAnsi="Cambria Math" w:cs="Times New Roman"/>
+                  <w:i/>
+                  <w:sz w:val="28"/>
+                  <w:szCs w:val="28"/>
+                  <w:lang w:val="en-US"/>
+                </w:rPr>
+              </m:ctrlPr>
+            </m:accPr>
+            <m:e>
+              <m:r>
+                <w:rPr>
+                  <w:rFonts w:ascii="Cambria Math" w:eastAsiaTheme="minorEastAsia" w:hAnsi="Cambria Math" w:cs="Times New Roman"/>
+                  <w:sz w:val="28"/>
+                  <w:szCs w:val="28"/>
+                  <w:lang w:val="en-US"/>
+                </w:rPr>
+                <m:t>C</m:t>
+              </m:r>
+            </m:e>
+          </m:acc>
+          <m:r>
+            <w:rPr>
+              <w:rFonts w:ascii="Cambria Math" w:eastAsiaTheme="minorEastAsia" w:hAnsi="Cambria Math" w:cs="Times New Roman"/>
+              <w:sz w:val="28"/>
+              <w:szCs w:val="28"/>
+            </w:rPr>
+            <m:t>∩</m:t>
+          </m:r>
+          <m:r>
+            <w:rPr>
+              <w:rFonts w:ascii="Cambria Math" w:eastAsiaTheme="minorEastAsia" w:hAnsi="Cambria Math" w:cs="Times New Roman"/>
+              <w:sz w:val="28"/>
+              <w:szCs w:val="28"/>
+              <w:lang w:val="en-US"/>
+            </w:rPr>
+            <m:t>B</m:t>
+          </m:r>
+          <m:r>
+            <w:rPr>
+              <w:rFonts w:ascii="Cambria Math" w:eastAsiaTheme="minorEastAsia" w:hAnsi="Cambria Math" w:cs="Times New Roman"/>
+              <w:sz w:val="28"/>
+              <w:szCs w:val="28"/>
+            </w:rPr>
+            <m:t>∩</m:t>
+          </m:r>
+          <m:r>
+            <w:rPr>
+              <w:rFonts w:ascii="Cambria Math" w:eastAsiaTheme="minorEastAsia" w:hAnsi="Cambria Math" w:cs="Times New Roman"/>
+              <w:sz w:val="28"/>
+              <w:szCs w:val="28"/>
+              <w:lang w:val="en-US"/>
+            </w:rPr>
+            <m:t>D</m:t>
+          </m:r>
+          <m:r>
+            <w:rPr>
+              <w:rFonts w:ascii="Cambria Math" w:eastAsiaTheme="minorEastAsia" w:hAnsi="Cambria Math" w:cs="Times New Roman"/>
+              <w:sz w:val="28"/>
+              <w:szCs w:val="28"/>
+            </w:rPr>
+            <m:t>∪</m:t>
+          </m:r>
+          <m:acc>
+            <m:accPr>
+              <m:chr m:val="̅"/>
+              <m:ctrlPr>
+                <w:rPr>
+                  <w:rFonts w:ascii="Cambria Math" w:eastAsiaTheme="minorEastAsia" w:hAnsi="Cambria Math" w:cs="Times New Roman"/>
+                  <w:i/>
+                  <w:sz w:val="28"/>
+                  <w:szCs w:val="28"/>
+                  <w:lang w:val="en-US"/>
+                </w:rPr>
+              </m:ctrlPr>
+            </m:accPr>
+            <m:e>
+              <m:r>
+                <w:rPr>
+                  <w:rFonts w:ascii="Cambria Math" w:eastAsiaTheme="minorEastAsia" w:hAnsi="Cambria Math" w:cs="Times New Roman"/>
+                  <w:sz w:val="28"/>
+                  <w:szCs w:val="28"/>
+                  <w:lang w:val="en-US"/>
+                </w:rPr>
+                <m:t>A</m:t>
+              </m:r>
+            </m:e>
+          </m:acc>
+          <m:r>
+            <w:rPr>
+              <w:rFonts w:ascii="Cambria Math" w:eastAsiaTheme="minorEastAsia" w:hAnsi="Cambria Math" w:cs="Times New Roman"/>
+              <w:sz w:val="28"/>
+              <w:szCs w:val="28"/>
+            </w:rPr>
+            <m:t>∩</m:t>
+          </m:r>
+          <m:r>
+            <w:rPr>
+              <w:rFonts w:ascii="Cambria Math" w:eastAsiaTheme="minorEastAsia" w:hAnsi="Cambria Math" w:cs="Times New Roman"/>
+              <w:sz w:val="28"/>
+              <w:szCs w:val="28"/>
+              <w:lang w:val="en-US"/>
+            </w:rPr>
+            <m:t>C</m:t>
+          </m:r>
+          <m:r>
+            <w:rPr>
+              <w:rFonts w:ascii="Cambria Math" w:eastAsiaTheme="minorEastAsia" w:hAnsi="Cambria Math" w:cs="Times New Roman"/>
+              <w:sz w:val="28"/>
+              <w:szCs w:val="28"/>
+            </w:rPr>
+            <m:t>∩</m:t>
+          </m:r>
+          <m:r>
+            <w:rPr>
+              <w:rFonts w:ascii="Cambria Math" w:eastAsiaTheme="minorEastAsia" w:hAnsi="Cambria Math" w:cs="Times New Roman"/>
+              <w:sz w:val="28"/>
+              <w:szCs w:val="28"/>
+              <w:lang w:val="en-US"/>
+            </w:rPr>
+            <m:t>B</m:t>
+          </m:r>
+          <m:r>
+            <w:rPr>
+              <w:rFonts w:ascii="Cambria Math" w:eastAsiaTheme="minorEastAsia" w:hAnsi="Cambria Math" w:cs="Times New Roman"/>
+              <w:sz w:val="28"/>
+              <w:szCs w:val="28"/>
+            </w:rPr>
+            <m:t>∩</m:t>
+          </m:r>
+          <m:r>
+            <w:rPr>
+              <w:rFonts w:ascii="Cambria Math" w:eastAsiaTheme="minorEastAsia" w:hAnsi="Cambria Math" w:cs="Times New Roman"/>
+              <w:sz w:val="28"/>
+              <w:szCs w:val="28"/>
+              <w:lang w:val="en-US"/>
+            </w:rPr>
+            <m:t>D</m:t>
+          </m:r>
+          <m:r>
+            <w:rPr>
+              <w:rFonts w:ascii="Cambria Math" w:eastAsiaTheme="minorEastAsia" w:hAnsi="Cambria Math" w:cs="Times New Roman"/>
+              <w:sz w:val="28"/>
+              <w:szCs w:val="28"/>
+            </w:rPr>
+            <m:t>∪</m:t>
+          </m:r>
+          <m:acc>
+            <m:accPr>
+              <m:chr m:val="̅"/>
+              <m:ctrlPr>
+                <w:rPr>
+                  <w:rFonts w:ascii="Cambria Math" w:eastAsiaTheme="minorEastAsia" w:hAnsi="Cambria Math" w:cs="Times New Roman"/>
+                  <w:i/>
+                  <w:sz w:val="28"/>
+                  <w:szCs w:val="28"/>
+                  <w:lang w:val="en-US"/>
+                </w:rPr>
+              </m:ctrlPr>
+            </m:accPr>
+            <m:e>
+              <m:r>
+                <w:rPr>
+                  <w:rFonts w:ascii="Cambria Math" w:eastAsiaTheme="minorEastAsia" w:hAnsi="Cambria Math" w:cs="Times New Roman"/>
+                  <w:sz w:val="28"/>
+                  <w:szCs w:val="28"/>
+                  <w:lang w:val="en-US"/>
+                </w:rPr>
+                <m:t>A</m:t>
+              </m:r>
+            </m:e>
+          </m:acc>
+          <m:r>
+            <w:rPr>
+              <w:rFonts w:ascii="Cambria Math" w:eastAsiaTheme="minorEastAsia" w:hAnsi="Cambria Math" w:cs="Times New Roman"/>
+              <w:sz w:val="28"/>
+              <w:szCs w:val="28"/>
+            </w:rPr>
+            <m:t>∩</m:t>
+          </m:r>
+          <m:r>
+            <w:rPr>
+              <w:rFonts w:ascii="Cambria Math" w:eastAsiaTheme="minorEastAsia" w:hAnsi="Cambria Math" w:cs="Times New Roman"/>
+              <w:sz w:val="28"/>
+              <w:szCs w:val="28"/>
+              <w:lang w:val="en-US"/>
+            </w:rPr>
+            <m:t>C</m:t>
+          </m:r>
+          <m:r>
+            <w:rPr>
+              <w:rFonts w:ascii="Cambria Math" w:eastAsiaTheme="minorEastAsia" w:hAnsi="Cambria Math" w:cs="Times New Roman"/>
+              <w:sz w:val="28"/>
+              <w:szCs w:val="28"/>
+            </w:rPr>
+            <m:t>∩</m:t>
+          </m:r>
+          <m:r>
+            <w:rPr>
+              <w:rFonts w:ascii="Cambria Math" w:eastAsiaTheme="minorEastAsia" w:hAnsi="Cambria Math" w:cs="Times New Roman"/>
+              <w:sz w:val="28"/>
+              <w:szCs w:val="28"/>
+              <w:lang w:val="en-US"/>
+            </w:rPr>
+            <m:t>B</m:t>
+          </m:r>
+          <m:r>
+            <w:rPr>
+              <w:rFonts w:ascii="Cambria Math" w:eastAsiaTheme="minorEastAsia" w:hAnsi="Cambria Math" w:cs="Times New Roman"/>
+              <w:sz w:val="28"/>
+              <w:szCs w:val="28"/>
+            </w:rPr>
+            <m:t>∩</m:t>
+          </m:r>
+          <m:acc>
+            <m:accPr>
+              <m:chr m:val="̅"/>
+              <m:ctrlPr>
+                <w:rPr>
+                  <w:rFonts w:ascii="Cambria Math" w:eastAsiaTheme="minorEastAsia" w:hAnsi="Cambria Math" w:cs="Times New Roman"/>
+                  <w:i/>
+                  <w:sz w:val="28"/>
+                  <w:szCs w:val="28"/>
+                  <w:lang w:val="en-US"/>
+                </w:rPr>
+              </m:ctrlPr>
+            </m:accPr>
+            <m:e>
+              <m:r>
+                <w:rPr>
+                  <w:rFonts w:ascii="Cambria Math" w:eastAsiaTheme="minorEastAsia" w:hAnsi="Cambria Math" w:cs="Times New Roman"/>
+                  <w:sz w:val="28"/>
+                  <w:szCs w:val="28"/>
+                  <w:lang w:val="en-US"/>
+                </w:rPr>
+                <m:t>D</m:t>
+              </m:r>
+            </m:e>
+          </m:acc>
+          <m:r>
+            <w:rPr>
+              <w:rFonts w:ascii="Cambria Math" w:eastAsiaTheme="minorEastAsia" w:hAnsi="Cambria Math" w:cs="Times New Roman"/>
+              <w:sz w:val="28"/>
+              <w:szCs w:val="28"/>
+            </w:rPr>
+            <m:t>∪</m:t>
+          </m:r>
+          <m:acc>
+            <m:accPr>
+              <m:chr m:val="̅"/>
+              <m:ctrlPr>
+                <w:rPr>
+                  <w:rFonts w:ascii="Cambria Math" w:eastAsiaTheme="minorEastAsia" w:hAnsi="Cambria Math" w:cs="Times New Roman"/>
+                  <w:i/>
+                  <w:sz w:val="28"/>
+                  <w:szCs w:val="28"/>
+                  <w:lang w:val="en-US"/>
+                </w:rPr>
+              </m:ctrlPr>
+            </m:accPr>
+            <m:e>
+              <m:r>
+                <w:rPr>
+                  <w:rFonts w:ascii="Cambria Math" w:eastAsiaTheme="minorEastAsia" w:hAnsi="Cambria Math" w:cs="Times New Roman"/>
+                  <w:sz w:val="28"/>
+                  <w:szCs w:val="28"/>
+                  <w:lang w:val="en-US"/>
+                </w:rPr>
+                <m:t>A</m:t>
+              </m:r>
+            </m:e>
+          </m:acc>
+          <m:r>
+            <w:rPr>
+              <w:rFonts w:ascii="Cambria Math" w:eastAsiaTheme="minorEastAsia" w:hAnsi="Cambria Math" w:cs="Times New Roman"/>
+              <w:sz w:val="28"/>
+              <w:szCs w:val="28"/>
+            </w:rPr>
+            <m:t>∩</m:t>
+          </m:r>
+          <m:r>
+            <w:rPr>
+              <w:rFonts w:ascii="Cambria Math" w:eastAsiaTheme="minorEastAsia" w:hAnsi="Cambria Math" w:cs="Times New Roman"/>
+              <w:sz w:val="28"/>
+              <w:szCs w:val="28"/>
+              <w:lang w:val="en-US"/>
+            </w:rPr>
+            <m:t>C</m:t>
+          </m:r>
+          <m:r>
+            <w:rPr>
+              <w:rFonts w:ascii="Cambria Math" w:eastAsiaTheme="minorEastAsia" w:hAnsi="Cambria Math" w:cs="Times New Roman"/>
+              <w:sz w:val="28"/>
+              <w:szCs w:val="28"/>
+            </w:rPr>
+            <m:t>∩</m:t>
+          </m:r>
+          <m:acc>
+            <m:accPr>
+              <m:chr m:val="̅"/>
+              <m:ctrlPr>
+                <w:rPr>
+                  <w:rFonts w:ascii="Cambria Math" w:eastAsiaTheme="minorEastAsia" w:hAnsi="Cambria Math" w:cs="Times New Roman"/>
+                  <w:i/>
+                  <w:sz w:val="28"/>
+                  <w:szCs w:val="28"/>
+                  <w:lang w:val="en-US"/>
+                </w:rPr>
+              </m:ctrlPr>
+            </m:accPr>
+            <m:e>
+              <m:r>
+                <w:rPr>
+                  <w:rFonts w:ascii="Cambria Math" w:eastAsiaTheme="minorEastAsia" w:hAnsi="Cambria Math" w:cs="Times New Roman"/>
+                  <w:sz w:val="28"/>
+                  <w:szCs w:val="28"/>
+                  <w:lang w:val="en-US"/>
+                </w:rPr>
+                <m:t>B</m:t>
+              </m:r>
+            </m:e>
+          </m:acc>
+          <m:r>
+            <w:rPr>
+              <w:rFonts w:ascii="Cambria Math" w:eastAsiaTheme="minorEastAsia" w:hAnsi="Cambria Math" w:cs="Times New Roman"/>
+              <w:sz w:val="28"/>
+              <w:szCs w:val="28"/>
+            </w:rPr>
+            <m:t>∩</m:t>
+          </m:r>
+          <m:acc>
+            <m:accPr>
+              <m:chr m:val="̅"/>
+              <m:ctrlPr>
+                <w:rPr>
+                  <w:rFonts w:ascii="Cambria Math" w:eastAsiaTheme="minorEastAsia" w:hAnsi="Cambria Math" w:cs="Times New Roman"/>
+                  <w:i/>
+                  <w:sz w:val="28"/>
+                  <w:szCs w:val="28"/>
+                  <w:lang w:val="en-US"/>
+                </w:rPr>
+              </m:ctrlPr>
+            </m:accPr>
+            <m:e>
+              <m:r>
+                <w:rPr>
+                  <w:rFonts w:ascii="Cambria Math" w:eastAsiaTheme="minorEastAsia" w:hAnsi="Cambria Math" w:cs="Times New Roman"/>
+                  <w:sz w:val="28"/>
+                  <w:szCs w:val="28"/>
+                  <w:lang w:val="en-US"/>
+                </w:rPr>
+                <m:t>D</m:t>
+              </m:r>
+            </m:e>
+          </m:acc>
+          <m:r>
+            <w:rPr>
+              <w:rFonts w:ascii="Cambria Math" w:eastAsiaTheme="minorEastAsia" w:hAnsi="Cambria Math" w:cs="Times New Roman"/>
+              <w:sz w:val="28"/>
+              <w:szCs w:val="28"/>
+            </w:rPr>
+            <m:t xml:space="preserve">∪ </m:t>
+          </m:r>
+          <m:acc>
+            <m:accPr>
+              <m:chr m:val="̅"/>
+              <m:ctrlPr>
+                <w:rPr>
+                  <w:rFonts w:ascii="Cambria Math" w:eastAsiaTheme="minorEastAsia" w:hAnsi="Cambria Math" w:cs="Times New Roman"/>
+                  <w:i/>
+                  <w:sz w:val="28"/>
+                  <w:szCs w:val="28"/>
+                  <w:lang w:val="en-US"/>
+                </w:rPr>
+              </m:ctrlPr>
+            </m:accPr>
+            <m:e>
+              <m:r>
+                <w:rPr>
+                  <w:rFonts w:ascii="Cambria Math" w:eastAsiaTheme="minorEastAsia" w:hAnsi="Cambria Math" w:cs="Times New Roman"/>
+                  <w:sz w:val="28"/>
+                  <w:szCs w:val="28"/>
+                  <w:lang w:val="en-US"/>
+                </w:rPr>
+                <m:t>A</m:t>
+              </m:r>
+            </m:e>
+          </m:acc>
+          <m:r>
+            <w:rPr>
+              <w:rFonts w:ascii="Cambria Math" w:eastAsiaTheme="minorEastAsia" w:hAnsi="Cambria Math" w:cs="Times New Roman"/>
+              <w:sz w:val="28"/>
+              <w:szCs w:val="28"/>
+            </w:rPr>
+            <m:t>∩</m:t>
+          </m:r>
+          <m:r>
+            <w:rPr>
+              <w:rFonts w:ascii="Cambria Math" w:eastAsiaTheme="minorEastAsia" w:hAnsi="Cambria Math" w:cs="Times New Roman"/>
+              <w:sz w:val="28"/>
+              <w:szCs w:val="28"/>
+              <w:lang w:val="en-US"/>
+            </w:rPr>
+            <m:t>C</m:t>
+          </m:r>
+          <m:r>
+            <w:rPr>
+              <w:rFonts w:ascii="Cambria Math" w:eastAsiaTheme="minorEastAsia" w:hAnsi="Cambria Math" w:cs="Times New Roman"/>
+              <w:sz w:val="28"/>
+              <w:szCs w:val="28"/>
+            </w:rPr>
+            <m:t>∩</m:t>
+          </m:r>
+          <m:acc>
+            <m:accPr>
+              <m:chr m:val="̅"/>
+              <m:ctrlPr>
+                <w:rPr>
+                  <w:rFonts w:ascii="Cambria Math" w:eastAsiaTheme="minorEastAsia" w:hAnsi="Cambria Math" w:cs="Times New Roman"/>
+                  <w:i/>
+                  <w:sz w:val="28"/>
+                  <w:szCs w:val="28"/>
+                  <w:lang w:val="en-US"/>
+                </w:rPr>
+              </m:ctrlPr>
+            </m:accPr>
+            <m:e>
+              <m:r>
+                <w:rPr>
+                  <w:rFonts w:ascii="Cambria Math" w:eastAsiaTheme="minorEastAsia" w:hAnsi="Cambria Math" w:cs="Times New Roman"/>
+                  <w:sz w:val="28"/>
+                  <w:szCs w:val="28"/>
+                  <w:lang w:val="en-US"/>
+                </w:rPr>
+                <m:t>B</m:t>
+              </m:r>
+            </m:e>
+          </m:acc>
+          <m:r>
+            <w:rPr>
+              <w:rFonts w:ascii="Cambria Math" w:eastAsiaTheme="minorEastAsia" w:hAnsi="Cambria Math" w:cs="Times New Roman"/>
+              <w:sz w:val="28"/>
+              <w:szCs w:val="28"/>
+            </w:rPr>
+            <m:t>∩</m:t>
+          </m:r>
+          <m:r>
+            <w:rPr>
+              <w:rFonts w:ascii="Cambria Math" w:eastAsiaTheme="minorEastAsia" w:hAnsi="Cambria Math" w:cs="Times New Roman"/>
+              <w:sz w:val="28"/>
+              <w:szCs w:val="28"/>
+              <w:lang w:val="en-US"/>
+            </w:rPr>
+            <m:t>D</m:t>
+          </m:r>
+          <m:r>
+            <w:rPr>
+              <w:rFonts w:ascii="Cambria Math" w:eastAsiaTheme="minorEastAsia" w:hAnsi="Cambria Math" w:cs="Times New Roman"/>
+              <w:sz w:val="28"/>
+              <w:szCs w:val="28"/>
+            </w:rPr>
+            <m:t>∪</m:t>
+          </m:r>
+          <m:acc>
+            <m:accPr>
+              <m:chr m:val="̅"/>
+              <m:ctrlPr>
+                <w:rPr>
+                  <w:rFonts w:ascii="Cambria Math" w:eastAsiaTheme="minorEastAsia" w:hAnsi="Cambria Math" w:cs="Times New Roman"/>
+                  <w:i/>
+                  <w:sz w:val="28"/>
+                  <w:szCs w:val="28"/>
+                  <w:lang w:val="en-US"/>
+                </w:rPr>
+              </m:ctrlPr>
+            </m:accPr>
+            <m:e>
+              <m:r>
+                <w:rPr>
+                  <w:rFonts w:ascii="Cambria Math" w:eastAsiaTheme="minorEastAsia" w:hAnsi="Cambria Math" w:cs="Times New Roman"/>
+                  <w:sz w:val="28"/>
+                  <w:szCs w:val="28"/>
+                  <w:lang w:val="en-US"/>
+                </w:rPr>
+                <m:t>B</m:t>
+              </m:r>
+            </m:e>
+          </m:acc>
+          <m:r>
+            <w:rPr>
+              <w:rFonts w:ascii="Cambria Math" w:eastAsiaTheme="minorEastAsia" w:hAnsi="Cambria Math" w:cs="Times New Roman"/>
+              <w:sz w:val="28"/>
+              <w:szCs w:val="28"/>
+            </w:rPr>
+            <m:t>∩</m:t>
+          </m:r>
+          <m:acc>
+            <m:accPr>
+              <m:chr m:val="̅"/>
+              <m:ctrlPr>
+                <w:rPr>
+                  <w:rFonts w:ascii="Cambria Math" w:eastAsiaTheme="minorEastAsia" w:hAnsi="Cambria Math" w:cs="Times New Roman"/>
+                  <w:i/>
+                  <w:sz w:val="28"/>
+                  <w:szCs w:val="28"/>
+                  <w:lang w:val="en-US"/>
+                </w:rPr>
+              </m:ctrlPr>
+            </m:accPr>
+            <m:e>
+              <m:r>
+                <w:rPr>
+                  <w:rFonts w:ascii="Cambria Math" w:eastAsiaTheme="minorEastAsia" w:hAnsi="Cambria Math" w:cs="Times New Roman"/>
+                  <w:sz w:val="28"/>
+                  <w:szCs w:val="28"/>
+                  <w:lang w:val="en-US"/>
+                </w:rPr>
+                <m:t>C</m:t>
+              </m:r>
+            </m:e>
+          </m:acc>
+          <m:r>
+            <w:rPr>
+              <w:rFonts w:ascii="Cambria Math" w:eastAsiaTheme="minorEastAsia" w:hAnsi="Cambria Math" w:cs="Times New Roman"/>
+              <w:sz w:val="28"/>
+              <w:szCs w:val="28"/>
+            </w:rPr>
+            <m:t>∩</m:t>
+          </m:r>
+          <m:r>
+            <w:rPr>
+              <w:rFonts w:ascii="Cambria Math" w:eastAsiaTheme="minorEastAsia" w:hAnsi="Cambria Math" w:cs="Times New Roman"/>
+              <w:sz w:val="28"/>
+              <w:szCs w:val="28"/>
+              <w:lang w:val="en-US"/>
+            </w:rPr>
+            <m:t>A</m:t>
+          </m:r>
+          <m:r>
+            <w:rPr>
+              <w:rFonts w:ascii="Cambria Math" w:eastAsiaTheme="minorEastAsia" w:hAnsi="Cambria Math" w:cs="Times New Roman"/>
+              <w:sz w:val="28"/>
+              <w:szCs w:val="28"/>
+            </w:rPr>
+            <m:t>∩</m:t>
+          </m:r>
+          <m:acc>
+            <m:accPr>
+              <m:chr m:val="̅"/>
+              <m:ctrlPr>
+                <w:rPr>
+                  <w:rFonts w:ascii="Cambria Math" w:eastAsiaTheme="minorEastAsia" w:hAnsi="Cambria Math" w:cs="Times New Roman"/>
+                  <w:i/>
+                  <w:sz w:val="28"/>
+                  <w:szCs w:val="28"/>
+                  <w:lang w:val="en-US"/>
+                </w:rPr>
+              </m:ctrlPr>
+            </m:accPr>
+            <m:e>
+              <m:r>
+                <w:rPr>
+                  <w:rFonts w:ascii="Cambria Math" w:eastAsiaTheme="minorEastAsia" w:hAnsi="Cambria Math" w:cs="Times New Roman"/>
+                  <w:sz w:val="28"/>
+                  <w:szCs w:val="28"/>
+                  <w:lang w:val="en-US"/>
+                </w:rPr>
+                <m:t>D</m:t>
+              </m:r>
+            </m:e>
+          </m:acc>
+          <m:r>
+            <w:rPr>
+              <w:rFonts w:ascii="Cambria Math" w:eastAsiaTheme="minorEastAsia" w:hAnsi="Cambria Math" w:cs="Times New Roman"/>
+              <w:sz w:val="28"/>
+              <w:szCs w:val="28"/>
+            </w:rPr>
+            <m:t>∪</m:t>
+          </m:r>
+          <m:acc>
+            <m:accPr>
+              <m:chr m:val="̅"/>
+              <m:ctrlPr>
+                <w:rPr>
+                  <w:rFonts w:ascii="Cambria Math" w:eastAsiaTheme="minorEastAsia" w:hAnsi="Cambria Math" w:cs="Times New Roman"/>
+                  <w:i/>
+                  <w:sz w:val="28"/>
+                  <w:szCs w:val="28"/>
+                  <w:lang w:val="en-US"/>
+                </w:rPr>
+              </m:ctrlPr>
+            </m:accPr>
+            <m:e>
+              <m:r>
+                <w:rPr>
+                  <w:rFonts w:ascii="Cambria Math" w:eastAsiaTheme="minorEastAsia" w:hAnsi="Cambria Math" w:cs="Times New Roman"/>
+                  <w:sz w:val="28"/>
+                  <w:szCs w:val="28"/>
+                  <w:lang w:val="en-US"/>
+                </w:rPr>
+                <m:t>B</m:t>
+              </m:r>
+            </m:e>
+          </m:acc>
+          <m:r>
+            <w:rPr>
+              <w:rFonts w:ascii="Cambria Math" w:eastAsiaTheme="minorEastAsia" w:hAnsi="Cambria Math" w:cs="Times New Roman"/>
+              <w:sz w:val="28"/>
+              <w:szCs w:val="28"/>
+            </w:rPr>
+            <m:t>∩</m:t>
+          </m:r>
+          <m:acc>
+            <m:accPr>
+              <m:chr m:val="̅"/>
+              <m:ctrlPr>
+                <w:rPr>
+                  <w:rFonts w:ascii="Cambria Math" w:eastAsiaTheme="minorEastAsia" w:hAnsi="Cambria Math" w:cs="Times New Roman"/>
+                  <w:i/>
+                  <w:sz w:val="28"/>
+                  <w:szCs w:val="28"/>
+                  <w:lang w:val="en-US"/>
+                </w:rPr>
+              </m:ctrlPr>
+            </m:accPr>
+            <m:e>
+              <m:r>
+                <w:rPr>
+                  <w:rFonts w:ascii="Cambria Math" w:eastAsiaTheme="minorEastAsia" w:hAnsi="Cambria Math" w:cs="Times New Roman"/>
+                  <w:sz w:val="28"/>
+                  <w:szCs w:val="28"/>
+                  <w:lang w:val="en-US"/>
+                </w:rPr>
+                <m:t>C</m:t>
+              </m:r>
+            </m:e>
+          </m:acc>
+          <m:r>
+            <w:rPr>
+              <w:rFonts w:ascii="Cambria Math" w:eastAsiaTheme="minorEastAsia" w:hAnsi="Cambria Math" w:cs="Times New Roman"/>
+              <w:sz w:val="28"/>
+              <w:szCs w:val="28"/>
+            </w:rPr>
+            <m:t>∩</m:t>
+          </m:r>
+          <m:r>
+            <w:rPr>
+              <w:rFonts w:ascii="Cambria Math" w:eastAsiaTheme="minorEastAsia" w:hAnsi="Cambria Math" w:cs="Times New Roman"/>
+              <w:sz w:val="28"/>
+              <w:szCs w:val="28"/>
+              <w:lang w:val="en-US"/>
+            </w:rPr>
+            <m:t>A</m:t>
+          </m:r>
+          <m:r>
+            <w:rPr>
+              <w:rFonts w:ascii="Cambria Math" w:eastAsiaTheme="minorEastAsia" w:hAnsi="Cambria Math" w:cs="Times New Roman"/>
+              <w:sz w:val="28"/>
+              <w:szCs w:val="28"/>
+            </w:rPr>
+            <m:t>∩</m:t>
+          </m:r>
+          <m:r>
+            <w:rPr>
+              <w:rFonts w:ascii="Cambria Math" w:eastAsiaTheme="minorEastAsia" w:hAnsi="Cambria Math" w:cs="Times New Roman"/>
+              <w:sz w:val="28"/>
+              <w:szCs w:val="28"/>
+              <w:lang w:val="en-US"/>
+            </w:rPr>
+            <m:t>D</m:t>
+          </m:r>
+          <m:r>
+            <w:rPr>
+              <w:rFonts w:ascii="Cambria Math" w:eastAsiaTheme="minorEastAsia" w:hAnsi="Cambria Math" w:cs="Times New Roman"/>
+              <w:sz w:val="28"/>
+              <w:szCs w:val="28"/>
+            </w:rPr>
+            <m:t>∪</m:t>
+          </m:r>
+          <m:acc>
+            <m:accPr>
+              <m:chr m:val="̅"/>
+              <m:ctrlPr>
+                <w:rPr>
+                  <w:rFonts w:ascii="Cambria Math" w:eastAsiaTheme="minorEastAsia" w:hAnsi="Cambria Math" w:cs="Times New Roman"/>
+                  <w:i/>
+                  <w:sz w:val="28"/>
+                  <w:szCs w:val="28"/>
+                  <w:lang w:val="en-US"/>
+                </w:rPr>
+              </m:ctrlPr>
+            </m:accPr>
+            <m:e>
+              <m:r>
+                <w:rPr>
+                  <w:rFonts w:ascii="Cambria Math" w:eastAsiaTheme="minorEastAsia" w:hAnsi="Cambria Math" w:cs="Times New Roman"/>
+                  <w:sz w:val="28"/>
+                  <w:szCs w:val="28"/>
+                  <w:lang w:val="en-US"/>
+                </w:rPr>
+                <m:t>B</m:t>
+              </m:r>
+            </m:e>
+          </m:acc>
+          <m:r>
+            <w:rPr>
+              <w:rFonts w:ascii="Cambria Math" w:eastAsiaTheme="minorEastAsia" w:hAnsi="Cambria Math" w:cs="Times New Roman"/>
+              <w:sz w:val="28"/>
+              <w:szCs w:val="28"/>
+            </w:rPr>
+            <m:t>∩</m:t>
+          </m:r>
+          <m:r>
+            <w:rPr>
+              <w:rFonts w:ascii="Cambria Math" w:eastAsiaTheme="minorEastAsia" w:hAnsi="Cambria Math" w:cs="Times New Roman"/>
+              <w:sz w:val="28"/>
+              <w:szCs w:val="28"/>
+              <w:lang w:val="en-US"/>
+            </w:rPr>
+            <m:t>C</m:t>
+          </m:r>
+          <m:r>
+            <w:rPr>
+              <w:rFonts w:ascii="Cambria Math" w:eastAsiaTheme="minorEastAsia" w:hAnsi="Cambria Math" w:cs="Times New Roman"/>
+              <w:sz w:val="28"/>
+              <w:szCs w:val="28"/>
+            </w:rPr>
+            <m:t>∩</m:t>
+          </m:r>
+          <m:r>
+            <w:rPr>
+              <w:rFonts w:ascii="Cambria Math" w:eastAsiaTheme="minorEastAsia" w:hAnsi="Cambria Math" w:cs="Times New Roman"/>
+              <w:sz w:val="28"/>
+              <w:szCs w:val="28"/>
+              <w:lang w:val="en-US"/>
+            </w:rPr>
+            <m:t>A</m:t>
+          </m:r>
+          <m:r>
+            <w:rPr>
+              <w:rFonts w:ascii="Cambria Math" w:eastAsiaTheme="minorEastAsia" w:hAnsi="Cambria Math" w:cs="Times New Roman"/>
+              <w:sz w:val="28"/>
+              <w:szCs w:val="28"/>
+            </w:rPr>
+            <m:t>∩</m:t>
+          </m:r>
+          <m:acc>
+            <m:accPr>
+              <m:chr m:val="̅"/>
+              <m:ctrlPr>
+                <w:rPr>
+                  <w:rFonts w:ascii="Cambria Math" w:eastAsiaTheme="minorEastAsia" w:hAnsi="Cambria Math" w:cs="Times New Roman"/>
+                  <w:i/>
+                  <w:sz w:val="28"/>
+                  <w:szCs w:val="28"/>
+                  <w:lang w:val="en-US"/>
+                </w:rPr>
+              </m:ctrlPr>
+            </m:accPr>
+            <m:e>
+              <m:r>
+                <w:rPr>
+                  <w:rFonts w:ascii="Cambria Math" w:eastAsiaTheme="minorEastAsia" w:hAnsi="Cambria Math" w:cs="Times New Roman"/>
+                  <w:sz w:val="28"/>
+                  <w:szCs w:val="28"/>
+                  <w:lang w:val="en-US"/>
+                </w:rPr>
+                <m:t>D</m:t>
+              </m:r>
+            </m:e>
+          </m:acc>
+          <m:r>
+            <w:rPr>
+              <w:rFonts w:ascii="Cambria Math" w:eastAsiaTheme="minorEastAsia" w:hAnsi="Cambria Math" w:cs="Times New Roman"/>
+              <w:sz w:val="28"/>
+              <w:szCs w:val="28"/>
+            </w:rPr>
+            <m:t>∪</m:t>
+          </m:r>
+          <m:acc>
+            <m:accPr>
+              <m:chr m:val="̅"/>
+              <m:ctrlPr>
+                <w:rPr>
+                  <w:rFonts w:ascii="Cambria Math" w:eastAsiaTheme="minorEastAsia" w:hAnsi="Cambria Math" w:cs="Times New Roman"/>
+                  <w:i/>
+                  <w:sz w:val="28"/>
+                  <w:szCs w:val="28"/>
+                  <w:lang w:val="en-US"/>
+                </w:rPr>
+              </m:ctrlPr>
+            </m:accPr>
+            <m:e>
+              <m:r>
+                <w:rPr>
+                  <w:rFonts w:ascii="Cambria Math" w:eastAsiaTheme="minorEastAsia" w:hAnsi="Cambria Math" w:cs="Times New Roman"/>
+                  <w:sz w:val="28"/>
+                  <w:szCs w:val="28"/>
+                  <w:lang w:val="en-US"/>
+                </w:rPr>
+                <m:t>B</m:t>
+              </m:r>
+            </m:e>
+          </m:acc>
+          <m:r>
+            <w:rPr>
+              <w:rFonts w:ascii="Cambria Math" w:eastAsiaTheme="minorEastAsia" w:hAnsi="Cambria Math" w:cs="Times New Roman"/>
+              <w:sz w:val="28"/>
+              <w:szCs w:val="28"/>
+            </w:rPr>
+            <m:t>∩</m:t>
+          </m:r>
+          <m:r>
+            <w:rPr>
+              <w:rFonts w:ascii="Cambria Math" w:eastAsiaTheme="minorEastAsia" w:hAnsi="Cambria Math" w:cs="Times New Roman"/>
+              <w:sz w:val="28"/>
+              <w:szCs w:val="28"/>
+              <w:lang w:val="en-US"/>
+            </w:rPr>
+            <m:t>C</m:t>
+          </m:r>
+          <m:r>
+            <w:rPr>
+              <w:rFonts w:ascii="Cambria Math" w:eastAsiaTheme="minorEastAsia" w:hAnsi="Cambria Math" w:cs="Times New Roman"/>
+              <w:sz w:val="28"/>
+              <w:szCs w:val="28"/>
+            </w:rPr>
+            <m:t>∩</m:t>
+          </m:r>
+          <m:r>
+            <w:rPr>
+              <w:rFonts w:ascii="Cambria Math" w:eastAsiaTheme="minorEastAsia" w:hAnsi="Cambria Math" w:cs="Times New Roman"/>
+              <w:sz w:val="28"/>
+              <w:szCs w:val="28"/>
+              <w:lang w:val="en-US"/>
+            </w:rPr>
+            <m:t>A</m:t>
+          </m:r>
+          <m:r>
+            <w:rPr>
+              <w:rFonts w:ascii="Cambria Math" w:eastAsiaTheme="minorEastAsia" w:hAnsi="Cambria Math" w:cs="Times New Roman"/>
+              <w:sz w:val="28"/>
+              <w:szCs w:val="28"/>
+            </w:rPr>
+            <m:t>∩</m:t>
+          </m:r>
+          <m:r>
+            <w:rPr>
+              <w:rFonts w:ascii="Cambria Math" w:eastAsiaTheme="minorEastAsia" w:hAnsi="Cambria Math" w:cs="Times New Roman"/>
+              <w:sz w:val="28"/>
+              <w:szCs w:val="28"/>
+              <w:lang w:val="en-US"/>
+            </w:rPr>
+            <m:t>D</m:t>
+          </m:r>
+          <m:r>
+            <w:rPr>
+              <w:rFonts w:ascii="Cambria Math" w:eastAsiaTheme="minorEastAsia" w:hAnsi="Cambria Math" w:cs="Times New Roman"/>
+              <w:sz w:val="28"/>
+              <w:szCs w:val="28"/>
+            </w:rPr>
+            <m:t xml:space="preserve">∪ </m:t>
+          </m:r>
+          <m:acc>
+            <m:accPr>
+              <m:chr m:val="̅"/>
+              <m:ctrlPr>
+                <w:rPr>
+                  <w:rFonts w:ascii="Cambria Math" w:eastAsiaTheme="minorEastAsia" w:hAnsi="Cambria Math" w:cs="Times New Roman"/>
+                  <w:i/>
+                  <w:sz w:val="28"/>
+                  <w:szCs w:val="28"/>
+                  <w:lang w:val="en-US"/>
+                </w:rPr>
+              </m:ctrlPr>
+            </m:accPr>
+            <m:e>
+              <m:r>
+                <w:rPr>
+                  <w:rFonts w:ascii="Cambria Math" w:eastAsiaTheme="minorEastAsia" w:hAnsi="Cambria Math" w:cs="Times New Roman"/>
+                  <w:sz w:val="28"/>
+                  <w:szCs w:val="28"/>
+                  <w:lang w:val="en-US"/>
+                </w:rPr>
+                <m:t>D</m:t>
+              </m:r>
+            </m:e>
+          </m:acc>
+          <m:r>
+            <w:rPr>
+              <w:rFonts w:ascii="Cambria Math" w:eastAsiaTheme="minorEastAsia" w:hAnsi="Cambria Math" w:cs="Times New Roman"/>
+              <w:sz w:val="28"/>
+              <w:szCs w:val="28"/>
+            </w:rPr>
+            <m:t>∩</m:t>
+          </m:r>
+          <m:r>
+            <w:rPr>
+              <w:rFonts w:ascii="Cambria Math" w:eastAsiaTheme="minorEastAsia" w:hAnsi="Cambria Math" w:cs="Times New Roman"/>
+              <w:sz w:val="28"/>
+              <w:szCs w:val="28"/>
+              <w:lang w:val="en-US"/>
+            </w:rPr>
+            <m:t>C</m:t>
+          </m:r>
+          <m:r>
+            <w:rPr>
+              <w:rFonts w:ascii="Cambria Math" w:eastAsiaTheme="minorEastAsia" w:hAnsi="Cambria Math" w:cs="Times New Roman"/>
+              <w:sz w:val="28"/>
+              <w:szCs w:val="28"/>
+            </w:rPr>
+            <m:t>∩</m:t>
+          </m:r>
+          <m:r>
+            <w:rPr>
+              <w:rFonts w:ascii="Cambria Math" w:eastAsiaTheme="minorEastAsia" w:hAnsi="Cambria Math" w:cs="Times New Roman"/>
+              <w:sz w:val="28"/>
+              <w:szCs w:val="28"/>
+              <w:lang w:val="en-US"/>
+            </w:rPr>
+            <m:t>B</m:t>
+          </m:r>
+          <m:r>
+            <w:rPr>
+              <w:rFonts w:ascii="Cambria Math" w:eastAsiaTheme="minorEastAsia" w:hAnsi="Cambria Math" w:cs="Times New Roman"/>
+              <w:sz w:val="28"/>
+              <w:szCs w:val="28"/>
+            </w:rPr>
+            <m:t>∩</m:t>
+          </m:r>
+          <m:r>
+            <w:rPr>
+              <w:rFonts w:ascii="Cambria Math" w:eastAsiaTheme="minorEastAsia" w:hAnsi="Cambria Math" w:cs="Times New Roman"/>
+              <w:sz w:val="28"/>
+              <w:szCs w:val="28"/>
+              <w:lang w:val="en-US"/>
+            </w:rPr>
+            <m:t>A</m:t>
+          </m:r>
+          <m:r>
+            <w:rPr>
+              <w:rFonts w:ascii="Cambria Math" w:eastAsiaTheme="minorEastAsia" w:hAnsi="Cambria Math" w:cs="Times New Roman"/>
+              <w:sz w:val="28"/>
+              <w:szCs w:val="28"/>
+              <w:lang w:val="en-US"/>
+            </w:rPr>
+            <m:t>=0000∪0001∪0100∪0101∪0111∪0110∪00</m:t>
+          </m:r>
+          <m:r>
+            <w:rPr>
+              <w:rFonts w:ascii="Cambria Math" w:eastAsiaTheme="minorEastAsia" w:hAnsi="Cambria Math" w:cs="Times New Roman"/>
+              <w:sz w:val="28"/>
+              <w:szCs w:val="28"/>
+              <w:lang w:val="en-US"/>
+            </w:rPr>
+            <m:t>10∪0011∪1000∪1001∪1010∪1011</m:t>
+          </m:r>
+          <m:r>
+            <w:rPr>
+              <w:rFonts w:ascii="Cambria Math" w:eastAsiaTheme="minorEastAsia" w:hAnsi="Cambria Math" w:cs="Times New Roman"/>
+              <w:sz w:val="28"/>
+              <w:szCs w:val="28"/>
+              <w:lang w:val="en-US"/>
+            </w:rPr>
+            <m:t>∪1110</m:t>
+          </m:r>
+        </m:oMath>
+      </m:oMathPara>
+    </w:p>
+    <w:p>
+      <w:pPr>
+        <w:pStyle w:val="a3"/>
+        <w:rPr>
+          <w:rFonts w:ascii="Times New Roman" w:eastAsiaTheme="minorEastAsia" w:hAnsi="Times New Roman" w:cs="Times New Roman"/>
+          <w:i/>
+          <w:sz w:val="28"/>
+          <w:szCs w:val="28"/>
+          <w:lang w:val="en-US"/>
+        </w:rPr>
+      </w:pPr>
+    </w:p>
+    <w:p>
+      <w:pPr>
+        <w:pStyle w:val="a3"/>
+        <w:rPr>
+          <w:rFonts w:ascii="Times New Roman" w:eastAsiaTheme="minorEastAsia" w:hAnsi="Times New Roman" w:cs="Times New Roman"/>
+          <w:i/>
+          <w:sz w:val="28"/>
+          <w:szCs w:val="28"/>
+          <w:lang w:val="en-US"/>
+        </w:rPr>
+      </w:pPr>
+    </w:p>
+    <w:tbl>
+      <w:tblPr>
+        <w:tblStyle w:val="a5"/>
+        <w:tblW w:w="0" w:type="auto"/>
+        <w:tblInd w:w="720" w:type="dxa"/>
+        <w:tblLook w:val="04A0" w:firstRow="1" w:lastRow="0" w:firstColumn="1" w:lastColumn="0" w:noHBand="0" w:noVBand="1"/>
+      </w:tblPr>
+      <w:tblGrid>
+        <w:gridCol w:w="2156"/>
+        <w:gridCol w:w="2156"/>
+        <w:gridCol w:w="2156"/>
+        <w:gridCol w:w="2157"/>
+      </w:tblGrid>
+      <w:tr>
+        <w:tc>
+          <w:tcPr>
+            <w:tcW w:w="2336" w:type="dxa"/>
+          </w:tcPr>
+          <w:p>
+            <w:pPr>
+              <w:pStyle w:val="a3"/>
+              <w:ind w:left="0"/>
+              <w:rPr>
+                <w:rFonts w:ascii="Times New Roman" w:eastAsiaTheme="minorEastAsia" w:hAnsi="Times New Roman" w:cs="Times New Roman"/>
+                <w:sz w:val="28"/>
+                <w:szCs w:val="28"/>
+                <w:lang w:val="en-US"/>
+              </w:rPr>
+            </w:pPr>
+            <w:r>
+              <w:rPr>
+                <w:rFonts w:ascii="Times New Roman" w:eastAsiaTheme="minorEastAsia" w:hAnsi="Times New Roman" w:cs="Times New Roman"/>
+                <w:sz w:val="28"/>
+                <w:szCs w:val="28"/>
+                <w:lang w:val="en-US"/>
+              </w:rPr>
+              <w:lastRenderedPageBreak/>
+              <w:t>0</w:t>
+            </w:r>
+          </w:p>
+        </w:tc>
+        <w:tc>
+          <w:tcPr>
+            <w:tcW w:w="2336" w:type="dxa"/>
+          </w:tcPr>
+          <w:p>
+            <w:pPr>
+              <w:pStyle w:val="a3"/>
+              <w:ind w:left="0"/>
+              <w:rPr>
+                <w:rFonts w:ascii="Times New Roman" w:eastAsiaTheme="minorEastAsia" w:hAnsi="Times New Roman" w:cs="Times New Roman"/>
+                <w:sz w:val="28"/>
+                <w:szCs w:val="28"/>
+                <w:lang w:val="en-US"/>
+              </w:rPr>
+            </w:pPr>
+            <w:r>
+              <w:rPr>
+                <w:rFonts w:ascii="Times New Roman" w:eastAsiaTheme="minorEastAsia" w:hAnsi="Times New Roman" w:cs="Times New Roman"/>
+                <w:sz w:val="28"/>
+                <w:szCs w:val="28"/>
+                <w:lang w:val="en-US"/>
+              </w:rPr>
+              <w:t>1</w:t>
+            </w:r>
+          </w:p>
+        </w:tc>
+        <w:tc>
+          <w:tcPr>
+            <w:tcW w:w="2336" w:type="dxa"/>
+          </w:tcPr>
+          <w:p>
+            <w:pPr>
+              <w:pStyle w:val="a3"/>
+              <w:ind w:left="0"/>
+              <w:rPr>
+                <w:rFonts w:ascii="Times New Roman" w:eastAsiaTheme="minorEastAsia" w:hAnsi="Times New Roman" w:cs="Times New Roman"/>
+                <w:i/>
+                <w:sz w:val="28"/>
+                <w:szCs w:val="28"/>
+                <w:lang w:val="en-US"/>
+              </w:rPr>
+            </w:pPr>
+            <w:r>
+              <w:rPr>
+                <w:rFonts w:ascii="Times New Roman" w:eastAsiaTheme="minorEastAsia" w:hAnsi="Times New Roman" w:cs="Times New Roman"/>
+                <w:sz w:val="28"/>
+                <w:szCs w:val="28"/>
+                <w:lang w:val="en-US"/>
+              </w:rPr>
+              <w:t>2</w:t>
+            </w:r>
+          </w:p>
+        </w:tc>
+        <w:tc>
+          <w:tcPr>
+            <w:tcW w:w="2337" w:type="dxa"/>
+          </w:tcPr>
+          <w:p>
+            <w:pPr>
+              <w:pStyle w:val="a3"/>
+              <w:ind w:left="0"/>
+              <w:rPr>
+                <w:rFonts w:ascii="Times New Roman" w:eastAsiaTheme="minorEastAsia" w:hAnsi="Times New Roman" w:cs="Times New Roman"/>
+                <w:sz w:val="28"/>
+                <w:szCs w:val="28"/>
+                <w:lang w:val="en-US"/>
+              </w:rPr>
+            </w:pPr>
+            <w:r>
+              <w:rPr>
+                <w:rFonts w:ascii="Times New Roman" w:eastAsiaTheme="minorEastAsia" w:hAnsi="Times New Roman" w:cs="Times New Roman"/>
+                <w:sz w:val="28"/>
+                <w:szCs w:val="28"/>
+                <w:lang w:val="en-US"/>
+              </w:rPr>
+              <w:t>3</w:t>
+            </w:r>
+          </w:p>
+        </w:tc>
+      </w:tr>
+      <w:tr>
+        <w:tc>
+          <w:tcPr>
+            <w:tcW w:w="2336" w:type="dxa"/>
+          </w:tcPr>
+          <w:p>
+            <w:pPr>
+              <w:pStyle w:val="a3"/>
+              <w:ind w:left="0"/>
+              <w:rPr>
+                <w:rFonts w:ascii="Times New Roman" w:eastAsiaTheme="minorEastAsia" w:hAnsi="Times New Roman" w:cs="Times New Roman"/>
+                <w:sz w:val="28"/>
+                <w:szCs w:val="28"/>
+                <w:lang w:val="en-US"/>
+              </w:rPr>
+            </w:pPr>
+            <w:r>
+              <w:rPr>
+                <w:rFonts w:ascii="Times New Roman" w:eastAsiaTheme="minorEastAsia" w:hAnsi="Times New Roman" w:cs="Times New Roman"/>
+                <w:sz w:val="28"/>
+                <w:szCs w:val="28"/>
+                <w:lang w:val="en-US"/>
+              </w:rPr>
+              <w:t>0000</w:t>
+            </w:r>
+          </w:p>
+          <w:p>
+            <w:pPr>
+              <w:pStyle w:val="a3"/>
+              <w:ind w:left="0"/>
+              <w:rPr>
+                <w:rFonts w:ascii="Times New Roman" w:eastAsiaTheme="minorEastAsia" w:hAnsi="Times New Roman" w:cs="Times New Roman"/>
+                <w:sz w:val="28"/>
+                <w:szCs w:val="28"/>
+                <w:lang w:val="en-US"/>
+              </w:rPr>
+            </w:pPr>
+          </w:p>
+        </w:tc>
+        <w:tc>
+          <w:tcPr>
+            <w:tcW w:w="2336" w:type="dxa"/>
+          </w:tcPr>
+          <w:p>
+            <w:pPr>
+              <w:pStyle w:val="a3"/>
+              <w:ind w:left="0"/>
+              <w:rPr>
+                <w:rFonts w:ascii="Times New Roman" w:eastAsiaTheme="minorEastAsia" w:hAnsi="Times New Roman" w:cs="Times New Roman"/>
+                <w:sz w:val="28"/>
+                <w:szCs w:val="28"/>
+                <w:lang w:val="en-US"/>
+              </w:rPr>
+            </w:pPr>
+            <w:r>
+              <w:rPr>
+                <w:rFonts w:ascii="Times New Roman" w:eastAsiaTheme="minorEastAsia" w:hAnsi="Times New Roman" w:cs="Times New Roman"/>
+                <w:sz w:val="28"/>
+                <w:szCs w:val="28"/>
+                <w:lang w:val="en-US"/>
+              </w:rPr>
+              <w:t>0001</w:t>
+            </w:r>
+          </w:p>
+          <w:p>
+            <w:pPr>
+              <w:pStyle w:val="a3"/>
+              <w:ind w:left="0"/>
+              <w:rPr>
+                <w:rFonts w:ascii="Times New Roman" w:eastAsiaTheme="minorEastAsia" w:hAnsi="Times New Roman" w:cs="Times New Roman"/>
+                <w:sz w:val="28"/>
+                <w:szCs w:val="28"/>
+                <w:lang w:val="en-US"/>
+              </w:rPr>
+            </w:pPr>
+            <w:r>
+              <w:rPr>
+                <w:rFonts w:ascii="Times New Roman" w:eastAsiaTheme="minorEastAsia" w:hAnsi="Times New Roman" w:cs="Times New Roman"/>
+                <w:sz w:val="28"/>
+                <w:szCs w:val="28"/>
+                <w:lang w:val="en-US"/>
+              </w:rPr>
+              <w:t>0010</w:t>
+            </w:r>
+          </w:p>
+          <w:p>
+            <w:pPr>
+              <w:pStyle w:val="a3"/>
+              <w:ind w:left="0"/>
+              <w:rPr>
+                <w:rFonts w:ascii="Times New Roman" w:eastAsiaTheme="minorEastAsia" w:hAnsi="Times New Roman" w:cs="Times New Roman"/>
+                <w:sz w:val="28"/>
+                <w:szCs w:val="28"/>
+                <w:lang w:val="en-US"/>
+              </w:rPr>
+            </w:pPr>
+            <w:r>
+              <w:rPr>
+                <w:rFonts w:ascii="Times New Roman" w:eastAsiaTheme="minorEastAsia" w:hAnsi="Times New Roman" w:cs="Times New Roman"/>
+                <w:sz w:val="28"/>
+                <w:szCs w:val="28"/>
+                <w:lang w:val="en-US"/>
+              </w:rPr>
+              <w:t>0100</w:t>
+            </w:r>
+          </w:p>
+          <w:p>
+            <w:pPr>
+              <w:pStyle w:val="a3"/>
+              <w:ind w:left="0"/>
+              <w:rPr>
+                <w:rFonts w:ascii="Times New Roman" w:eastAsiaTheme="minorEastAsia" w:hAnsi="Times New Roman" w:cs="Times New Roman"/>
+                <w:sz w:val="28"/>
+                <w:szCs w:val="28"/>
+                <w:lang w:val="en-US"/>
+              </w:rPr>
+            </w:pPr>
+            <w:r>
+              <w:rPr>
+                <w:rFonts w:ascii="Times New Roman" w:eastAsiaTheme="minorEastAsia" w:hAnsi="Times New Roman" w:cs="Times New Roman"/>
+                <w:sz w:val="28"/>
+                <w:szCs w:val="28"/>
+                <w:lang w:val="en-US"/>
+              </w:rPr>
+              <w:t>1000</w:t>
+            </w:r>
+          </w:p>
+        </w:tc>
+        <w:tc>
+          <w:tcPr>
+            <w:tcW w:w="2336" w:type="dxa"/>
+          </w:tcPr>
+          <w:p>
+            <w:pPr>
+              <w:pStyle w:val="a3"/>
+              <w:ind w:left="0"/>
+              <w:rPr>
+                <w:rFonts w:ascii="Times New Roman" w:eastAsiaTheme="minorEastAsia" w:hAnsi="Times New Roman" w:cs="Times New Roman"/>
+                <w:sz w:val="28"/>
+                <w:szCs w:val="28"/>
+                <w:lang w:val="en-US"/>
+              </w:rPr>
+            </w:pPr>
+            <w:r>
+              <w:rPr>
+                <w:rFonts w:ascii="Times New Roman" w:eastAsiaTheme="minorEastAsia" w:hAnsi="Times New Roman" w:cs="Times New Roman"/>
+                <w:sz w:val="28"/>
+                <w:szCs w:val="28"/>
+                <w:lang w:val="en-US"/>
+              </w:rPr>
+              <w:t>0011</w:t>
+            </w:r>
+          </w:p>
+          <w:p>
+            <w:pPr>
+              <w:pStyle w:val="a3"/>
+              <w:ind w:left="0"/>
+              <w:rPr>
+                <w:rFonts w:ascii="Times New Roman" w:eastAsiaTheme="minorEastAsia" w:hAnsi="Times New Roman" w:cs="Times New Roman"/>
+                <w:sz w:val="28"/>
+                <w:szCs w:val="28"/>
+                <w:lang w:val="en-US"/>
+              </w:rPr>
+            </w:pPr>
+            <w:r>
+              <w:rPr>
+                <w:rFonts w:ascii="Times New Roman" w:eastAsiaTheme="minorEastAsia" w:hAnsi="Times New Roman" w:cs="Times New Roman"/>
+                <w:sz w:val="28"/>
+                <w:szCs w:val="28"/>
+                <w:lang w:val="en-US"/>
+              </w:rPr>
+              <w:t>0101</w:t>
+            </w:r>
+          </w:p>
+          <w:p>
+            <w:pPr>
+              <w:pStyle w:val="a3"/>
+              <w:ind w:left="0"/>
+              <w:rPr>
+                <w:rFonts w:ascii="Times New Roman" w:eastAsiaTheme="minorEastAsia" w:hAnsi="Times New Roman" w:cs="Times New Roman"/>
+                <w:sz w:val="28"/>
+                <w:szCs w:val="28"/>
+                <w:lang w:val="en-US"/>
+              </w:rPr>
+            </w:pPr>
+            <w:r>
+              <w:rPr>
+                <w:rFonts w:ascii="Times New Roman" w:eastAsiaTheme="minorEastAsia" w:hAnsi="Times New Roman" w:cs="Times New Roman"/>
+                <w:sz w:val="28"/>
+                <w:szCs w:val="28"/>
+                <w:lang w:val="en-US"/>
+              </w:rPr>
+              <w:t>0110</w:t>
+            </w:r>
+          </w:p>
+          <w:p>
+            <w:pPr>
+              <w:pStyle w:val="a3"/>
+              <w:ind w:left="0"/>
+              <w:rPr>
+                <w:rFonts w:ascii="Times New Roman" w:eastAsiaTheme="minorEastAsia" w:hAnsi="Times New Roman" w:cs="Times New Roman"/>
+                <w:sz w:val="28"/>
+                <w:szCs w:val="28"/>
+                <w:lang w:val="en-US"/>
+              </w:rPr>
+            </w:pPr>
+            <w:r>
+              <w:rPr>
+                <w:rFonts w:ascii="Times New Roman" w:eastAsiaTheme="minorEastAsia" w:hAnsi="Times New Roman" w:cs="Times New Roman"/>
+                <w:sz w:val="28"/>
+                <w:szCs w:val="28"/>
+                <w:lang w:val="en-US"/>
+              </w:rPr>
+              <w:t>1001</w:t>
+            </w:r>
+          </w:p>
+          <w:p>
+            <w:pPr>
+              <w:pStyle w:val="a3"/>
+              <w:ind w:left="0"/>
+              <w:rPr>
+                <w:rFonts w:ascii="Times New Roman" w:eastAsiaTheme="minorEastAsia" w:hAnsi="Times New Roman" w:cs="Times New Roman"/>
+                <w:i/>
+                <w:sz w:val="28"/>
+                <w:szCs w:val="28"/>
+                <w:lang w:val="en-US"/>
+              </w:rPr>
+            </w:pPr>
+            <w:r>
+              <w:rPr>
+                <w:rFonts w:ascii="Times New Roman" w:eastAsiaTheme="minorEastAsia" w:hAnsi="Times New Roman" w:cs="Times New Roman"/>
+                <w:sz w:val="28"/>
+                <w:szCs w:val="28"/>
+                <w:lang w:val="en-US"/>
+              </w:rPr>
+              <w:t>1010</w:t>
+            </w:r>
+          </w:p>
+        </w:tc>
+        <w:tc>
+          <w:tcPr>
+            <w:tcW w:w="2337" w:type="dxa"/>
+          </w:tcPr>
+          <w:p>
+            <w:pPr>
+              <w:pStyle w:val="a3"/>
+              <w:ind w:left="0"/>
+              <w:rPr>
+                <w:rFonts w:ascii="Times New Roman" w:eastAsiaTheme="minorEastAsia" w:hAnsi="Times New Roman" w:cs="Times New Roman"/>
+                <w:sz w:val="28"/>
+                <w:szCs w:val="28"/>
+                <w:lang w:val="en-US"/>
+              </w:rPr>
+            </w:pPr>
+            <w:r>
+              <w:rPr>
+                <w:rFonts w:ascii="Times New Roman" w:eastAsiaTheme="minorEastAsia" w:hAnsi="Times New Roman" w:cs="Times New Roman"/>
+                <w:sz w:val="28"/>
+                <w:szCs w:val="28"/>
+                <w:lang w:val="en-US"/>
+              </w:rPr>
+              <w:t>0111</w:t>
+            </w:r>
+          </w:p>
+          <w:p>
+            <w:pPr>
+              <w:pStyle w:val="a3"/>
+              <w:ind w:left="0"/>
+              <w:rPr>
+                <w:rFonts w:ascii="Times New Roman" w:eastAsiaTheme="minorEastAsia" w:hAnsi="Times New Roman" w:cs="Times New Roman"/>
+                <w:sz w:val="28"/>
+                <w:szCs w:val="28"/>
+                <w:lang w:val="en-US"/>
+              </w:rPr>
+            </w:pPr>
+            <w:r>
+              <w:rPr>
+                <w:rFonts w:ascii="Times New Roman" w:eastAsiaTheme="minorEastAsia" w:hAnsi="Times New Roman" w:cs="Times New Roman"/>
+                <w:sz w:val="28"/>
+                <w:szCs w:val="28"/>
+                <w:lang w:val="en-US"/>
+              </w:rPr>
+              <w:t>1011</w:t>
+            </w:r>
+          </w:p>
+          <w:p>
+            <w:pPr>
+              <w:pStyle w:val="a3"/>
+              <w:ind w:left="0"/>
+              <w:rPr>
+                <w:rFonts w:ascii="Times New Roman" w:eastAsiaTheme="minorEastAsia" w:hAnsi="Times New Roman" w:cs="Times New Roman"/>
+                <w:sz w:val="28"/>
+                <w:szCs w:val="28"/>
+                <w:lang w:val="en-US"/>
+              </w:rPr>
+            </w:pPr>
+            <w:r>
+              <w:rPr>
+                <w:rFonts w:ascii="Times New Roman" w:eastAsiaTheme="minorEastAsia" w:hAnsi="Times New Roman" w:cs="Times New Roman"/>
+                <w:sz w:val="28"/>
+                <w:szCs w:val="28"/>
+                <w:lang w:val="en-US"/>
+              </w:rPr>
+              <w:t>1110</w:t>
+            </w:r>
+            <w:bookmarkStart w:id="0" w:name="_GoBack"/>
+            <w:bookmarkEnd w:id="0"/>
+          </w:p>
+        </w:tc>
+      </w:tr>
+    </w:tbl>
+    <w:p>
+      <w:pPr>
+        <w:pStyle w:val="a3"/>
+        <w:rPr>
+          <w:rFonts w:ascii="Times New Roman" w:eastAsiaTheme="minorEastAsia" w:hAnsi="Times New Roman" w:cs="Times New Roman"/>
+          <w:i/>
+          <w:sz w:val="28"/>
+          <w:szCs w:val="28"/>
+        </w:rPr>
+      </w:pPr>
     </w:p>
     <w:p>
       <w:pPr>
@@ -2836,7 +11158,7 @@
   <w:abstractNum w:abstractNumId="3" w15:restartNumberingAfterBreak="0">
     <w:nsid w:val="6E881E46"/>
     <w:multiLevelType w:val="hybridMultilevel"/>
-    <w:tmpl w:val="19A069F6"/>
+    <w:tmpl w:val="DFB00FA4"/>
     <w:lvl w:ilvl="0" w:tplc="0419000F">
       <w:start w:val="1"/>
       <w:numFmt w:val="decimal"/>
@@ -3377,6 +11699,25 @@
       <w:color w:val="808080"/>
     </w:rPr>
   </w:style>
+  <w:style w:type="table" w:styleId="a5">
+    <w:name w:val="Table Grid"/>
+    <w:basedOn w:val="a1"/>
+    <w:uiPriority w:val="39"/>
+    <w:rsid w:val="008F09D2"/>
+    <w:pPr>
+      <w:spacing w:after="0" w:line="240" w:lineRule="auto"/>
+    </w:pPr>
+    <w:tblPr>
+      <w:tblBorders>
+        <w:top w:val="single" w:sz="4" w:space="0" w:color="auto"/>
+        <w:left w:val="single" w:sz="4" w:space="0" w:color="auto"/>
+        <w:bottom w:val="single" w:sz="4" w:space="0" w:color="auto"/>
+        <w:right w:val="single" w:sz="4" w:space="0" w:color="auto"/>
+        <w:insideH w:val="single" w:sz="4" w:space="0" w:color="auto"/>
+        <w:insideV w:val="single" w:sz="4" w:space="0" w:color="auto"/>
+      </w:tblBorders>
+    </w:tblPr>
+  </w:style>
 </w:styles>
 </file>
 
